--- a/Data/Understanding Data v2.docx
+++ b/Data/Understanding Data v2.docx
@@ -113,14 +113,7 @@
           <w:sz w:val="28"/>
           <w:szCs w:val="28"/>
         </w:rPr>
-        <w:t xml:space="preserve">GW = </w:t>
-      </w:r>
-      <w:r>
-        <w:rPr>
-          <w:sz w:val="28"/>
-          <w:szCs w:val="28"/>
-        </w:rPr>
-        <w:t>gigawatts</w:t>
+        <w:t>GW = gigawatts</w:t>
       </w:r>
     </w:p>
     <w:p>
@@ -140,14 +133,7 @@
           <w:sz w:val="28"/>
           <w:szCs w:val="28"/>
         </w:rPr>
-        <w:t xml:space="preserve">TWh = </w:t>
-      </w:r>
-      <w:r>
-        <w:rPr>
-          <w:sz w:val="28"/>
-          <w:szCs w:val="28"/>
-        </w:rPr>
-        <w:t>terawatt-hours</w:t>
+        <w:t>TWh = terawatt-hours</w:t>
       </w:r>
     </w:p>
     <w:p>
@@ -167,14 +153,7 @@
           <w:sz w:val="28"/>
           <w:szCs w:val="28"/>
         </w:rPr>
-        <w:t xml:space="preserve">MW = </w:t>
-      </w:r>
-      <w:r>
-        <w:rPr>
-          <w:sz w:val="28"/>
-          <w:szCs w:val="28"/>
-        </w:rPr>
-        <w:t>megawatts</w:t>
+        <w:t>MW = megawatts</w:t>
       </w:r>
     </w:p>
     <w:p>
@@ -3974,7 +3953,15 @@
         </w:numPr>
       </w:pPr>
       <w:r>
-        <w:t>Electricity generation - TWh: tells electricity generation in one trillion watt hours</w:t>
+        <w:t xml:space="preserve">Electricity generation - TWh: tells electricity generation in one </w:t>
+      </w:r>
+      <w:proofErr w:type="gramStart"/>
+      <w:r>
+        <w:t>trillion watt</w:t>
+      </w:r>
+      <w:proofErr w:type="gramEnd"/>
+      <w:r>
+        <w:t xml:space="preserve"> hours</w:t>
       </w:r>
     </w:p>
     <w:p/>
@@ -4423,7 +4410,2507 @@
       </w:pPr>
     </w:p>
     <w:p/>
+    <w:p>
+      <w:r>
+        <w:br w:type="page"/>
+      </w:r>
+    </w:p>
+    <w:p>
+      <w:r>
+        <w:lastRenderedPageBreak/>
+        <w:t>Data/4-gdp-data-world-bank/API_NY.GDP.MKTP.CD_DS2_en_csv_v2_9865.csv</w:t>
+      </w:r>
+    </w:p>
+    <w:tbl>
+      <w:tblPr>
+        <w:tblStyle w:val="TableGrid"/>
+        <w:tblW w:w="0" w:type="auto"/>
+        <w:tblLook w:val="04A0" w:firstRow="1" w:lastRow="0" w:firstColumn="1" w:lastColumn="0" w:noHBand="0" w:noVBand="1"/>
+      </w:tblPr>
+      <w:tblGrid>
+        <w:gridCol w:w="2152"/>
+        <w:gridCol w:w="2152"/>
+        <w:gridCol w:w="2152"/>
+        <w:gridCol w:w="2152"/>
+        <w:gridCol w:w="2152"/>
+      </w:tblGrid>
+      <w:tr>
+        <w:trPr>
+          <w:trHeight w:val="920"/>
+        </w:trPr>
+        <w:tc>
+          <w:tcPr>
+            <w:tcW w:w="2152" w:type="dxa"/>
+          </w:tcPr>
+          <w:p>
+            <w:r>
+              <w:t>Country Name</w:t>
+            </w:r>
+          </w:p>
+        </w:tc>
+        <w:tc>
+          <w:tcPr>
+            <w:tcW w:w="2152" w:type="dxa"/>
+          </w:tcPr>
+          <w:p>
+            <w:r>
+              <w:t>Country Code</w:t>
+            </w:r>
+          </w:p>
+        </w:tc>
+        <w:tc>
+          <w:tcPr>
+            <w:tcW w:w="2152" w:type="dxa"/>
+          </w:tcPr>
+          <w:p>
+            <w:r>
+              <w:t>Indicator Name</w:t>
+            </w:r>
+          </w:p>
+        </w:tc>
+        <w:tc>
+          <w:tcPr>
+            <w:tcW w:w="2152" w:type="dxa"/>
+          </w:tcPr>
+          <w:p>
+            <w:r>
+              <w:t>Indicator Code</w:t>
+            </w:r>
+          </w:p>
+        </w:tc>
+        <w:tc>
+          <w:tcPr>
+            <w:tcW w:w="2152" w:type="dxa"/>
+          </w:tcPr>
+          <w:p>
+            <w:r>
+              <w:t>Years (1960 to 2023)</w:t>
+            </w:r>
+          </w:p>
+        </w:tc>
+      </w:tr>
+    </w:tbl>
     <w:p/>
+    <w:p>
+      <w:pPr>
+        <w:rPr>
+          <w:lang w:val="en-IN"/>
+        </w:rPr>
+      </w:pPr>
+      <w:r>
+        <w:rPr>
+          <w:lang w:val="en-IN"/>
+        </w:rPr>
+        <w:t>The dataset columns and their explanations are as follows:</w:t>
+      </w:r>
+    </w:p>
+    <w:p>
+      <w:pPr>
+        <w:numPr>
+          <w:ilvl w:val="0"/>
+          <w:numId w:val="7"/>
+        </w:numPr>
+        <w:rPr>
+          <w:lang w:val="en-IN"/>
+        </w:rPr>
+      </w:pPr>
+      <w:r>
+        <w:rPr>
+          <w:b/>
+          <w:bCs/>
+          <w:lang w:val="en-IN"/>
+        </w:rPr>
+        <w:t>Country Name</w:t>
+      </w:r>
+      <w:r>
+        <w:rPr>
+          <w:lang w:val="en-IN"/>
+        </w:rPr>
+        <w:t xml:space="preserve">: The name of the country or region being </w:t>
+      </w:r>
+      <w:proofErr w:type="spellStart"/>
+      <w:r>
+        <w:rPr>
+          <w:lang w:val="en-IN"/>
+        </w:rPr>
+        <w:t>analyzed</w:t>
+      </w:r>
+      <w:proofErr w:type="spellEnd"/>
+      <w:r>
+        <w:rPr>
+          <w:lang w:val="en-IN"/>
+        </w:rPr>
+        <w:t>.</w:t>
+      </w:r>
+    </w:p>
+    <w:p>
+      <w:pPr>
+        <w:numPr>
+          <w:ilvl w:val="0"/>
+          <w:numId w:val="7"/>
+        </w:numPr>
+        <w:rPr>
+          <w:lang w:val="en-IN"/>
+        </w:rPr>
+      </w:pPr>
+      <w:r>
+        <w:rPr>
+          <w:b/>
+          <w:bCs/>
+          <w:lang w:val="en-IN"/>
+        </w:rPr>
+        <w:t>Country Code</w:t>
+      </w:r>
+      <w:r>
+        <w:rPr>
+          <w:lang w:val="en-IN"/>
+        </w:rPr>
+        <w:t>: A three-letter code representing the country (ISO 3166-1 alpha-3 format).</w:t>
+      </w:r>
+    </w:p>
+    <w:p>
+      <w:pPr>
+        <w:numPr>
+          <w:ilvl w:val="0"/>
+          <w:numId w:val="7"/>
+        </w:numPr>
+        <w:rPr>
+          <w:lang w:val="en-IN"/>
+        </w:rPr>
+      </w:pPr>
+      <w:r>
+        <w:rPr>
+          <w:b/>
+          <w:bCs/>
+          <w:lang w:val="en-IN"/>
+        </w:rPr>
+        <w:t>Indicator Name</w:t>
+      </w:r>
+      <w:r>
+        <w:rPr>
+          <w:lang w:val="en-IN"/>
+        </w:rPr>
+        <w:t>: The name of the metric being measured, which is "GDP (current US$)" for all entries in this dataset.</w:t>
+      </w:r>
+    </w:p>
+    <w:p>
+      <w:pPr>
+        <w:numPr>
+          <w:ilvl w:val="0"/>
+          <w:numId w:val="7"/>
+        </w:numPr>
+        <w:rPr>
+          <w:lang w:val="en-IN"/>
+        </w:rPr>
+      </w:pPr>
+      <w:r>
+        <w:rPr>
+          <w:b/>
+          <w:bCs/>
+          <w:lang w:val="en-IN"/>
+        </w:rPr>
+        <w:t>Indicator Code</w:t>
+      </w:r>
+      <w:r>
+        <w:rPr>
+          <w:lang w:val="en-IN"/>
+        </w:rPr>
+        <w:t>: A unique identifier for the indicator, in this case, "NY.GDP.MKTP.CD," signifying GDP measured in current U.S. dollars.</w:t>
+      </w:r>
+    </w:p>
+    <w:p>
+      <w:pPr>
+        <w:numPr>
+          <w:ilvl w:val="0"/>
+          <w:numId w:val="7"/>
+        </w:numPr>
+        <w:rPr>
+          <w:lang w:val="en-IN"/>
+        </w:rPr>
+      </w:pPr>
+      <w:r>
+        <w:rPr>
+          <w:b/>
+          <w:bCs/>
+          <w:lang w:val="en-IN"/>
+        </w:rPr>
+        <w:t>Years (1960 to 2023)</w:t>
+      </w:r>
+      <w:r>
+        <w:rPr>
+          <w:lang w:val="en-IN"/>
+        </w:rPr>
+        <w:t>: Each of these columns represents GDP data for the respective year, showing the total market value of all goods and services produced within the country for that year, expressed in current U.S. dollars.</w:t>
+      </w:r>
+    </w:p>
+    <w:p>
+      <w:pPr>
+        <w:ind w:left="720"/>
+        <w:rPr>
+          <w:lang w:val="en-IN"/>
+        </w:rPr>
+      </w:pPr>
+    </w:p>
+    <w:p>
+      <w:pPr>
+        <w:rPr>
+          <w:lang w:val="en-IN"/>
+        </w:rPr>
+      </w:pPr>
+      <w:r>
+        <w:rPr>
+          <w:b/>
+          <w:bCs/>
+          <w:lang w:val="en-IN"/>
+        </w:rPr>
+        <w:t>Domain-specific keywords</w:t>
+      </w:r>
+      <w:r>
+        <w:rPr>
+          <w:lang w:val="en-IN"/>
+        </w:rPr>
+        <w:t>:</w:t>
+      </w:r>
+    </w:p>
+    <w:p>
+      <w:pPr>
+        <w:numPr>
+          <w:ilvl w:val="0"/>
+          <w:numId w:val="8"/>
+        </w:numPr>
+        <w:rPr>
+          <w:lang w:val="en-IN"/>
+        </w:rPr>
+      </w:pPr>
+      <w:r>
+        <w:rPr>
+          <w:b/>
+          <w:bCs/>
+          <w:lang w:val="en-IN"/>
+        </w:rPr>
+        <w:t>GDP (current US$)</w:t>
+      </w:r>
+      <w:r>
+        <w:rPr>
+          <w:lang w:val="en-IN"/>
+        </w:rPr>
+        <w:t xml:space="preserve">: Gross Domestic Product expressed in current U.S. dollars, reflecting the market value of all goods and services produced in a year without adjusting for inflation. Current GDP is useful for </w:t>
+      </w:r>
+      <w:r>
+        <w:rPr>
+          <w:lang w:val="en-IN"/>
+        </w:rPr>
+        <w:t>analysing</w:t>
+      </w:r>
+      <w:r>
+        <w:rPr>
+          <w:lang w:val="en-IN"/>
+        </w:rPr>
+        <w:t xml:space="preserve"> economic growth over time within the context of nominal values.</w:t>
+      </w:r>
+    </w:p>
+    <w:p>
+      <w:pPr>
+        <w:numPr>
+          <w:ilvl w:val="0"/>
+          <w:numId w:val="8"/>
+        </w:numPr>
+        <w:rPr>
+          <w:lang w:val="en-IN"/>
+        </w:rPr>
+      </w:pPr>
+      <w:r>
+        <w:rPr>
+          <w:b/>
+          <w:bCs/>
+          <w:lang w:val="en-IN"/>
+        </w:rPr>
+        <w:t>Current US$</w:t>
+      </w:r>
+      <w:r>
+        <w:rPr>
+          <w:lang w:val="en-IN"/>
+        </w:rPr>
+        <w:t xml:space="preserve">: A currency metric that reflects the value without adjustments for inflation or deflation, making it suitable for contemporary comparisons but less so for </w:t>
+      </w:r>
+      <w:r>
+        <w:rPr>
+          <w:lang w:val="en-IN"/>
+        </w:rPr>
+        <w:t>analysing</w:t>
+      </w:r>
+      <w:r>
+        <w:rPr>
+          <w:lang w:val="en-IN"/>
+        </w:rPr>
+        <w:t xml:space="preserve"> trends over time without considering inflation.</w:t>
+      </w:r>
+    </w:p>
+    <w:p/>
+    <w:p>
+      <w:pPr>
+        <w:rPr>
+          <w:lang w:val="en-IN"/>
+        </w:rPr>
+      </w:pPr>
+      <w:r>
+        <w:rPr>
+          <w:lang w:val="en-IN"/>
+        </w:rPr>
+        <w:t xml:space="preserve">This dataset is from the World Bank and is used to track and </w:t>
+      </w:r>
+      <w:r>
+        <w:rPr>
+          <w:lang w:val="en-IN"/>
+        </w:rPr>
+        <w:t>analyse</w:t>
+      </w:r>
+      <w:r>
+        <w:rPr>
+          <w:lang w:val="en-IN"/>
+        </w:rPr>
+        <w:t xml:space="preserve"> the </w:t>
+      </w:r>
+      <w:r>
+        <w:rPr>
+          <w:b/>
+          <w:bCs/>
+          <w:lang w:val="en-IN"/>
+        </w:rPr>
+        <w:t>Gross Domestic Product (GDP)</w:t>
+      </w:r>
+      <w:r>
+        <w:rPr>
+          <w:lang w:val="en-IN"/>
+        </w:rPr>
+        <w:t xml:space="preserve"> of various countries and regions over time, specifically measured in </w:t>
+      </w:r>
+      <w:r>
+        <w:rPr>
+          <w:b/>
+          <w:bCs/>
+          <w:lang w:val="en-IN"/>
+        </w:rPr>
+        <w:t>current U.S. dollars</w:t>
+      </w:r>
+      <w:r>
+        <w:rPr>
+          <w:lang w:val="en-IN"/>
+        </w:rPr>
+        <w:t>. It provides a historical overview of the economic size and growth of countries from 1960 to 2023.</w:t>
+      </w:r>
+    </w:p>
+    <w:p>
+      <w:pPr>
+        <w:rPr>
+          <w:lang w:val="en-IN"/>
+        </w:rPr>
+      </w:pPr>
+      <w:r>
+        <w:rPr>
+          <w:lang w:val="en-IN"/>
+        </w:rPr>
+        <w:t>The GDP metric reflects the total monetary value of all goods and services produced within a country's borders in a given year. By using current U.S. dollars, this dataset allows for a straightforward comparison of economic performance among different countries for specific years, although it does not adjust for inflation or purchasing power parity.</w:t>
+      </w:r>
+    </w:p>
+    <w:p/>
+    <w:p>
+      <w:r>
+        <w:br w:type="page"/>
+      </w:r>
+    </w:p>
+    <w:p>
+      <w:r>
+        <w:lastRenderedPageBreak/>
+        <w:t>Data/4-gdp-data-world-bank/Metadata_Country_API.csv</w:t>
+      </w:r>
+    </w:p>
+    <w:tbl>
+      <w:tblPr>
+        <w:tblStyle w:val="TableGrid"/>
+        <w:tblW w:w="11055" w:type="dxa"/>
+        <w:tblLook w:val="04A0" w:firstRow="1" w:lastRow="0" w:firstColumn="1" w:lastColumn="0" w:noHBand="0" w:noVBand="1"/>
+      </w:tblPr>
+      <w:tblGrid>
+        <w:gridCol w:w="2211"/>
+        <w:gridCol w:w="2211"/>
+        <w:gridCol w:w="2211"/>
+        <w:gridCol w:w="2211"/>
+        <w:gridCol w:w="2211"/>
+      </w:tblGrid>
+      <w:tr>
+        <w:trPr>
+          <w:trHeight w:val="451"/>
+        </w:trPr>
+        <w:tc>
+          <w:tcPr>
+            <w:tcW w:w="2211" w:type="dxa"/>
+            <w:vAlign w:val="bottom"/>
+          </w:tcPr>
+          <w:p>
+            <w:r>
+              <w:rPr>
+                <w:rFonts w:ascii="Calibri" w:hAnsi="Calibri" w:cs="Calibri"/>
+                <w:color w:val="000000"/>
+              </w:rPr>
+              <w:t>Country Code</w:t>
+            </w:r>
+          </w:p>
+        </w:tc>
+        <w:tc>
+          <w:tcPr>
+            <w:tcW w:w="2211" w:type="dxa"/>
+            <w:vAlign w:val="bottom"/>
+          </w:tcPr>
+          <w:p>
+            <w:r>
+              <w:rPr>
+                <w:rFonts w:ascii="Calibri" w:hAnsi="Calibri" w:cs="Calibri"/>
+                <w:color w:val="000000"/>
+              </w:rPr>
+              <w:t>Region</w:t>
+            </w:r>
+          </w:p>
+        </w:tc>
+        <w:tc>
+          <w:tcPr>
+            <w:tcW w:w="2211" w:type="dxa"/>
+            <w:vAlign w:val="bottom"/>
+          </w:tcPr>
+          <w:p>
+            <w:proofErr w:type="spellStart"/>
+            <w:r>
+              <w:rPr>
+                <w:rFonts w:ascii="Calibri" w:hAnsi="Calibri" w:cs="Calibri"/>
+                <w:color w:val="000000"/>
+              </w:rPr>
+              <w:t>IncomeGroup</w:t>
+            </w:r>
+            <w:proofErr w:type="spellEnd"/>
+          </w:p>
+        </w:tc>
+        <w:tc>
+          <w:tcPr>
+            <w:tcW w:w="2211" w:type="dxa"/>
+            <w:vAlign w:val="bottom"/>
+          </w:tcPr>
+          <w:p>
+            <w:proofErr w:type="spellStart"/>
+            <w:r>
+              <w:rPr>
+                <w:rFonts w:ascii="Calibri" w:hAnsi="Calibri" w:cs="Calibri"/>
+                <w:color w:val="000000"/>
+              </w:rPr>
+              <w:t>SpecialNotes</w:t>
+            </w:r>
+            <w:proofErr w:type="spellEnd"/>
+          </w:p>
+        </w:tc>
+        <w:tc>
+          <w:tcPr>
+            <w:tcW w:w="2211" w:type="dxa"/>
+            <w:vAlign w:val="bottom"/>
+          </w:tcPr>
+          <w:p>
+            <w:proofErr w:type="spellStart"/>
+            <w:r>
+              <w:rPr>
+                <w:rFonts w:ascii="Calibri" w:hAnsi="Calibri" w:cs="Calibri"/>
+                <w:color w:val="000000"/>
+              </w:rPr>
+              <w:t>TableName</w:t>
+            </w:r>
+            <w:proofErr w:type="spellEnd"/>
+          </w:p>
+        </w:tc>
+      </w:tr>
+    </w:tbl>
+    <w:p/>
+    <w:p>
+      <w:pPr>
+        <w:rPr>
+          <w:lang w:val="en-IN"/>
+        </w:rPr>
+      </w:pPr>
+      <w:r>
+        <w:rPr>
+          <w:lang w:val="en-IN"/>
+        </w:rPr>
+        <w:t>The dataset columns and their explanations are as follows:</w:t>
+      </w:r>
+    </w:p>
+    <w:p>
+      <w:pPr>
+        <w:numPr>
+          <w:ilvl w:val="0"/>
+          <w:numId w:val="14"/>
+        </w:numPr>
+        <w:rPr>
+          <w:lang w:val="en-IN"/>
+        </w:rPr>
+      </w:pPr>
+      <w:r>
+        <w:rPr>
+          <w:b/>
+          <w:bCs/>
+          <w:lang w:val="en-IN"/>
+        </w:rPr>
+        <w:t>Country Code</w:t>
+      </w:r>
+      <w:r>
+        <w:rPr>
+          <w:lang w:val="en-IN"/>
+        </w:rPr>
+        <w:t>:</w:t>
+      </w:r>
+      <w:r>
+        <w:rPr>
+          <w:lang w:val="en-IN"/>
+        </w:rPr>
+        <w:t xml:space="preserve"> </w:t>
+      </w:r>
+      <w:r>
+        <w:rPr>
+          <w:lang w:val="en-IN"/>
+        </w:rPr>
+        <w:t>A three-letter code representing each country (ISO 3166-1 alpha-3 format).</w:t>
+      </w:r>
+    </w:p>
+    <w:p>
+      <w:pPr>
+        <w:numPr>
+          <w:ilvl w:val="0"/>
+          <w:numId w:val="14"/>
+        </w:numPr>
+        <w:rPr>
+          <w:lang w:val="en-IN"/>
+        </w:rPr>
+      </w:pPr>
+      <w:r>
+        <w:rPr>
+          <w:b/>
+          <w:bCs/>
+          <w:lang w:val="en-IN"/>
+        </w:rPr>
+        <w:t>Region</w:t>
+      </w:r>
+      <w:r>
+        <w:rPr>
+          <w:lang w:val="en-IN"/>
+        </w:rPr>
+        <w:t>:</w:t>
+      </w:r>
+      <w:r>
+        <w:rPr>
+          <w:lang w:val="en-IN"/>
+        </w:rPr>
+        <w:t xml:space="preserve"> </w:t>
+      </w:r>
+      <w:r>
+        <w:rPr>
+          <w:lang w:val="en-IN"/>
+        </w:rPr>
+        <w:t>The geographical region to which the country belongs (e.g., Latin America &amp; Caribbean, Sub-Saharan Africa).</w:t>
+      </w:r>
+    </w:p>
+    <w:p>
+      <w:pPr>
+        <w:numPr>
+          <w:ilvl w:val="0"/>
+          <w:numId w:val="14"/>
+        </w:numPr>
+        <w:rPr>
+          <w:lang w:val="en-IN"/>
+        </w:rPr>
+      </w:pPr>
+      <w:r>
+        <w:rPr>
+          <w:b/>
+          <w:bCs/>
+          <w:lang w:val="en-IN"/>
+        </w:rPr>
+        <w:t>Income Group</w:t>
+      </w:r>
+      <w:r>
+        <w:rPr>
+          <w:lang w:val="en-IN"/>
+        </w:rPr>
+        <w:t>:</w:t>
+      </w:r>
+      <w:r>
+        <w:rPr>
+          <w:lang w:val="en-IN"/>
+        </w:rPr>
+        <w:t xml:space="preserve"> </w:t>
+      </w:r>
+      <w:r>
+        <w:rPr>
+          <w:lang w:val="en-IN"/>
+        </w:rPr>
+        <w:t>The World Bank classification of a country's income level (e.g., High income, Low income, Lower middle income).</w:t>
+      </w:r>
+    </w:p>
+    <w:p>
+      <w:pPr>
+        <w:numPr>
+          <w:ilvl w:val="0"/>
+          <w:numId w:val="14"/>
+        </w:numPr>
+        <w:rPr>
+          <w:lang w:val="en-IN"/>
+        </w:rPr>
+      </w:pPr>
+      <w:r>
+        <w:rPr>
+          <w:b/>
+          <w:bCs/>
+          <w:lang w:val="en-IN"/>
+        </w:rPr>
+        <w:t>Special Notes</w:t>
+      </w:r>
+      <w:r>
+        <w:rPr>
+          <w:lang w:val="en-IN"/>
+        </w:rPr>
+        <w:t>:</w:t>
+      </w:r>
+      <w:r>
+        <w:rPr>
+          <w:lang w:val="en-IN"/>
+        </w:rPr>
+        <w:t xml:space="preserve"> </w:t>
+      </w:r>
+      <w:r>
+        <w:rPr>
+          <w:lang w:val="en-IN"/>
+        </w:rPr>
+        <w:t>Additional information or context related to the country or region, such as economic assessments or unique characteristics.</w:t>
+      </w:r>
+    </w:p>
+    <w:p>
+      <w:pPr>
+        <w:numPr>
+          <w:ilvl w:val="0"/>
+          <w:numId w:val="14"/>
+        </w:numPr>
+        <w:rPr>
+          <w:lang w:val="en-IN"/>
+        </w:rPr>
+      </w:pPr>
+      <w:r>
+        <w:rPr>
+          <w:b/>
+          <w:bCs/>
+          <w:lang w:val="en-IN"/>
+        </w:rPr>
+        <w:t>Table Name</w:t>
+      </w:r>
+      <w:r>
+        <w:rPr>
+          <w:lang w:val="en-IN"/>
+        </w:rPr>
+        <w:t>:</w:t>
+      </w:r>
+      <w:r>
+        <w:rPr>
+          <w:lang w:val="en-IN"/>
+        </w:rPr>
+        <w:t xml:space="preserve"> </w:t>
+      </w:r>
+      <w:r>
+        <w:rPr>
+          <w:lang w:val="en-IN"/>
+        </w:rPr>
+        <w:t>The formal or standard name of the country as it should appear in tables and reports.</w:t>
+      </w:r>
+    </w:p>
+    <w:p/>
+    <w:p>
+      <w:r>
+        <w:t xml:space="preserve">This dataset if required for </w:t>
+      </w:r>
+      <w:r>
+        <w:t xml:space="preserve">providing contextual information about various countries. It complements numerical data files by giving additional qualitative details such as the </w:t>
+      </w:r>
+      <w:r>
+        <w:rPr>
+          <w:b/>
+          <w:bCs/>
+        </w:rPr>
+        <w:t>geographical region</w:t>
+      </w:r>
+      <w:r>
+        <w:t xml:space="preserve">, </w:t>
+      </w:r>
+      <w:r>
+        <w:rPr>
+          <w:b/>
+          <w:bCs/>
+        </w:rPr>
+        <w:t>income classification</w:t>
+      </w:r>
+      <w:r>
+        <w:t xml:space="preserve">, and </w:t>
+      </w:r>
+      <w:r>
+        <w:rPr>
+          <w:b/>
+          <w:bCs/>
+        </w:rPr>
+        <w:t>special notes</w:t>
+      </w:r>
+      <w:r>
+        <w:t xml:space="preserve"> relevant to each country. This information helps analysts and researchers better understand and categorize countries when working with related data sets (e.g., GDP, energy consumption, etc.).</w:t>
+      </w:r>
+    </w:p>
+    <w:p/>
+    <w:p/>
+    <w:p>
+      <w:r>
+        <w:t>Data/4-gdp-data-world-bank/Metadata_Indicator_API.csv</w:t>
+      </w:r>
+    </w:p>
+    <w:tbl>
+      <w:tblPr>
+        <w:tblStyle w:val="TableGrid"/>
+        <w:tblW w:w="9470" w:type="dxa"/>
+        <w:tblLook w:val="04A0" w:firstRow="1" w:lastRow="0" w:firstColumn="1" w:lastColumn="0" w:noHBand="0" w:noVBand="1"/>
+      </w:tblPr>
+      <w:tblGrid>
+        <w:gridCol w:w="2203"/>
+        <w:gridCol w:w="2202"/>
+        <w:gridCol w:w="2110"/>
+        <w:gridCol w:w="2955"/>
+      </w:tblGrid>
+      <w:tr>
+        <w:trPr>
+          <w:trHeight w:val="451"/>
+        </w:trPr>
+        <w:tc>
+          <w:tcPr>
+            <w:tcW w:w="2203" w:type="dxa"/>
+          </w:tcPr>
+          <w:p>
+            <w:r>
+              <w:t>INDICATOR_CODE</w:t>
+            </w:r>
+          </w:p>
+        </w:tc>
+        <w:tc>
+          <w:tcPr>
+            <w:tcW w:w="2202" w:type="dxa"/>
+          </w:tcPr>
+          <w:p>
+            <w:r>
+              <w:t>INDICATOR_NAME</w:t>
+            </w:r>
+          </w:p>
+        </w:tc>
+        <w:tc>
+          <w:tcPr>
+            <w:tcW w:w="2110" w:type="dxa"/>
+          </w:tcPr>
+          <w:p>
+            <w:r>
+              <w:t>SOURCE_NOTE</w:t>
+            </w:r>
+          </w:p>
+        </w:tc>
+        <w:tc>
+          <w:tcPr>
+            <w:tcW w:w="2955" w:type="dxa"/>
+          </w:tcPr>
+          <w:p>
+            <w:r>
+              <w:t>SOURCE_ORGANIZATION</w:t>
+            </w:r>
+          </w:p>
+        </w:tc>
+      </w:tr>
+    </w:tbl>
+    <w:p>
+      <w:pPr>
+        <w:rPr>
+          <w:lang w:val="en-IN"/>
+        </w:rPr>
+      </w:pPr>
+    </w:p>
+    <w:p>
+      <w:pPr>
+        <w:rPr>
+          <w:lang w:val="en-IN"/>
+        </w:rPr>
+      </w:pPr>
+      <w:r>
+        <w:rPr>
+          <w:lang w:val="en-IN"/>
+        </w:rPr>
+        <w:t>The dataset columns and their explanations are as follows:</w:t>
+      </w:r>
+    </w:p>
+    <w:p>
+      <w:pPr>
+        <w:numPr>
+          <w:ilvl w:val="0"/>
+          <w:numId w:val="16"/>
+        </w:numPr>
+        <w:rPr>
+          <w:lang w:val="en-IN"/>
+        </w:rPr>
+      </w:pPr>
+      <w:r>
+        <w:rPr>
+          <w:b/>
+          <w:bCs/>
+          <w:lang w:val="en-IN"/>
+        </w:rPr>
+        <w:t>INDICATOR_CODE</w:t>
+      </w:r>
+      <w:r>
+        <w:rPr>
+          <w:lang w:val="en-IN"/>
+        </w:rPr>
+        <w:t>:</w:t>
+      </w:r>
+    </w:p>
+    <w:p>
+      <w:pPr>
+        <w:numPr>
+          <w:ilvl w:val="1"/>
+          <w:numId w:val="16"/>
+        </w:numPr>
+        <w:rPr>
+          <w:lang w:val="en-IN"/>
+        </w:rPr>
+      </w:pPr>
+      <w:r>
+        <w:rPr>
+          <w:lang w:val="en-IN"/>
+        </w:rPr>
+        <w:t>The unique code assigned to each indicator (e.g., "NY.GDP.MKTP.CD" for GDP in current US dollars).</w:t>
+      </w:r>
+    </w:p>
+    <w:p>
+      <w:pPr>
+        <w:numPr>
+          <w:ilvl w:val="0"/>
+          <w:numId w:val="16"/>
+        </w:numPr>
+        <w:rPr>
+          <w:lang w:val="en-IN"/>
+        </w:rPr>
+      </w:pPr>
+      <w:r>
+        <w:rPr>
+          <w:b/>
+          <w:bCs/>
+          <w:lang w:val="en-IN"/>
+        </w:rPr>
+        <w:t>INDICATOR_NAME</w:t>
+      </w:r>
+      <w:r>
+        <w:rPr>
+          <w:lang w:val="en-IN"/>
+        </w:rPr>
+        <w:t>:</w:t>
+      </w:r>
+    </w:p>
+    <w:p>
+      <w:pPr>
+        <w:numPr>
+          <w:ilvl w:val="1"/>
+          <w:numId w:val="16"/>
+        </w:numPr>
+        <w:rPr>
+          <w:lang w:val="en-IN"/>
+        </w:rPr>
+      </w:pPr>
+      <w:r>
+        <w:rPr>
+          <w:lang w:val="en-IN"/>
+        </w:rPr>
+        <w:t>The descriptive name of the indicator (e.g., "GDP (current US$)").</w:t>
+      </w:r>
+    </w:p>
+    <w:p>
+      <w:pPr>
+        <w:numPr>
+          <w:ilvl w:val="0"/>
+          <w:numId w:val="16"/>
+        </w:numPr>
+        <w:rPr>
+          <w:lang w:val="en-IN"/>
+        </w:rPr>
+      </w:pPr>
+      <w:r>
+        <w:rPr>
+          <w:b/>
+          <w:bCs/>
+          <w:lang w:val="en-IN"/>
+        </w:rPr>
+        <w:t>SOURCE_NOTE</w:t>
+      </w:r>
+      <w:r>
+        <w:rPr>
+          <w:lang w:val="en-IN"/>
+        </w:rPr>
+        <w:t>:</w:t>
+      </w:r>
+    </w:p>
+    <w:p>
+      <w:pPr>
+        <w:numPr>
+          <w:ilvl w:val="1"/>
+          <w:numId w:val="16"/>
+        </w:numPr>
+        <w:rPr>
+          <w:lang w:val="en-IN"/>
+        </w:rPr>
+      </w:pPr>
+      <w:r>
+        <w:rPr>
+          <w:lang w:val="en-IN"/>
+        </w:rPr>
+        <w:t>A detailed explanation of what the indicator measures and any important notes regarding its calculation or use.</w:t>
+      </w:r>
+    </w:p>
+    <w:p>
+      <w:pPr>
+        <w:numPr>
+          <w:ilvl w:val="0"/>
+          <w:numId w:val="16"/>
+        </w:numPr>
+        <w:rPr>
+          <w:lang w:val="en-IN"/>
+        </w:rPr>
+      </w:pPr>
+      <w:r>
+        <w:rPr>
+          <w:b/>
+          <w:bCs/>
+          <w:lang w:val="en-IN"/>
+        </w:rPr>
+        <w:t>SOURCE_ORGANIZATION</w:t>
+      </w:r>
+      <w:r>
+        <w:rPr>
+          <w:lang w:val="en-IN"/>
+        </w:rPr>
+        <w:t>:</w:t>
+      </w:r>
+    </w:p>
+    <w:p>
+      <w:pPr>
+        <w:numPr>
+          <w:ilvl w:val="1"/>
+          <w:numId w:val="16"/>
+        </w:numPr>
+        <w:rPr>
+          <w:lang w:val="en-IN"/>
+        </w:rPr>
+      </w:pPr>
+      <w:r>
+        <w:rPr>
+          <w:lang w:val="en-IN"/>
+        </w:rPr>
+        <w:t>The organization or data source responsible for providing or compiling the data (e.g., World Bank national accounts data, OECD National Accounts).</w:t>
+      </w:r>
+    </w:p>
+    <w:p/>
+    <w:p/>
+    <w:p/>
+    <w:p/>
+    <w:p/>
+    <w:p>
+      <w:r>
+        <w:br w:type="page"/>
+      </w:r>
+    </w:p>
+    <w:p>
+      <w:r>
+        <w:lastRenderedPageBreak/>
+        <w:t>Data/5-gdp-data-oecd/oecd-gdp-data.csv</w:t>
+      </w:r>
+    </w:p>
+    <w:tbl>
+      <w:tblPr>
+        <w:tblStyle w:val="TableGrid"/>
+        <w:tblW w:w="0" w:type="auto"/>
+        <w:tblLook w:val="04A0" w:firstRow="1" w:lastRow="0" w:firstColumn="1" w:lastColumn="0" w:noHBand="0" w:noVBand="1"/>
+      </w:tblPr>
+      <w:tblGrid>
+        <w:gridCol w:w="1590"/>
+        <w:gridCol w:w="1076"/>
+        <w:gridCol w:w="1288"/>
+        <w:gridCol w:w="799"/>
+        <w:gridCol w:w="1263"/>
+        <w:gridCol w:w="966"/>
+        <w:gridCol w:w="1251"/>
+        <w:gridCol w:w="731"/>
+        <w:gridCol w:w="1009"/>
+        <w:gridCol w:w="817"/>
+      </w:tblGrid>
+      <w:tr>
+        <w:trPr>
+          <w:trHeight w:val="551"/>
+        </w:trPr>
+        <w:tc>
+          <w:tcPr>
+            <w:tcW w:w="902" w:type="dxa"/>
+          </w:tcPr>
+          <w:p>
+            <w:r>
+              <w:t>STRUCTURE</w:t>
+            </w:r>
+          </w:p>
+        </w:tc>
+        <w:tc>
+          <w:tcPr>
+            <w:tcW w:w="610" w:type="dxa"/>
+          </w:tcPr>
+          <w:p>
+            <w:r>
+              <w:t>STRUCTURE_ID</w:t>
+            </w:r>
+          </w:p>
+        </w:tc>
+        <w:tc>
+          <w:tcPr>
+            <w:tcW w:w="731" w:type="dxa"/>
+          </w:tcPr>
+          <w:p>
+            <w:r>
+              <w:t>STRUCTURE_NAME</w:t>
+            </w:r>
+          </w:p>
+        </w:tc>
+        <w:tc>
+          <w:tcPr>
+            <w:tcW w:w="453" w:type="dxa"/>
+          </w:tcPr>
+          <w:p>
+            <w:r>
+              <w:t>ACTION</w:t>
+            </w:r>
+          </w:p>
+        </w:tc>
+        <w:tc>
+          <w:tcPr>
+            <w:tcW w:w="717" w:type="dxa"/>
+          </w:tcPr>
+          <w:p>
+            <w:r>
+              <w:t>FREQ</w:t>
+            </w:r>
+          </w:p>
+        </w:tc>
+        <w:tc>
+          <w:tcPr>
+            <w:tcW w:w="548" w:type="dxa"/>
+          </w:tcPr>
+          <w:p>
+            <w:r>
+              <w:t>Frequency of observation</w:t>
+            </w:r>
+          </w:p>
+        </w:tc>
+        <w:tc>
+          <w:tcPr>
+            <w:tcW w:w="710" w:type="dxa"/>
+          </w:tcPr>
+          <w:p>
+            <w:r>
+              <w:t>REF_AREA</w:t>
+            </w:r>
+          </w:p>
+        </w:tc>
+        <w:tc>
+          <w:tcPr>
+            <w:tcW w:w="415" w:type="dxa"/>
+          </w:tcPr>
+          <w:p>
+            <w:r>
+              <w:t>Reference area</w:t>
+            </w:r>
+          </w:p>
+        </w:tc>
+        <w:tc>
+          <w:tcPr>
+            <w:tcW w:w="572" w:type="dxa"/>
+          </w:tcPr>
+          <w:p>
+            <w:r>
+              <w:t>SECTOR</w:t>
+            </w:r>
+          </w:p>
+        </w:tc>
+        <w:tc>
+          <w:tcPr>
+            <w:tcW w:w="463" w:type="dxa"/>
+          </w:tcPr>
+          <w:p>
+            <w:r>
+              <w:t>Institutional sector</w:t>
+            </w:r>
+          </w:p>
+        </w:tc>
+      </w:tr>
+      <w:tr>
+        <w:trPr>
+          <w:trHeight w:val="1775"/>
+        </w:trPr>
+        <w:tc>
+          <w:tcPr>
+            <w:tcW w:w="902" w:type="dxa"/>
+          </w:tcPr>
+          <w:p>
+            <w:r>
+              <w:t>COUNTERPART_SECTOR</w:t>
+            </w:r>
+          </w:p>
+        </w:tc>
+        <w:tc>
+          <w:tcPr>
+            <w:tcW w:w="610" w:type="dxa"/>
+          </w:tcPr>
+          <w:p>
+            <w:r>
+              <w:t>Counterpart institutional sector</w:t>
+            </w:r>
+          </w:p>
+        </w:tc>
+        <w:tc>
+          <w:tcPr>
+            <w:tcW w:w="731" w:type="dxa"/>
+          </w:tcPr>
+          <w:p>
+            <w:r>
+              <w:t>TRANSACTION</w:t>
+            </w:r>
+          </w:p>
+        </w:tc>
+        <w:tc>
+          <w:tcPr>
+            <w:tcW w:w="453" w:type="dxa"/>
+          </w:tcPr>
+          <w:p>
+            <w:r>
+              <w:t>Transaction</w:t>
+            </w:r>
+          </w:p>
+        </w:tc>
+        <w:tc>
+          <w:tcPr>
+            <w:tcW w:w="717" w:type="dxa"/>
+          </w:tcPr>
+          <w:p>
+            <w:r>
+              <w:t>INSTR_ASSET</w:t>
+            </w:r>
+          </w:p>
+        </w:tc>
+        <w:tc>
+          <w:tcPr>
+            <w:tcW w:w="548" w:type="dxa"/>
+          </w:tcPr>
+          <w:p>
+            <w:r>
+              <w:t>Financial instruments and non-financial assets</w:t>
+            </w:r>
+          </w:p>
+        </w:tc>
+        <w:tc>
+          <w:tcPr>
+            <w:tcW w:w="710" w:type="dxa"/>
+          </w:tcPr>
+          <w:p>
+            <w:r>
+              <w:t>ACTIVITY</w:t>
+            </w:r>
+          </w:p>
+        </w:tc>
+        <w:tc>
+          <w:tcPr>
+            <w:tcW w:w="415" w:type="dxa"/>
+          </w:tcPr>
+          <w:p>
+            <w:r>
+              <w:t>Economic activity</w:t>
+            </w:r>
+          </w:p>
+        </w:tc>
+        <w:tc>
+          <w:tcPr>
+            <w:tcW w:w="572" w:type="dxa"/>
+          </w:tcPr>
+          <w:p>
+            <w:r>
+              <w:t>EXPENDITURE</w:t>
+            </w:r>
+          </w:p>
+        </w:tc>
+        <w:tc>
+          <w:tcPr>
+            <w:tcW w:w="463" w:type="dxa"/>
+          </w:tcPr>
+          <w:p>
+            <w:r>
+              <w:t>Expenditure</w:t>
+            </w:r>
+          </w:p>
+        </w:tc>
+      </w:tr>
+      <w:tr>
+        <w:trPr>
+          <w:trHeight w:val="949"/>
+        </w:trPr>
+        <w:tc>
+          <w:tcPr>
+            <w:tcW w:w="902" w:type="dxa"/>
+          </w:tcPr>
+          <w:p>
+            <w:r>
+              <w:t>UNIT_MEASURE</w:t>
+            </w:r>
+          </w:p>
+        </w:tc>
+        <w:tc>
+          <w:tcPr>
+            <w:tcW w:w="610" w:type="dxa"/>
+          </w:tcPr>
+          <w:p>
+            <w:r>
+              <w:t>Unit of measure</w:t>
+            </w:r>
+          </w:p>
+        </w:tc>
+        <w:tc>
+          <w:tcPr>
+            <w:tcW w:w="731" w:type="dxa"/>
+          </w:tcPr>
+          <w:p>
+            <w:r>
+              <w:t>PRICE_BASE</w:t>
+            </w:r>
+          </w:p>
+        </w:tc>
+        <w:tc>
+          <w:tcPr>
+            <w:tcW w:w="453" w:type="dxa"/>
+          </w:tcPr>
+          <w:p>
+            <w:r>
+              <w:t>Price base</w:t>
+            </w:r>
+          </w:p>
+        </w:tc>
+        <w:tc>
+          <w:tcPr>
+            <w:tcW w:w="717" w:type="dxa"/>
+          </w:tcPr>
+          <w:p>
+            <w:r>
+              <w:t>TRANSFORMATION</w:t>
+            </w:r>
+          </w:p>
+        </w:tc>
+        <w:tc>
+          <w:tcPr>
+            <w:tcW w:w="548" w:type="dxa"/>
+          </w:tcPr>
+          <w:p>
+            <w:r>
+              <w:t>Transformation</w:t>
+            </w:r>
+          </w:p>
+        </w:tc>
+        <w:tc>
+          <w:tcPr>
+            <w:tcW w:w="710" w:type="dxa"/>
+          </w:tcPr>
+          <w:p>
+            <w:r>
+              <w:t>TABLE_IDENTIFIER</w:t>
+            </w:r>
+          </w:p>
+        </w:tc>
+        <w:tc>
+          <w:tcPr>
+            <w:tcW w:w="415" w:type="dxa"/>
+          </w:tcPr>
+          <w:p>
+            <w:r>
+              <w:t>Table identifier</w:t>
+            </w:r>
+          </w:p>
+        </w:tc>
+        <w:tc>
+          <w:tcPr>
+            <w:tcW w:w="572" w:type="dxa"/>
+          </w:tcPr>
+          <w:p>
+            <w:r>
+              <w:t>TIME_PERIOD</w:t>
+            </w:r>
+          </w:p>
+        </w:tc>
+        <w:tc>
+          <w:tcPr>
+            <w:tcW w:w="463" w:type="dxa"/>
+          </w:tcPr>
+          <w:p>
+            <w:r>
+              <w:t>Time period</w:t>
+            </w:r>
+          </w:p>
+        </w:tc>
+      </w:tr>
+      <w:tr>
+        <w:trPr>
+          <w:trHeight w:val="949"/>
+        </w:trPr>
+        <w:tc>
+          <w:tcPr>
+            <w:tcW w:w="902" w:type="dxa"/>
+          </w:tcPr>
+          <w:p>
+            <w:r>
+              <w:t>OBS_VALUE</w:t>
+            </w:r>
+          </w:p>
+        </w:tc>
+        <w:tc>
+          <w:tcPr>
+            <w:tcW w:w="610" w:type="dxa"/>
+          </w:tcPr>
+          <w:p>
+            <w:r>
+              <w:t>Observation value</w:t>
+            </w:r>
+          </w:p>
+        </w:tc>
+        <w:tc>
+          <w:tcPr>
+            <w:tcW w:w="731" w:type="dxa"/>
+          </w:tcPr>
+          <w:p>
+            <w:r>
+              <w:t>REF_YEAR_PRICE</w:t>
+            </w:r>
+          </w:p>
+        </w:tc>
+        <w:tc>
+          <w:tcPr>
+            <w:tcW w:w="453" w:type="dxa"/>
+          </w:tcPr>
+          <w:p>
+            <w:r>
+              <w:t>Price reference year</w:t>
+            </w:r>
+          </w:p>
+        </w:tc>
+        <w:tc>
+          <w:tcPr>
+            <w:tcW w:w="717" w:type="dxa"/>
+          </w:tcPr>
+          <w:p>
+            <w:r>
+              <w:t>CONF_STATUS</w:t>
+            </w:r>
+          </w:p>
+        </w:tc>
+        <w:tc>
+          <w:tcPr>
+            <w:tcW w:w="548" w:type="dxa"/>
+          </w:tcPr>
+          <w:p>
+            <w:r>
+              <w:t>Confidentiality status</w:t>
+            </w:r>
+          </w:p>
+        </w:tc>
+        <w:tc>
+          <w:tcPr>
+            <w:tcW w:w="710" w:type="dxa"/>
+          </w:tcPr>
+          <w:p>
+            <w:r>
+              <w:t>DECIMALS</w:t>
+            </w:r>
+          </w:p>
+        </w:tc>
+        <w:tc>
+          <w:tcPr>
+            <w:tcW w:w="415" w:type="dxa"/>
+          </w:tcPr>
+          <w:p>
+            <w:r>
+              <w:t>Decimals</w:t>
+            </w:r>
+          </w:p>
+        </w:tc>
+        <w:tc>
+          <w:tcPr>
+            <w:tcW w:w="572" w:type="dxa"/>
+          </w:tcPr>
+          <w:p>
+            <w:r>
+              <w:t>OBS_STATUS</w:t>
+            </w:r>
+          </w:p>
+        </w:tc>
+        <w:tc>
+          <w:tcPr>
+            <w:tcW w:w="463" w:type="dxa"/>
+          </w:tcPr>
+          <w:p>
+            <w:r>
+              <w:t>Observation status</w:t>
+            </w:r>
+          </w:p>
+        </w:tc>
+      </w:tr>
+      <w:tr>
+        <w:trPr>
+          <w:gridAfter w:val="5"/>
+          <w:wAfter w:w="2708" w:type="dxa"/>
+          <w:trHeight w:val="704"/>
+        </w:trPr>
+        <w:tc>
+          <w:tcPr>
+            <w:tcW w:w="902" w:type="dxa"/>
+          </w:tcPr>
+          <w:p>
+            <w:r>
+              <w:t>UNIT_MULT</w:t>
+            </w:r>
+          </w:p>
+        </w:tc>
+        <w:tc>
+          <w:tcPr>
+            <w:tcW w:w="610" w:type="dxa"/>
+          </w:tcPr>
+          <w:p>
+            <w:r>
+              <w:t>Unit multiplier</w:t>
+            </w:r>
+          </w:p>
+        </w:tc>
+        <w:tc>
+          <w:tcPr>
+            <w:tcW w:w="731" w:type="dxa"/>
+          </w:tcPr>
+          <w:p>
+            <w:r>
+              <w:t>CURRENCY</w:t>
+            </w:r>
+          </w:p>
+        </w:tc>
+        <w:tc>
+          <w:tcPr>
+            <w:tcW w:w="453" w:type="dxa"/>
+          </w:tcPr>
+          <w:p>
+            <w:r>
+              <w:t>Currency</w:t>
+            </w:r>
+          </w:p>
+        </w:tc>
+        <w:tc>
+          <w:tcPr>
+            <w:tcW w:w="717" w:type="dxa"/>
+          </w:tcPr>
+          <w:p>
+            <w:r>
+              <w:t>UNIT_MULT</w:t>
+            </w:r>
+          </w:p>
+        </w:tc>
+      </w:tr>
+    </w:tbl>
+    <w:p/>
+    <w:p>
+      <w:pPr>
+        <w:rPr>
+          <w:lang w:val="en-IN"/>
+        </w:rPr>
+      </w:pPr>
+      <w:r>
+        <w:rPr>
+          <w:lang w:val="en-IN"/>
+        </w:rPr>
+        <w:t>The dataset columns and their explanations are as follows:</w:t>
+      </w:r>
+    </w:p>
+    <w:p>
+      <w:pPr>
+        <w:numPr>
+          <w:ilvl w:val="0"/>
+          <w:numId w:val="15"/>
+        </w:numPr>
+        <w:rPr>
+          <w:lang w:val="en-IN"/>
+        </w:rPr>
+      </w:pPr>
+      <w:r>
+        <w:rPr>
+          <w:b/>
+          <w:bCs/>
+          <w:lang w:val="en-IN"/>
+        </w:rPr>
+        <w:t>STRUCTURE</w:t>
+      </w:r>
+      <w:r>
+        <w:rPr>
+          <w:lang w:val="en-IN"/>
+        </w:rPr>
+        <w:t>:</w:t>
+      </w:r>
+      <w:r>
+        <w:rPr>
+          <w:lang w:val="en-IN"/>
+        </w:rPr>
+        <w:t xml:space="preserve"> </w:t>
+      </w:r>
+      <w:r>
+        <w:rPr>
+          <w:lang w:val="en-IN"/>
+        </w:rPr>
+        <w:t>Description of the dataset structure or data category (e.g., GDP and consumption data).</w:t>
+      </w:r>
+    </w:p>
+    <w:p>
+      <w:pPr>
+        <w:numPr>
+          <w:ilvl w:val="0"/>
+          <w:numId w:val="15"/>
+        </w:numPr>
+        <w:rPr>
+          <w:lang w:val="en-IN"/>
+        </w:rPr>
+      </w:pPr>
+      <w:r>
+        <w:rPr>
+          <w:b/>
+          <w:bCs/>
+          <w:lang w:val="en-IN"/>
+        </w:rPr>
+        <w:t>STRUCTURE_ID</w:t>
+      </w:r>
+      <w:r>
+        <w:rPr>
+          <w:lang w:val="en-IN"/>
+        </w:rPr>
+        <w:t>:</w:t>
+      </w:r>
+      <w:r>
+        <w:rPr>
+          <w:lang w:val="en-IN"/>
+        </w:rPr>
+        <w:t xml:space="preserve"> </w:t>
+      </w:r>
+      <w:r>
+        <w:rPr>
+          <w:lang w:val="en-IN"/>
+        </w:rPr>
+        <w:t>Unique identifier for the data structure (e.g., "OECD.SDD.NAD").</w:t>
+      </w:r>
+    </w:p>
+    <w:p>
+      <w:pPr>
+        <w:numPr>
+          <w:ilvl w:val="0"/>
+          <w:numId w:val="15"/>
+        </w:numPr>
+        <w:rPr>
+          <w:lang w:val="en-IN"/>
+        </w:rPr>
+      </w:pPr>
+      <w:r>
+        <w:rPr>
+          <w:b/>
+          <w:bCs/>
+          <w:lang w:val="en-IN"/>
+        </w:rPr>
+        <w:t>STRUCTURE_NAME</w:t>
+      </w:r>
+      <w:r>
+        <w:rPr>
+          <w:lang w:val="en-IN"/>
+        </w:rPr>
+        <w:t>:</w:t>
+      </w:r>
+      <w:r>
+        <w:rPr>
+          <w:lang w:val="en-IN"/>
+        </w:rPr>
+        <w:t xml:space="preserve"> </w:t>
+      </w:r>
+      <w:r>
+        <w:rPr>
+          <w:lang w:val="en-IN"/>
+        </w:rPr>
+        <w:t>Name of the dataset structure (e.g., "Annual GDP and consumption per capita").</w:t>
+      </w:r>
+    </w:p>
+    <w:p>
+      <w:pPr>
+        <w:numPr>
+          <w:ilvl w:val="0"/>
+          <w:numId w:val="15"/>
+        </w:numPr>
+        <w:rPr>
+          <w:lang w:val="en-IN"/>
+        </w:rPr>
+      </w:pPr>
+      <w:r>
+        <w:rPr>
+          <w:b/>
+          <w:bCs/>
+          <w:lang w:val="en-IN"/>
+        </w:rPr>
+        <w:t>ACTION</w:t>
+      </w:r>
+      <w:r>
+        <w:rPr>
+          <w:lang w:val="en-IN"/>
+        </w:rPr>
+        <w:t>:</w:t>
+      </w:r>
+      <w:r>
+        <w:rPr>
+          <w:lang w:val="en-IN"/>
+        </w:rPr>
+        <w:t xml:space="preserve"> </w:t>
+      </w:r>
+      <w:r>
+        <w:rPr>
+          <w:lang w:val="en-IN"/>
+        </w:rPr>
+        <w:t>Indicates the type of action performed on the data (e.g., insertion, update).</w:t>
+      </w:r>
+    </w:p>
+    <w:p>
+      <w:pPr>
+        <w:numPr>
+          <w:ilvl w:val="0"/>
+          <w:numId w:val="15"/>
+        </w:numPr>
+        <w:rPr>
+          <w:lang w:val="en-IN"/>
+        </w:rPr>
+      </w:pPr>
+      <w:r>
+        <w:rPr>
+          <w:b/>
+          <w:bCs/>
+          <w:lang w:val="en-IN"/>
+        </w:rPr>
+        <w:t>FREQ / Frequency of observation</w:t>
+      </w:r>
+      <w:r>
+        <w:rPr>
+          <w:lang w:val="en-IN"/>
+        </w:rPr>
+        <w:t>:</w:t>
+      </w:r>
+      <w:r>
+        <w:rPr>
+          <w:lang w:val="en-IN"/>
+        </w:rPr>
+        <w:t xml:space="preserve"> </w:t>
+      </w:r>
+      <w:r>
+        <w:rPr>
+          <w:lang w:val="en-IN"/>
+        </w:rPr>
+        <w:t>The frequency at which the data is collected or reported (e.g., annual).</w:t>
+      </w:r>
+    </w:p>
+    <w:p>
+      <w:pPr>
+        <w:numPr>
+          <w:ilvl w:val="0"/>
+          <w:numId w:val="15"/>
+        </w:numPr>
+        <w:rPr>
+          <w:lang w:val="en-IN"/>
+        </w:rPr>
+      </w:pPr>
+      <w:r>
+        <w:rPr>
+          <w:b/>
+          <w:bCs/>
+          <w:lang w:val="en-IN"/>
+        </w:rPr>
+        <w:t>REF_AREA / Reference area</w:t>
+      </w:r>
+      <w:r>
+        <w:rPr>
+          <w:lang w:val="en-IN"/>
+        </w:rPr>
+        <w:t>:</w:t>
+      </w:r>
+      <w:r>
+        <w:rPr>
+          <w:lang w:val="en-IN"/>
+        </w:rPr>
+        <w:t xml:space="preserve"> </w:t>
+      </w:r>
+      <w:r>
+        <w:rPr>
+          <w:lang w:val="en-IN"/>
+        </w:rPr>
+        <w:t>Code representing the country or region (e.g., "LVA" for Latvia).</w:t>
+      </w:r>
+    </w:p>
+    <w:p>
+      <w:pPr>
+        <w:numPr>
+          <w:ilvl w:val="0"/>
+          <w:numId w:val="15"/>
+        </w:numPr>
+        <w:rPr>
+          <w:lang w:val="en-IN"/>
+        </w:rPr>
+      </w:pPr>
+      <w:r>
+        <w:rPr>
+          <w:b/>
+          <w:bCs/>
+          <w:lang w:val="en-IN"/>
+        </w:rPr>
+        <w:t>Reference area</w:t>
+      </w:r>
+      <w:r>
+        <w:rPr>
+          <w:lang w:val="en-IN"/>
+        </w:rPr>
+        <w:t>:</w:t>
+      </w:r>
+      <w:r>
+        <w:rPr>
+          <w:lang w:val="en-IN"/>
+        </w:rPr>
+        <w:t xml:space="preserve"> </w:t>
+      </w:r>
+      <w:r>
+        <w:rPr>
+          <w:lang w:val="en-IN"/>
+        </w:rPr>
+        <w:t>The name of the country or region.</w:t>
+      </w:r>
+    </w:p>
+    <w:p>
+      <w:pPr>
+        <w:numPr>
+          <w:ilvl w:val="0"/>
+          <w:numId w:val="15"/>
+        </w:numPr>
+        <w:rPr>
+          <w:lang w:val="en-IN"/>
+        </w:rPr>
+      </w:pPr>
+      <w:r>
+        <w:rPr>
+          <w:b/>
+          <w:bCs/>
+          <w:lang w:val="en-IN"/>
+        </w:rPr>
+        <w:t>SECTOR / Institutional sector</w:t>
+      </w:r>
+      <w:r>
+        <w:rPr>
+          <w:lang w:val="en-IN"/>
+        </w:rPr>
+        <w:t>:</w:t>
+      </w:r>
+      <w:r>
+        <w:rPr>
+          <w:lang w:val="en-IN"/>
+        </w:rPr>
+        <w:t xml:space="preserve"> </w:t>
+      </w:r>
+      <w:r>
+        <w:rPr>
+          <w:lang w:val="en-IN"/>
+        </w:rPr>
+        <w:t>Specifies the economic sector (e.g., "Total economy").</w:t>
+      </w:r>
+    </w:p>
+    <w:p>
+      <w:pPr>
+        <w:numPr>
+          <w:ilvl w:val="0"/>
+          <w:numId w:val="15"/>
+        </w:numPr>
+        <w:rPr>
+          <w:lang w:val="en-IN"/>
+        </w:rPr>
+      </w:pPr>
+      <w:r>
+        <w:rPr>
+          <w:b/>
+          <w:bCs/>
+          <w:lang w:val="en-IN"/>
+        </w:rPr>
+        <w:t>COUNTERPART_SECTOR / Counterpart institutional sector</w:t>
+      </w:r>
+      <w:r>
+        <w:rPr>
+          <w:lang w:val="en-IN"/>
+        </w:rPr>
+        <w:t>:</w:t>
+      </w:r>
+      <w:r>
+        <w:rPr>
+          <w:lang w:val="en-IN"/>
+        </w:rPr>
+        <w:t xml:space="preserve"> </w:t>
+      </w:r>
+      <w:r>
+        <w:rPr>
+          <w:lang w:val="en-IN"/>
+        </w:rPr>
+        <w:t>Counterpart sector related to the transaction.</w:t>
+      </w:r>
+    </w:p>
+    <w:p>
+      <w:pPr>
+        <w:numPr>
+          <w:ilvl w:val="0"/>
+          <w:numId w:val="15"/>
+        </w:numPr>
+        <w:rPr>
+          <w:lang w:val="en-IN"/>
+        </w:rPr>
+      </w:pPr>
+      <w:r>
+        <w:rPr>
+          <w:b/>
+          <w:bCs/>
+          <w:lang w:val="en-IN"/>
+        </w:rPr>
+        <w:t>TRANSACTION / Transaction</w:t>
+      </w:r>
+      <w:r>
+        <w:rPr>
+          <w:lang w:val="en-IN"/>
+        </w:rPr>
+        <w:t>:</w:t>
+      </w:r>
+      <w:r>
+        <w:rPr>
+          <w:lang w:val="en-IN"/>
+        </w:rPr>
+        <w:t xml:space="preserve"> </w:t>
+      </w:r>
+      <w:r>
+        <w:rPr>
+          <w:lang w:val="en-IN"/>
+        </w:rPr>
+        <w:t>Describes the type of financial or economic transaction recorded.</w:t>
+      </w:r>
+    </w:p>
+    <w:p>
+      <w:pPr>
+        <w:numPr>
+          <w:ilvl w:val="0"/>
+          <w:numId w:val="15"/>
+        </w:numPr>
+        <w:rPr>
+          <w:lang w:val="en-IN"/>
+        </w:rPr>
+      </w:pPr>
+      <w:r>
+        <w:rPr>
+          <w:b/>
+          <w:bCs/>
+          <w:lang w:val="en-IN"/>
+        </w:rPr>
+        <w:t>INSTR_ASSET / Financial instruments and non-financial assets</w:t>
+      </w:r>
+      <w:r>
+        <w:rPr>
+          <w:lang w:val="en-IN"/>
+        </w:rPr>
+        <w:t>:</w:t>
+      </w:r>
+      <w:r>
+        <w:rPr>
+          <w:lang w:val="en-IN"/>
+        </w:rPr>
+        <w:t xml:space="preserve"> </w:t>
+      </w:r>
+      <w:r>
+        <w:rPr>
+          <w:lang w:val="en-IN"/>
+        </w:rPr>
+        <w:t>Specifies whether the data involves financial or non-financial assets.</w:t>
+      </w:r>
+    </w:p>
+    <w:p>
+      <w:pPr>
+        <w:numPr>
+          <w:ilvl w:val="0"/>
+          <w:numId w:val="15"/>
+        </w:numPr>
+        <w:rPr>
+          <w:lang w:val="en-IN"/>
+        </w:rPr>
+      </w:pPr>
+      <w:r>
+        <w:rPr>
+          <w:b/>
+          <w:bCs/>
+          <w:lang w:val="en-IN"/>
+        </w:rPr>
+        <w:t>ACTIVITY / Economic activity</w:t>
+      </w:r>
+      <w:r>
+        <w:rPr>
+          <w:lang w:val="en-IN"/>
+        </w:rPr>
+        <w:t>:</w:t>
+      </w:r>
+      <w:r>
+        <w:rPr>
+          <w:lang w:val="en-IN"/>
+        </w:rPr>
+        <w:t xml:space="preserve"> </w:t>
+      </w:r>
+      <w:r>
+        <w:rPr>
+          <w:lang w:val="en-IN"/>
+        </w:rPr>
+        <w:t>Indicates the type of economic activity covered.</w:t>
+      </w:r>
+    </w:p>
+    <w:p>
+      <w:pPr>
+        <w:numPr>
+          <w:ilvl w:val="0"/>
+          <w:numId w:val="15"/>
+        </w:numPr>
+        <w:rPr>
+          <w:lang w:val="en-IN"/>
+        </w:rPr>
+      </w:pPr>
+      <w:r>
+        <w:rPr>
+          <w:b/>
+          <w:bCs/>
+          <w:lang w:val="en-IN"/>
+        </w:rPr>
+        <w:t>EXPENDITURE</w:t>
+      </w:r>
+      <w:r>
+        <w:rPr>
+          <w:lang w:val="en-IN"/>
+        </w:rPr>
+        <w:t>:</w:t>
+      </w:r>
+      <w:r>
+        <w:rPr>
+          <w:lang w:val="en-IN"/>
+        </w:rPr>
+        <w:t xml:space="preserve"> </w:t>
+      </w:r>
+      <w:r>
+        <w:rPr>
+          <w:lang w:val="en-IN"/>
+        </w:rPr>
+        <w:t>Specifies the expenditure category.</w:t>
+      </w:r>
+    </w:p>
+    <w:p>
+      <w:pPr>
+        <w:numPr>
+          <w:ilvl w:val="0"/>
+          <w:numId w:val="15"/>
+        </w:numPr>
+        <w:rPr>
+          <w:lang w:val="en-IN"/>
+        </w:rPr>
+      </w:pPr>
+      <w:r>
+        <w:rPr>
+          <w:b/>
+          <w:bCs/>
+          <w:lang w:val="en-IN"/>
+        </w:rPr>
+        <w:t>UNIT_MEASURE / Unit of measure</w:t>
+      </w:r>
+      <w:r>
+        <w:rPr>
+          <w:lang w:val="en-IN"/>
+        </w:rPr>
+        <w:t>:</w:t>
+      </w:r>
+      <w:r>
+        <w:rPr>
+          <w:lang w:val="en-IN"/>
+        </w:rPr>
+        <w:t xml:space="preserve"> </w:t>
+      </w:r>
+      <w:r>
+        <w:rPr>
+          <w:lang w:val="en-IN"/>
+        </w:rPr>
+        <w:t>Unit in which the data is measured (e.g., USD, constant prices).</w:t>
+      </w:r>
+    </w:p>
+    <w:p>
+      <w:pPr>
+        <w:numPr>
+          <w:ilvl w:val="0"/>
+          <w:numId w:val="15"/>
+        </w:numPr>
+        <w:rPr>
+          <w:lang w:val="en-IN"/>
+        </w:rPr>
+      </w:pPr>
+      <w:r>
+        <w:rPr>
+          <w:b/>
+          <w:bCs/>
+          <w:lang w:val="en-IN"/>
+        </w:rPr>
+        <w:t>PRICE_BASE</w:t>
+      </w:r>
+      <w:r>
+        <w:rPr>
+          <w:lang w:val="en-IN"/>
+        </w:rPr>
+        <w:t>:</w:t>
+      </w:r>
+      <w:r>
+        <w:rPr>
+          <w:lang w:val="en-IN"/>
+        </w:rPr>
+        <w:t xml:space="preserve"> </w:t>
+      </w:r>
+      <w:r>
+        <w:rPr>
+          <w:lang w:val="en-IN"/>
+        </w:rPr>
+        <w:t>The price base used for the data (e.g., constant prices).</w:t>
+      </w:r>
+    </w:p>
+    <w:p>
+      <w:pPr>
+        <w:numPr>
+          <w:ilvl w:val="0"/>
+          <w:numId w:val="15"/>
+        </w:numPr>
+        <w:rPr>
+          <w:lang w:val="en-IN"/>
+        </w:rPr>
+      </w:pPr>
+      <w:r>
+        <w:rPr>
+          <w:b/>
+          <w:bCs/>
+          <w:lang w:val="en-IN"/>
+        </w:rPr>
+        <w:t>TRANSFORMATION</w:t>
+      </w:r>
+      <w:r>
+        <w:rPr>
+          <w:lang w:val="en-IN"/>
+        </w:rPr>
+        <w:t>:</w:t>
+      </w:r>
+      <w:r>
+        <w:rPr>
+          <w:lang w:val="en-IN"/>
+        </w:rPr>
+        <w:t xml:space="preserve"> </w:t>
+      </w:r>
+      <w:r>
+        <w:rPr>
+          <w:lang w:val="en-IN"/>
+        </w:rPr>
+        <w:t>Indicates any transformation applied to the data (e.g., seasonal adjustment).</w:t>
+      </w:r>
+    </w:p>
+    <w:p>
+      <w:pPr>
+        <w:numPr>
+          <w:ilvl w:val="0"/>
+          <w:numId w:val="15"/>
+        </w:numPr>
+        <w:rPr>
+          <w:lang w:val="en-IN"/>
+        </w:rPr>
+      </w:pPr>
+      <w:r>
+        <w:rPr>
+          <w:b/>
+          <w:bCs/>
+          <w:lang w:val="en-IN"/>
+        </w:rPr>
+        <w:t>TABLE_IDENTIFIER</w:t>
+      </w:r>
+      <w:r>
+        <w:rPr>
+          <w:lang w:val="en-IN"/>
+        </w:rPr>
+        <w:t>:</w:t>
+      </w:r>
+      <w:r>
+        <w:rPr>
+          <w:lang w:val="en-IN"/>
+        </w:rPr>
+        <w:t xml:space="preserve"> </w:t>
+      </w:r>
+      <w:r>
+        <w:rPr>
+          <w:lang w:val="en-IN"/>
+        </w:rPr>
+        <w:t>Identifier for the table or dataset from which the data originates.</w:t>
+      </w:r>
+    </w:p>
+    <w:p>
+      <w:pPr>
+        <w:numPr>
+          <w:ilvl w:val="0"/>
+          <w:numId w:val="15"/>
+        </w:numPr>
+        <w:rPr>
+          <w:lang w:val="en-IN"/>
+        </w:rPr>
+      </w:pPr>
+      <w:r>
+        <w:rPr>
+          <w:b/>
+          <w:bCs/>
+          <w:lang w:val="en-IN"/>
+        </w:rPr>
+        <w:t>TIME_PERIOD</w:t>
+      </w:r>
+      <w:r>
+        <w:rPr>
+          <w:lang w:val="en-IN"/>
+        </w:rPr>
+        <w:t>:</w:t>
+      </w:r>
+      <w:r>
+        <w:rPr>
+          <w:lang w:val="en-IN"/>
+        </w:rPr>
+        <w:t xml:space="preserve"> </w:t>
+      </w:r>
+      <w:r>
+        <w:rPr>
+          <w:lang w:val="en-IN"/>
+        </w:rPr>
+        <w:t>The year or time period when the data was recorded.</w:t>
+      </w:r>
+    </w:p>
+    <w:p>
+      <w:pPr>
+        <w:numPr>
+          <w:ilvl w:val="0"/>
+          <w:numId w:val="15"/>
+        </w:numPr>
+        <w:rPr>
+          <w:lang w:val="en-IN"/>
+        </w:rPr>
+      </w:pPr>
+      <w:r>
+        <w:rPr>
+          <w:b/>
+          <w:bCs/>
+          <w:lang w:val="en-IN"/>
+        </w:rPr>
+        <w:t>OBS_VALUE</w:t>
+      </w:r>
+      <w:r>
+        <w:rPr>
+          <w:lang w:val="en-IN"/>
+        </w:rPr>
+        <w:t>:</w:t>
+      </w:r>
+      <w:r>
+        <w:rPr>
+          <w:lang w:val="en-IN"/>
+        </w:rPr>
+        <w:t xml:space="preserve"> </w:t>
+      </w:r>
+      <w:r>
+        <w:rPr>
+          <w:lang w:val="en-IN"/>
+        </w:rPr>
+        <w:t>The actual value of the observation for the corresponding year.</w:t>
+      </w:r>
+    </w:p>
+    <w:p>
+      <w:pPr>
+        <w:numPr>
+          <w:ilvl w:val="0"/>
+          <w:numId w:val="15"/>
+        </w:numPr>
+        <w:rPr>
+          <w:lang w:val="en-IN"/>
+        </w:rPr>
+      </w:pPr>
+      <w:r>
+        <w:rPr>
+          <w:b/>
+          <w:bCs/>
+          <w:lang w:val="en-IN"/>
+        </w:rPr>
+        <w:t>REF_YEAR_PRICE / Price reference year</w:t>
+      </w:r>
+      <w:r>
+        <w:rPr>
+          <w:lang w:val="en-IN"/>
+        </w:rPr>
+        <w:t>:</w:t>
+      </w:r>
+      <w:r>
+        <w:rPr>
+          <w:lang w:val="en-IN"/>
+        </w:rPr>
+        <w:t xml:space="preserve"> </w:t>
+      </w:r>
+      <w:r>
+        <w:rPr>
+          <w:lang w:val="en-IN"/>
+        </w:rPr>
+        <w:t>The reference year for constant price calculations.</w:t>
+      </w:r>
+    </w:p>
+    <w:p>
+      <w:pPr>
+        <w:numPr>
+          <w:ilvl w:val="0"/>
+          <w:numId w:val="15"/>
+        </w:numPr>
+        <w:rPr>
+          <w:lang w:val="en-IN"/>
+        </w:rPr>
+      </w:pPr>
+      <w:r>
+        <w:rPr>
+          <w:b/>
+          <w:bCs/>
+          <w:lang w:val="en-IN"/>
+        </w:rPr>
+        <w:t>CONF_STATUS / Confidentiality status</w:t>
+      </w:r>
+      <w:r>
+        <w:rPr>
+          <w:lang w:val="en-IN"/>
+        </w:rPr>
+        <w:t>:</w:t>
+      </w:r>
+      <w:r>
+        <w:rPr>
+          <w:lang w:val="en-IN"/>
+        </w:rPr>
+        <w:t xml:space="preserve"> </w:t>
+      </w:r>
+      <w:r>
+        <w:rPr>
+          <w:lang w:val="en-IN"/>
+        </w:rPr>
+        <w:t>Indicates if the data is confidential or free for publication.</w:t>
+      </w:r>
+    </w:p>
+    <w:p>
+      <w:pPr>
+        <w:numPr>
+          <w:ilvl w:val="0"/>
+          <w:numId w:val="15"/>
+        </w:numPr>
+        <w:rPr>
+          <w:lang w:val="en-IN"/>
+        </w:rPr>
+      </w:pPr>
+      <w:r>
+        <w:rPr>
+          <w:b/>
+          <w:bCs/>
+          <w:lang w:val="en-IN"/>
+        </w:rPr>
+        <w:t>DECIMALS / Decimals</w:t>
+      </w:r>
+      <w:r>
+        <w:rPr>
+          <w:lang w:val="en-IN"/>
+        </w:rPr>
+        <w:t>:</w:t>
+      </w:r>
+      <w:r>
+        <w:rPr>
+          <w:lang w:val="en-IN"/>
+        </w:rPr>
+        <w:t xml:space="preserve"> </w:t>
+      </w:r>
+      <w:r>
+        <w:rPr>
+          <w:lang w:val="en-IN"/>
+        </w:rPr>
+        <w:t>Number of decimal places used in the data.</w:t>
+      </w:r>
+    </w:p>
+    <w:p>
+      <w:pPr>
+        <w:numPr>
+          <w:ilvl w:val="0"/>
+          <w:numId w:val="15"/>
+        </w:numPr>
+        <w:rPr>
+          <w:lang w:val="en-IN"/>
+        </w:rPr>
+      </w:pPr>
+      <w:r>
+        <w:rPr>
+          <w:b/>
+          <w:bCs/>
+          <w:lang w:val="en-IN"/>
+        </w:rPr>
+        <w:lastRenderedPageBreak/>
+        <w:t>OBS_STATUS / Observation status</w:t>
+      </w:r>
+      <w:r>
+        <w:rPr>
+          <w:lang w:val="en-IN"/>
+        </w:rPr>
+        <w:t>:</w:t>
+      </w:r>
+      <w:r>
+        <w:rPr>
+          <w:lang w:val="en-IN"/>
+        </w:rPr>
+        <w:t xml:space="preserve"> </w:t>
+      </w:r>
+      <w:r>
+        <w:rPr>
+          <w:lang w:val="en-IN"/>
+        </w:rPr>
+        <w:t>The status of the observation (e.g., normal value, estimated).</w:t>
+      </w:r>
+    </w:p>
+    <w:p>
+      <w:pPr>
+        <w:numPr>
+          <w:ilvl w:val="0"/>
+          <w:numId w:val="15"/>
+        </w:numPr>
+        <w:rPr>
+          <w:lang w:val="en-IN"/>
+        </w:rPr>
+      </w:pPr>
+      <w:r>
+        <w:rPr>
+          <w:b/>
+          <w:bCs/>
+          <w:lang w:val="en-IN"/>
+        </w:rPr>
+        <w:t>UNIT_MULT / Unit multiplier</w:t>
+      </w:r>
+      <w:r>
+        <w:rPr>
+          <w:lang w:val="en-IN"/>
+        </w:rPr>
+        <w:t>:</w:t>
+      </w:r>
+      <w:r>
+        <w:rPr>
+          <w:lang w:val="en-IN"/>
+        </w:rPr>
+        <w:t xml:space="preserve"> </w:t>
+      </w:r>
+      <w:r>
+        <w:rPr>
+          <w:lang w:val="en-IN"/>
+        </w:rPr>
+        <w:t>Multiplier for the unit of measure (e.g., units, thousands).</w:t>
+      </w:r>
+    </w:p>
+    <w:p>
+      <w:pPr>
+        <w:numPr>
+          <w:ilvl w:val="0"/>
+          <w:numId w:val="15"/>
+        </w:numPr>
+        <w:rPr>
+          <w:lang w:val="en-IN"/>
+        </w:rPr>
+      </w:pPr>
+      <w:r>
+        <w:rPr>
+          <w:b/>
+          <w:bCs/>
+          <w:lang w:val="en-IN"/>
+        </w:rPr>
+        <w:t>CURRENCY</w:t>
+      </w:r>
+      <w:r>
+        <w:rPr>
+          <w:lang w:val="en-IN"/>
+        </w:rPr>
+        <w:t>:</w:t>
+      </w:r>
+      <w:r>
+        <w:rPr>
+          <w:lang w:val="en-IN"/>
+        </w:rPr>
+        <w:t xml:space="preserve"> </w:t>
+      </w:r>
+      <w:r>
+        <w:rPr>
+          <w:lang w:val="en-IN"/>
+        </w:rPr>
+        <w:t>The currency used (e.g., USD).</w:t>
+      </w:r>
+    </w:p>
+    <w:p>
+      <w:pPr>
+        <w:numPr>
+          <w:ilvl w:val="0"/>
+          <w:numId w:val="15"/>
+        </w:numPr>
+        <w:rPr>
+          <w:lang w:val="en-IN"/>
+        </w:rPr>
+      </w:pPr>
+      <w:r>
+        <w:rPr>
+          <w:b/>
+          <w:bCs/>
+          <w:lang w:val="en-IN"/>
+        </w:rPr>
+        <w:t>Currency</w:t>
+      </w:r>
+      <w:r>
+        <w:rPr>
+          <w:lang w:val="en-IN"/>
+        </w:rPr>
+        <w:t>:</w:t>
+      </w:r>
+      <w:r>
+        <w:rPr>
+          <w:lang w:val="en-IN"/>
+        </w:rPr>
+        <w:t xml:space="preserve"> </w:t>
+      </w:r>
+      <w:r>
+        <w:rPr>
+          <w:lang w:val="en-IN"/>
+        </w:rPr>
+        <w:t>Clarifies the currency applied or if it is not applicable.</w:t>
+      </w:r>
+    </w:p>
+    <w:p/>
+    <w:p>
+      <w:r>
+        <w:t>This dataset contains detailed annual GDP and related economic data for different countries, structured according to the OECD's reporting standards.</w:t>
+      </w:r>
+    </w:p>
     <w:sectPr>
       <w:pgSz w:w="12240" w:h="15840"/>
       <w:pgMar w:top="720" w:right="720" w:bottom="720" w:left="720" w:header="720" w:footer="720" w:gutter="0"/>
@@ -4551,6 +7038,240 @@
     </w:lvl>
   </w:abstractNum>
   <w:abstractNum w:abstractNumId="1" w15:restartNumberingAfterBreak="0">
+    <w:nsid w:val="02D679F1"/>
+    <w:multiLevelType w:val="multilevel"/>
+    <w:tmpl w:val="DBDE6128"/>
+    <w:lvl w:ilvl="0">
+      <w:start w:val="1"/>
+      <w:numFmt w:val="decimal"/>
+      <w:lvlText w:val="%1."/>
+      <w:lvlJc w:val="left"/>
+      <w:pPr>
+        <w:tabs>
+          <w:tab w:val="num" w:pos="720"/>
+        </w:tabs>
+        <w:ind w:left="720" w:hanging="360"/>
+      </w:pPr>
+    </w:lvl>
+    <w:lvl w:ilvl="1">
+      <w:start w:val="1"/>
+      <w:numFmt w:val="bullet"/>
+      <w:lvlText w:val="o"/>
+      <w:lvlJc w:val="left"/>
+      <w:pPr>
+        <w:tabs>
+          <w:tab w:val="num" w:pos="1440"/>
+        </w:tabs>
+        <w:ind w:left="1440" w:hanging="360"/>
+      </w:pPr>
+      <w:rPr>
+        <w:rFonts w:ascii="Courier New" w:hAnsi="Courier New" w:hint="default"/>
+        <w:sz w:val="20"/>
+      </w:rPr>
+    </w:lvl>
+    <w:lvl w:ilvl="2" w:tentative="1">
+      <w:start w:val="1"/>
+      <w:numFmt w:val="decimal"/>
+      <w:lvlText w:val="%3."/>
+      <w:lvlJc w:val="left"/>
+      <w:pPr>
+        <w:tabs>
+          <w:tab w:val="num" w:pos="2160"/>
+        </w:tabs>
+        <w:ind w:left="2160" w:hanging="360"/>
+      </w:pPr>
+    </w:lvl>
+    <w:lvl w:ilvl="3" w:tentative="1">
+      <w:start w:val="1"/>
+      <w:numFmt w:val="decimal"/>
+      <w:lvlText w:val="%4."/>
+      <w:lvlJc w:val="left"/>
+      <w:pPr>
+        <w:tabs>
+          <w:tab w:val="num" w:pos="2880"/>
+        </w:tabs>
+        <w:ind w:left="2880" w:hanging="360"/>
+      </w:pPr>
+    </w:lvl>
+    <w:lvl w:ilvl="4" w:tentative="1">
+      <w:start w:val="1"/>
+      <w:numFmt w:val="decimal"/>
+      <w:lvlText w:val="%5."/>
+      <w:lvlJc w:val="left"/>
+      <w:pPr>
+        <w:tabs>
+          <w:tab w:val="num" w:pos="3600"/>
+        </w:tabs>
+        <w:ind w:left="3600" w:hanging="360"/>
+      </w:pPr>
+    </w:lvl>
+    <w:lvl w:ilvl="5" w:tentative="1">
+      <w:start w:val="1"/>
+      <w:numFmt w:val="decimal"/>
+      <w:lvlText w:val="%6."/>
+      <w:lvlJc w:val="left"/>
+      <w:pPr>
+        <w:tabs>
+          <w:tab w:val="num" w:pos="4320"/>
+        </w:tabs>
+        <w:ind w:left="4320" w:hanging="360"/>
+      </w:pPr>
+    </w:lvl>
+    <w:lvl w:ilvl="6" w:tentative="1">
+      <w:start w:val="1"/>
+      <w:numFmt w:val="decimal"/>
+      <w:lvlText w:val="%7."/>
+      <w:lvlJc w:val="left"/>
+      <w:pPr>
+        <w:tabs>
+          <w:tab w:val="num" w:pos="5040"/>
+        </w:tabs>
+        <w:ind w:left="5040" w:hanging="360"/>
+      </w:pPr>
+    </w:lvl>
+    <w:lvl w:ilvl="7" w:tentative="1">
+      <w:start w:val="1"/>
+      <w:numFmt w:val="decimal"/>
+      <w:lvlText w:val="%8."/>
+      <w:lvlJc w:val="left"/>
+      <w:pPr>
+        <w:tabs>
+          <w:tab w:val="num" w:pos="5760"/>
+        </w:tabs>
+        <w:ind w:left="5760" w:hanging="360"/>
+      </w:pPr>
+    </w:lvl>
+    <w:lvl w:ilvl="8" w:tentative="1">
+      <w:start w:val="1"/>
+      <w:numFmt w:val="decimal"/>
+      <w:lvlText w:val="%9."/>
+      <w:lvlJc w:val="left"/>
+      <w:pPr>
+        <w:tabs>
+          <w:tab w:val="num" w:pos="6480"/>
+        </w:tabs>
+        <w:ind w:left="6480" w:hanging="360"/>
+      </w:pPr>
+    </w:lvl>
+  </w:abstractNum>
+  <w:abstractNum w:abstractNumId="2" w15:restartNumberingAfterBreak="0">
+    <w:nsid w:val="0DA230DB"/>
+    <w:multiLevelType w:val="multilevel"/>
+    <w:tmpl w:val="04082A32"/>
+    <w:lvl w:ilvl="0">
+      <w:start w:val="1"/>
+      <w:numFmt w:val="decimal"/>
+      <w:lvlText w:val="%1."/>
+      <w:lvlJc w:val="left"/>
+      <w:pPr>
+        <w:tabs>
+          <w:tab w:val="num" w:pos="720"/>
+        </w:tabs>
+        <w:ind w:left="720" w:hanging="360"/>
+      </w:pPr>
+    </w:lvl>
+    <w:lvl w:ilvl="1">
+      <w:start w:val="1"/>
+      <w:numFmt w:val="bullet"/>
+      <w:lvlText w:val="o"/>
+      <w:lvlJc w:val="left"/>
+      <w:pPr>
+        <w:tabs>
+          <w:tab w:val="num" w:pos="1440"/>
+        </w:tabs>
+        <w:ind w:left="1440" w:hanging="360"/>
+      </w:pPr>
+      <w:rPr>
+        <w:rFonts w:ascii="Courier New" w:hAnsi="Courier New" w:hint="default"/>
+        <w:sz w:val="20"/>
+      </w:rPr>
+    </w:lvl>
+    <w:lvl w:ilvl="2" w:tentative="1">
+      <w:start w:val="1"/>
+      <w:numFmt w:val="decimal"/>
+      <w:lvlText w:val="%3."/>
+      <w:lvlJc w:val="left"/>
+      <w:pPr>
+        <w:tabs>
+          <w:tab w:val="num" w:pos="2160"/>
+        </w:tabs>
+        <w:ind w:left="2160" w:hanging="360"/>
+      </w:pPr>
+    </w:lvl>
+    <w:lvl w:ilvl="3" w:tentative="1">
+      <w:start w:val="1"/>
+      <w:numFmt w:val="decimal"/>
+      <w:lvlText w:val="%4."/>
+      <w:lvlJc w:val="left"/>
+      <w:pPr>
+        <w:tabs>
+          <w:tab w:val="num" w:pos="2880"/>
+        </w:tabs>
+        <w:ind w:left="2880" w:hanging="360"/>
+      </w:pPr>
+    </w:lvl>
+    <w:lvl w:ilvl="4" w:tentative="1">
+      <w:start w:val="1"/>
+      <w:numFmt w:val="decimal"/>
+      <w:lvlText w:val="%5."/>
+      <w:lvlJc w:val="left"/>
+      <w:pPr>
+        <w:tabs>
+          <w:tab w:val="num" w:pos="3600"/>
+        </w:tabs>
+        <w:ind w:left="3600" w:hanging="360"/>
+      </w:pPr>
+    </w:lvl>
+    <w:lvl w:ilvl="5" w:tentative="1">
+      <w:start w:val="1"/>
+      <w:numFmt w:val="decimal"/>
+      <w:lvlText w:val="%6."/>
+      <w:lvlJc w:val="left"/>
+      <w:pPr>
+        <w:tabs>
+          <w:tab w:val="num" w:pos="4320"/>
+        </w:tabs>
+        <w:ind w:left="4320" w:hanging="360"/>
+      </w:pPr>
+    </w:lvl>
+    <w:lvl w:ilvl="6" w:tentative="1">
+      <w:start w:val="1"/>
+      <w:numFmt w:val="decimal"/>
+      <w:lvlText w:val="%7."/>
+      <w:lvlJc w:val="left"/>
+      <w:pPr>
+        <w:tabs>
+          <w:tab w:val="num" w:pos="5040"/>
+        </w:tabs>
+        <w:ind w:left="5040" w:hanging="360"/>
+      </w:pPr>
+    </w:lvl>
+    <w:lvl w:ilvl="7" w:tentative="1">
+      <w:start w:val="1"/>
+      <w:numFmt w:val="decimal"/>
+      <w:lvlText w:val="%8."/>
+      <w:lvlJc w:val="left"/>
+      <w:pPr>
+        <w:tabs>
+          <w:tab w:val="num" w:pos="5760"/>
+        </w:tabs>
+        <w:ind w:left="5760" w:hanging="360"/>
+      </w:pPr>
+    </w:lvl>
+    <w:lvl w:ilvl="8" w:tentative="1">
+      <w:start w:val="1"/>
+      <w:numFmt w:val="decimal"/>
+      <w:lvlText w:val="%9."/>
+      <w:lvlJc w:val="left"/>
+      <w:pPr>
+        <w:tabs>
+          <w:tab w:val="num" w:pos="6480"/>
+        </w:tabs>
+        <w:ind w:left="6480" w:hanging="360"/>
+      </w:pPr>
+    </w:lvl>
+  </w:abstractNum>
+  <w:abstractNum w:abstractNumId="3" w15:restartNumberingAfterBreak="0">
     <w:nsid w:val="18ED6DE6"/>
     <w:multiLevelType w:val="multilevel"/>
     <w:tmpl w:val="B22E244C"/>
@@ -4663,7 +7384,156 @@
       </w:rPr>
     </w:lvl>
   </w:abstractNum>
-  <w:abstractNum w:abstractNumId="2" w15:restartNumberingAfterBreak="0">
+  <w:abstractNum w:abstractNumId="4" w15:restartNumberingAfterBreak="0">
+    <w:nsid w:val="2E605A76"/>
+    <w:multiLevelType w:val="multilevel"/>
+    <w:tmpl w:val="5A54DAEE"/>
+    <w:lvl w:ilvl="0">
+      <w:start w:val="1"/>
+      <w:numFmt w:val="bullet"/>
+      <w:lvlText w:val=""/>
+      <w:lvlJc w:val="left"/>
+      <w:pPr>
+        <w:tabs>
+          <w:tab w:val="num" w:pos="720"/>
+        </w:tabs>
+        <w:ind w:left="720" w:hanging="360"/>
+      </w:pPr>
+      <w:rPr>
+        <w:rFonts w:ascii="Symbol" w:hAnsi="Symbol" w:hint="default"/>
+        <w:sz w:val="20"/>
+      </w:rPr>
+    </w:lvl>
+    <w:lvl w:ilvl="1" w:tentative="1">
+      <w:start w:val="1"/>
+      <w:numFmt w:val="bullet"/>
+      <w:lvlText w:val="o"/>
+      <w:lvlJc w:val="left"/>
+      <w:pPr>
+        <w:tabs>
+          <w:tab w:val="num" w:pos="1440"/>
+        </w:tabs>
+        <w:ind w:left="1440" w:hanging="360"/>
+      </w:pPr>
+      <w:rPr>
+        <w:rFonts w:ascii="Courier New" w:hAnsi="Courier New" w:hint="default"/>
+        <w:sz w:val="20"/>
+      </w:rPr>
+    </w:lvl>
+    <w:lvl w:ilvl="2" w:tentative="1">
+      <w:start w:val="1"/>
+      <w:numFmt w:val="bullet"/>
+      <w:lvlText w:val=""/>
+      <w:lvlJc w:val="left"/>
+      <w:pPr>
+        <w:tabs>
+          <w:tab w:val="num" w:pos="2160"/>
+        </w:tabs>
+        <w:ind w:left="2160" w:hanging="360"/>
+      </w:pPr>
+      <w:rPr>
+        <w:rFonts w:ascii="Wingdings" w:hAnsi="Wingdings" w:hint="default"/>
+        <w:sz w:val="20"/>
+      </w:rPr>
+    </w:lvl>
+    <w:lvl w:ilvl="3" w:tentative="1">
+      <w:start w:val="1"/>
+      <w:numFmt w:val="bullet"/>
+      <w:lvlText w:val=""/>
+      <w:lvlJc w:val="left"/>
+      <w:pPr>
+        <w:tabs>
+          <w:tab w:val="num" w:pos="2880"/>
+        </w:tabs>
+        <w:ind w:left="2880" w:hanging="360"/>
+      </w:pPr>
+      <w:rPr>
+        <w:rFonts w:ascii="Wingdings" w:hAnsi="Wingdings" w:hint="default"/>
+        <w:sz w:val="20"/>
+      </w:rPr>
+    </w:lvl>
+    <w:lvl w:ilvl="4" w:tentative="1">
+      <w:start w:val="1"/>
+      <w:numFmt w:val="bullet"/>
+      <w:lvlText w:val=""/>
+      <w:lvlJc w:val="left"/>
+      <w:pPr>
+        <w:tabs>
+          <w:tab w:val="num" w:pos="3600"/>
+        </w:tabs>
+        <w:ind w:left="3600" w:hanging="360"/>
+      </w:pPr>
+      <w:rPr>
+        <w:rFonts w:ascii="Wingdings" w:hAnsi="Wingdings" w:hint="default"/>
+        <w:sz w:val="20"/>
+      </w:rPr>
+    </w:lvl>
+    <w:lvl w:ilvl="5" w:tentative="1">
+      <w:start w:val="1"/>
+      <w:numFmt w:val="bullet"/>
+      <w:lvlText w:val=""/>
+      <w:lvlJc w:val="left"/>
+      <w:pPr>
+        <w:tabs>
+          <w:tab w:val="num" w:pos="4320"/>
+        </w:tabs>
+        <w:ind w:left="4320" w:hanging="360"/>
+      </w:pPr>
+      <w:rPr>
+        <w:rFonts w:ascii="Wingdings" w:hAnsi="Wingdings" w:hint="default"/>
+        <w:sz w:val="20"/>
+      </w:rPr>
+    </w:lvl>
+    <w:lvl w:ilvl="6" w:tentative="1">
+      <w:start w:val="1"/>
+      <w:numFmt w:val="bullet"/>
+      <w:lvlText w:val=""/>
+      <w:lvlJc w:val="left"/>
+      <w:pPr>
+        <w:tabs>
+          <w:tab w:val="num" w:pos="5040"/>
+        </w:tabs>
+        <w:ind w:left="5040" w:hanging="360"/>
+      </w:pPr>
+      <w:rPr>
+        <w:rFonts w:ascii="Wingdings" w:hAnsi="Wingdings" w:hint="default"/>
+        <w:sz w:val="20"/>
+      </w:rPr>
+    </w:lvl>
+    <w:lvl w:ilvl="7" w:tentative="1">
+      <w:start w:val="1"/>
+      <w:numFmt w:val="bullet"/>
+      <w:lvlText w:val=""/>
+      <w:lvlJc w:val="left"/>
+      <w:pPr>
+        <w:tabs>
+          <w:tab w:val="num" w:pos="5760"/>
+        </w:tabs>
+        <w:ind w:left="5760" w:hanging="360"/>
+      </w:pPr>
+      <w:rPr>
+        <w:rFonts w:ascii="Wingdings" w:hAnsi="Wingdings" w:hint="default"/>
+        <w:sz w:val="20"/>
+      </w:rPr>
+    </w:lvl>
+    <w:lvl w:ilvl="8" w:tentative="1">
+      <w:start w:val="1"/>
+      <w:numFmt w:val="bullet"/>
+      <w:lvlText w:val=""/>
+      <w:lvlJc w:val="left"/>
+      <w:pPr>
+        <w:tabs>
+          <w:tab w:val="num" w:pos="6480"/>
+        </w:tabs>
+        <w:ind w:left="6480" w:hanging="360"/>
+      </w:pPr>
+      <w:rPr>
+        <w:rFonts w:ascii="Wingdings" w:hAnsi="Wingdings" w:hint="default"/>
+        <w:sz w:val="20"/>
+      </w:rPr>
+    </w:lvl>
+  </w:abstractNum>
+  <w:abstractNum w:abstractNumId="5" w15:restartNumberingAfterBreak="0">
     <w:nsid w:val="37311893"/>
     <w:multiLevelType w:val="hybridMultilevel"/>
     <w:tmpl w:val="89E45346"/>
@@ -4775,7 +7645,305 @@
       </w:rPr>
     </w:lvl>
   </w:abstractNum>
-  <w:abstractNum w:abstractNumId="3" w15:restartNumberingAfterBreak="0">
+  <w:abstractNum w:abstractNumId="6" w15:restartNumberingAfterBreak="0">
+    <w:nsid w:val="3A517F9E"/>
+    <w:multiLevelType w:val="multilevel"/>
+    <w:tmpl w:val="4B8CC0AE"/>
+    <w:lvl w:ilvl="0">
+      <w:start w:val="1"/>
+      <w:numFmt w:val="bullet"/>
+      <w:lvlText w:val=""/>
+      <w:lvlJc w:val="left"/>
+      <w:pPr>
+        <w:tabs>
+          <w:tab w:val="num" w:pos="720"/>
+        </w:tabs>
+        <w:ind w:left="720" w:hanging="360"/>
+      </w:pPr>
+      <w:rPr>
+        <w:rFonts w:ascii="Symbol" w:hAnsi="Symbol" w:hint="default"/>
+        <w:sz w:val="20"/>
+      </w:rPr>
+    </w:lvl>
+    <w:lvl w:ilvl="1" w:tentative="1">
+      <w:start w:val="1"/>
+      <w:numFmt w:val="bullet"/>
+      <w:lvlText w:val="o"/>
+      <w:lvlJc w:val="left"/>
+      <w:pPr>
+        <w:tabs>
+          <w:tab w:val="num" w:pos="1440"/>
+        </w:tabs>
+        <w:ind w:left="1440" w:hanging="360"/>
+      </w:pPr>
+      <w:rPr>
+        <w:rFonts w:ascii="Courier New" w:hAnsi="Courier New" w:hint="default"/>
+        <w:sz w:val="20"/>
+      </w:rPr>
+    </w:lvl>
+    <w:lvl w:ilvl="2" w:tentative="1">
+      <w:start w:val="1"/>
+      <w:numFmt w:val="bullet"/>
+      <w:lvlText w:val=""/>
+      <w:lvlJc w:val="left"/>
+      <w:pPr>
+        <w:tabs>
+          <w:tab w:val="num" w:pos="2160"/>
+        </w:tabs>
+        <w:ind w:left="2160" w:hanging="360"/>
+      </w:pPr>
+      <w:rPr>
+        <w:rFonts w:ascii="Wingdings" w:hAnsi="Wingdings" w:hint="default"/>
+        <w:sz w:val="20"/>
+      </w:rPr>
+    </w:lvl>
+    <w:lvl w:ilvl="3" w:tentative="1">
+      <w:start w:val="1"/>
+      <w:numFmt w:val="bullet"/>
+      <w:lvlText w:val=""/>
+      <w:lvlJc w:val="left"/>
+      <w:pPr>
+        <w:tabs>
+          <w:tab w:val="num" w:pos="2880"/>
+        </w:tabs>
+        <w:ind w:left="2880" w:hanging="360"/>
+      </w:pPr>
+      <w:rPr>
+        <w:rFonts w:ascii="Wingdings" w:hAnsi="Wingdings" w:hint="default"/>
+        <w:sz w:val="20"/>
+      </w:rPr>
+    </w:lvl>
+    <w:lvl w:ilvl="4" w:tentative="1">
+      <w:start w:val="1"/>
+      <w:numFmt w:val="bullet"/>
+      <w:lvlText w:val=""/>
+      <w:lvlJc w:val="left"/>
+      <w:pPr>
+        <w:tabs>
+          <w:tab w:val="num" w:pos="3600"/>
+        </w:tabs>
+        <w:ind w:left="3600" w:hanging="360"/>
+      </w:pPr>
+      <w:rPr>
+        <w:rFonts w:ascii="Wingdings" w:hAnsi="Wingdings" w:hint="default"/>
+        <w:sz w:val="20"/>
+      </w:rPr>
+    </w:lvl>
+    <w:lvl w:ilvl="5" w:tentative="1">
+      <w:start w:val="1"/>
+      <w:numFmt w:val="bullet"/>
+      <w:lvlText w:val=""/>
+      <w:lvlJc w:val="left"/>
+      <w:pPr>
+        <w:tabs>
+          <w:tab w:val="num" w:pos="4320"/>
+        </w:tabs>
+        <w:ind w:left="4320" w:hanging="360"/>
+      </w:pPr>
+      <w:rPr>
+        <w:rFonts w:ascii="Wingdings" w:hAnsi="Wingdings" w:hint="default"/>
+        <w:sz w:val="20"/>
+      </w:rPr>
+    </w:lvl>
+    <w:lvl w:ilvl="6" w:tentative="1">
+      <w:start w:val="1"/>
+      <w:numFmt w:val="bullet"/>
+      <w:lvlText w:val=""/>
+      <w:lvlJc w:val="left"/>
+      <w:pPr>
+        <w:tabs>
+          <w:tab w:val="num" w:pos="5040"/>
+        </w:tabs>
+        <w:ind w:left="5040" w:hanging="360"/>
+      </w:pPr>
+      <w:rPr>
+        <w:rFonts w:ascii="Wingdings" w:hAnsi="Wingdings" w:hint="default"/>
+        <w:sz w:val="20"/>
+      </w:rPr>
+    </w:lvl>
+    <w:lvl w:ilvl="7" w:tentative="1">
+      <w:start w:val="1"/>
+      <w:numFmt w:val="bullet"/>
+      <w:lvlText w:val=""/>
+      <w:lvlJc w:val="left"/>
+      <w:pPr>
+        <w:tabs>
+          <w:tab w:val="num" w:pos="5760"/>
+        </w:tabs>
+        <w:ind w:left="5760" w:hanging="360"/>
+      </w:pPr>
+      <w:rPr>
+        <w:rFonts w:ascii="Wingdings" w:hAnsi="Wingdings" w:hint="default"/>
+        <w:sz w:val="20"/>
+      </w:rPr>
+    </w:lvl>
+    <w:lvl w:ilvl="8" w:tentative="1">
+      <w:start w:val="1"/>
+      <w:numFmt w:val="bullet"/>
+      <w:lvlText w:val=""/>
+      <w:lvlJc w:val="left"/>
+      <w:pPr>
+        <w:tabs>
+          <w:tab w:val="num" w:pos="6480"/>
+        </w:tabs>
+        <w:ind w:left="6480" w:hanging="360"/>
+      </w:pPr>
+      <w:rPr>
+        <w:rFonts w:ascii="Wingdings" w:hAnsi="Wingdings" w:hint="default"/>
+        <w:sz w:val="20"/>
+      </w:rPr>
+    </w:lvl>
+  </w:abstractNum>
+  <w:abstractNum w:abstractNumId="7" w15:restartNumberingAfterBreak="0">
+    <w:nsid w:val="3D8F5B96"/>
+    <w:multiLevelType w:val="multilevel"/>
+    <w:tmpl w:val="C4B60758"/>
+    <w:lvl w:ilvl="0">
+      <w:start w:val="1"/>
+      <w:numFmt w:val="bullet"/>
+      <w:lvlText w:val=""/>
+      <w:lvlJc w:val="left"/>
+      <w:pPr>
+        <w:tabs>
+          <w:tab w:val="num" w:pos="720"/>
+        </w:tabs>
+        <w:ind w:left="720" w:hanging="360"/>
+      </w:pPr>
+      <w:rPr>
+        <w:rFonts w:ascii="Symbol" w:hAnsi="Symbol" w:hint="default"/>
+        <w:sz w:val="20"/>
+      </w:rPr>
+    </w:lvl>
+    <w:lvl w:ilvl="1" w:tentative="1">
+      <w:start w:val="1"/>
+      <w:numFmt w:val="bullet"/>
+      <w:lvlText w:val="o"/>
+      <w:lvlJc w:val="left"/>
+      <w:pPr>
+        <w:tabs>
+          <w:tab w:val="num" w:pos="1440"/>
+        </w:tabs>
+        <w:ind w:left="1440" w:hanging="360"/>
+      </w:pPr>
+      <w:rPr>
+        <w:rFonts w:ascii="Courier New" w:hAnsi="Courier New" w:hint="default"/>
+        <w:sz w:val="20"/>
+      </w:rPr>
+    </w:lvl>
+    <w:lvl w:ilvl="2" w:tentative="1">
+      <w:start w:val="1"/>
+      <w:numFmt w:val="bullet"/>
+      <w:lvlText w:val=""/>
+      <w:lvlJc w:val="left"/>
+      <w:pPr>
+        <w:tabs>
+          <w:tab w:val="num" w:pos="2160"/>
+        </w:tabs>
+        <w:ind w:left="2160" w:hanging="360"/>
+      </w:pPr>
+      <w:rPr>
+        <w:rFonts w:ascii="Wingdings" w:hAnsi="Wingdings" w:hint="default"/>
+        <w:sz w:val="20"/>
+      </w:rPr>
+    </w:lvl>
+    <w:lvl w:ilvl="3" w:tentative="1">
+      <w:start w:val="1"/>
+      <w:numFmt w:val="bullet"/>
+      <w:lvlText w:val=""/>
+      <w:lvlJc w:val="left"/>
+      <w:pPr>
+        <w:tabs>
+          <w:tab w:val="num" w:pos="2880"/>
+        </w:tabs>
+        <w:ind w:left="2880" w:hanging="360"/>
+      </w:pPr>
+      <w:rPr>
+        <w:rFonts w:ascii="Wingdings" w:hAnsi="Wingdings" w:hint="default"/>
+        <w:sz w:val="20"/>
+      </w:rPr>
+    </w:lvl>
+    <w:lvl w:ilvl="4" w:tentative="1">
+      <w:start w:val="1"/>
+      <w:numFmt w:val="bullet"/>
+      <w:lvlText w:val=""/>
+      <w:lvlJc w:val="left"/>
+      <w:pPr>
+        <w:tabs>
+          <w:tab w:val="num" w:pos="3600"/>
+        </w:tabs>
+        <w:ind w:left="3600" w:hanging="360"/>
+      </w:pPr>
+      <w:rPr>
+        <w:rFonts w:ascii="Wingdings" w:hAnsi="Wingdings" w:hint="default"/>
+        <w:sz w:val="20"/>
+      </w:rPr>
+    </w:lvl>
+    <w:lvl w:ilvl="5" w:tentative="1">
+      <w:start w:val="1"/>
+      <w:numFmt w:val="bullet"/>
+      <w:lvlText w:val=""/>
+      <w:lvlJc w:val="left"/>
+      <w:pPr>
+        <w:tabs>
+          <w:tab w:val="num" w:pos="4320"/>
+        </w:tabs>
+        <w:ind w:left="4320" w:hanging="360"/>
+      </w:pPr>
+      <w:rPr>
+        <w:rFonts w:ascii="Wingdings" w:hAnsi="Wingdings" w:hint="default"/>
+        <w:sz w:val="20"/>
+      </w:rPr>
+    </w:lvl>
+    <w:lvl w:ilvl="6" w:tentative="1">
+      <w:start w:val="1"/>
+      <w:numFmt w:val="bullet"/>
+      <w:lvlText w:val=""/>
+      <w:lvlJc w:val="left"/>
+      <w:pPr>
+        <w:tabs>
+          <w:tab w:val="num" w:pos="5040"/>
+        </w:tabs>
+        <w:ind w:left="5040" w:hanging="360"/>
+      </w:pPr>
+      <w:rPr>
+        <w:rFonts w:ascii="Wingdings" w:hAnsi="Wingdings" w:hint="default"/>
+        <w:sz w:val="20"/>
+      </w:rPr>
+    </w:lvl>
+    <w:lvl w:ilvl="7" w:tentative="1">
+      <w:start w:val="1"/>
+      <w:numFmt w:val="bullet"/>
+      <w:lvlText w:val=""/>
+      <w:lvlJc w:val="left"/>
+      <w:pPr>
+        <w:tabs>
+          <w:tab w:val="num" w:pos="5760"/>
+        </w:tabs>
+        <w:ind w:left="5760" w:hanging="360"/>
+      </w:pPr>
+      <w:rPr>
+        <w:rFonts w:ascii="Wingdings" w:hAnsi="Wingdings" w:hint="default"/>
+        <w:sz w:val="20"/>
+      </w:rPr>
+    </w:lvl>
+    <w:lvl w:ilvl="8" w:tentative="1">
+      <w:start w:val="1"/>
+      <w:numFmt w:val="bullet"/>
+      <w:lvlText w:val=""/>
+      <w:lvlJc w:val="left"/>
+      <w:pPr>
+        <w:tabs>
+          <w:tab w:val="num" w:pos="6480"/>
+        </w:tabs>
+        <w:ind w:left="6480" w:hanging="360"/>
+      </w:pPr>
+      <w:rPr>
+        <w:rFonts w:ascii="Wingdings" w:hAnsi="Wingdings" w:hint="default"/>
+        <w:sz w:val="20"/>
+      </w:rPr>
+    </w:lvl>
+  </w:abstractNum>
+  <w:abstractNum w:abstractNumId="8" w15:restartNumberingAfterBreak="0">
     <w:nsid w:val="3E003807"/>
     <w:multiLevelType w:val="multilevel"/>
     <w:tmpl w:val="3B9AE51A"/>
@@ -4888,7 +8056,273 @@
       </w:rPr>
     </w:lvl>
   </w:abstractNum>
-  <w:abstractNum w:abstractNumId="4" w15:restartNumberingAfterBreak="0">
+  <w:abstractNum w:abstractNumId="9" w15:restartNumberingAfterBreak="0">
+    <w:nsid w:val="495D3EC4"/>
+    <w:multiLevelType w:val="multilevel"/>
+    <w:tmpl w:val="4B3EEBA6"/>
+    <w:lvl w:ilvl="0">
+      <w:start w:val="1"/>
+      <w:numFmt w:val="bullet"/>
+      <w:lvlText w:val=""/>
+      <w:lvlJc w:val="left"/>
+      <w:pPr>
+        <w:tabs>
+          <w:tab w:val="num" w:pos="720"/>
+        </w:tabs>
+        <w:ind w:left="720" w:hanging="360"/>
+      </w:pPr>
+      <w:rPr>
+        <w:rFonts w:ascii="Symbol" w:hAnsi="Symbol" w:hint="default"/>
+        <w:sz w:val="20"/>
+      </w:rPr>
+    </w:lvl>
+    <w:lvl w:ilvl="1" w:tentative="1">
+      <w:start w:val="1"/>
+      <w:numFmt w:val="bullet"/>
+      <w:lvlText w:val="o"/>
+      <w:lvlJc w:val="left"/>
+      <w:pPr>
+        <w:tabs>
+          <w:tab w:val="num" w:pos="1440"/>
+        </w:tabs>
+        <w:ind w:left="1440" w:hanging="360"/>
+      </w:pPr>
+      <w:rPr>
+        <w:rFonts w:ascii="Courier New" w:hAnsi="Courier New" w:hint="default"/>
+        <w:sz w:val="20"/>
+      </w:rPr>
+    </w:lvl>
+    <w:lvl w:ilvl="2" w:tentative="1">
+      <w:start w:val="1"/>
+      <w:numFmt w:val="bullet"/>
+      <w:lvlText w:val=""/>
+      <w:lvlJc w:val="left"/>
+      <w:pPr>
+        <w:tabs>
+          <w:tab w:val="num" w:pos="2160"/>
+        </w:tabs>
+        <w:ind w:left="2160" w:hanging="360"/>
+      </w:pPr>
+      <w:rPr>
+        <w:rFonts w:ascii="Wingdings" w:hAnsi="Wingdings" w:hint="default"/>
+        <w:sz w:val="20"/>
+      </w:rPr>
+    </w:lvl>
+    <w:lvl w:ilvl="3" w:tentative="1">
+      <w:start w:val="1"/>
+      <w:numFmt w:val="bullet"/>
+      <w:lvlText w:val=""/>
+      <w:lvlJc w:val="left"/>
+      <w:pPr>
+        <w:tabs>
+          <w:tab w:val="num" w:pos="2880"/>
+        </w:tabs>
+        <w:ind w:left="2880" w:hanging="360"/>
+      </w:pPr>
+      <w:rPr>
+        <w:rFonts w:ascii="Wingdings" w:hAnsi="Wingdings" w:hint="default"/>
+        <w:sz w:val="20"/>
+      </w:rPr>
+    </w:lvl>
+    <w:lvl w:ilvl="4" w:tentative="1">
+      <w:start w:val="1"/>
+      <w:numFmt w:val="bullet"/>
+      <w:lvlText w:val=""/>
+      <w:lvlJc w:val="left"/>
+      <w:pPr>
+        <w:tabs>
+          <w:tab w:val="num" w:pos="3600"/>
+        </w:tabs>
+        <w:ind w:left="3600" w:hanging="360"/>
+      </w:pPr>
+      <w:rPr>
+        <w:rFonts w:ascii="Wingdings" w:hAnsi="Wingdings" w:hint="default"/>
+        <w:sz w:val="20"/>
+      </w:rPr>
+    </w:lvl>
+    <w:lvl w:ilvl="5" w:tentative="1">
+      <w:start w:val="1"/>
+      <w:numFmt w:val="bullet"/>
+      <w:lvlText w:val=""/>
+      <w:lvlJc w:val="left"/>
+      <w:pPr>
+        <w:tabs>
+          <w:tab w:val="num" w:pos="4320"/>
+        </w:tabs>
+        <w:ind w:left="4320" w:hanging="360"/>
+      </w:pPr>
+      <w:rPr>
+        <w:rFonts w:ascii="Wingdings" w:hAnsi="Wingdings" w:hint="default"/>
+        <w:sz w:val="20"/>
+      </w:rPr>
+    </w:lvl>
+    <w:lvl w:ilvl="6" w:tentative="1">
+      <w:start w:val="1"/>
+      <w:numFmt w:val="bullet"/>
+      <w:lvlText w:val=""/>
+      <w:lvlJc w:val="left"/>
+      <w:pPr>
+        <w:tabs>
+          <w:tab w:val="num" w:pos="5040"/>
+        </w:tabs>
+        <w:ind w:left="5040" w:hanging="360"/>
+      </w:pPr>
+      <w:rPr>
+        <w:rFonts w:ascii="Wingdings" w:hAnsi="Wingdings" w:hint="default"/>
+        <w:sz w:val="20"/>
+      </w:rPr>
+    </w:lvl>
+    <w:lvl w:ilvl="7" w:tentative="1">
+      <w:start w:val="1"/>
+      <w:numFmt w:val="bullet"/>
+      <w:lvlText w:val=""/>
+      <w:lvlJc w:val="left"/>
+      <w:pPr>
+        <w:tabs>
+          <w:tab w:val="num" w:pos="5760"/>
+        </w:tabs>
+        <w:ind w:left="5760" w:hanging="360"/>
+      </w:pPr>
+      <w:rPr>
+        <w:rFonts w:ascii="Wingdings" w:hAnsi="Wingdings" w:hint="default"/>
+        <w:sz w:val="20"/>
+      </w:rPr>
+    </w:lvl>
+    <w:lvl w:ilvl="8" w:tentative="1">
+      <w:start w:val="1"/>
+      <w:numFmt w:val="bullet"/>
+      <w:lvlText w:val=""/>
+      <w:lvlJc w:val="left"/>
+      <w:pPr>
+        <w:tabs>
+          <w:tab w:val="num" w:pos="6480"/>
+        </w:tabs>
+        <w:ind w:left="6480" w:hanging="360"/>
+      </w:pPr>
+      <w:rPr>
+        <w:rFonts w:ascii="Wingdings" w:hAnsi="Wingdings" w:hint="default"/>
+        <w:sz w:val="20"/>
+      </w:rPr>
+    </w:lvl>
+  </w:abstractNum>
+  <w:abstractNum w:abstractNumId="10" w15:restartNumberingAfterBreak="0">
+    <w:nsid w:val="4CC44317"/>
+    <w:multiLevelType w:val="multilevel"/>
+    <w:tmpl w:val="F144653A"/>
+    <w:lvl w:ilvl="0">
+      <w:start w:val="1"/>
+      <w:numFmt w:val="decimal"/>
+      <w:lvlText w:val="%1."/>
+      <w:lvlJc w:val="left"/>
+      <w:pPr>
+        <w:tabs>
+          <w:tab w:val="num" w:pos="720"/>
+        </w:tabs>
+        <w:ind w:left="720" w:hanging="360"/>
+      </w:pPr>
+    </w:lvl>
+    <w:lvl w:ilvl="1">
+      <w:start w:val="1"/>
+      <w:numFmt w:val="bullet"/>
+      <w:lvlText w:val="o"/>
+      <w:lvlJc w:val="left"/>
+      <w:pPr>
+        <w:tabs>
+          <w:tab w:val="num" w:pos="1440"/>
+        </w:tabs>
+        <w:ind w:left="1440" w:hanging="360"/>
+      </w:pPr>
+      <w:rPr>
+        <w:rFonts w:ascii="Courier New" w:hAnsi="Courier New" w:hint="default"/>
+        <w:sz w:val="20"/>
+      </w:rPr>
+    </w:lvl>
+    <w:lvl w:ilvl="2" w:tentative="1">
+      <w:start w:val="1"/>
+      <w:numFmt w:val="decimal"/>
+      <w:lvlText w:val="%3."/>
+      <w:lvlJc w:val="left"/>
+      <w:pPr>
+        <w:tabs>
+          <w:tab w:val="num" w:pos="2160"/>
+        </w:tabs>
+        <w:ind w:left="2160" w:hanging="360"/>
+      </w:pPr>
+    </w:lvl>
+    <w:lvl w:ilvl="3" w:tentative="1">
+      <w:start w:val="1"/>
+      <w:numFmt w:val="decimal"/>
+      <w:lvlText w:val="%4."/>
+      <w:lvlJc w:val="left"/>
+      <w:pPr>
+        <w:tabs>
+          <w:tab w:val="num" w:pos="2880"/>
+        </w:tabs>
+        <w:ind w:left="2880" w:hanging="360"/>
+      </w:pPr>
+    </w:lvl>
+    <w:lvl w:ilvl="4" w:tentative="1">
+      <w:start w:val="1"/>
+      <w:numFmt w:val="decimal"/>
+      <w:lvlText w:val="%5."/>
+      <w:lvlJc w:val="left"/>
+      <w:pPr>
+        <w:tabs>
+          <w:tab w:val="num" w:pos="3600"/>
+        </w:tabs>
+        <w:ind w:left="3600" w:hanging="360"/>
+      </w:pPr>
+    </w:lvl>
+    <w:lvl w:ilvl="5" w:tentative="1">
+      <w:start w:val="1"/>
+      <w:numFmt w:val="decimal"/>
+      <w:lvlText w:val="%6."/>
+      <w:lvlJc w:val="left"/>
+      <w:pPr>
+        <w:tabs>
+          <w:tab w:val="num" w:pos="4320"/>
+        </w:tabs>
+        <w:ind w:left="4320" w:hanging="360"/>
+      </w:pPr>
+    </w:lvl>
+    <w:lvl w:ilvl="6" w:tentative="1">
+      <w:start w:val="1"/>
+      <w:numFmt w:val="decimal"/>
+      <w:lvlText w:val="%7."/>
+      <w:lvlJc w:val="left"/>
+      <w:pPr>
+        <w:tabs>
+          <w:tab w:val="num" w:pos="5040"/>
+        </w:tabs>
+        <w:ind w:left="5040" w:hanging="360"/>
+      </w:pPr>
+    </w:lvl>
+    <w:lvl w:ilvl="7" w:tentative="1">
+      <w:start w:val="1"/>
+      <w:numFmt w:val="decimal"/>
+      <w:lvlText w:val="%8."/>
+      <w:lvlJc w:val="left"/>
+      <w:pPr>
+        <w:tabs>
+          <w:tab w:val="num" w:pos="5760"/>
+        </w:tabs>
+        <w:ind w:left="5760" w:hanging="360"/>
+      </w:pPr>
+    </w:lvl>
+    <w:lvl w:ilvl="8" w:tentative="1">
+      <w:start w:val="1"/>
+      <w:numFmt w:val="decimal"/>
+      <w:lvlText w:val="%9."/>
+      <w:lvlJc w:val="left"/>
+      <w:pPr>
+        <w:tabs>
+          <w:tab w:val="num" w:pos="6480"/>
+        </w:tabs>
+        <w:ind w:left="6480" w:hanging="360"/>
+      </w:pPr>
+    </w:lvl>
+  </w:abstractNum>
+  <w:abstractNum w:abstractNumId="11" w15:restartNumberingAfterBreak="0">
     <w:nsid w:val="50D540B3"/>
     <w:multiLevelType w:val="multilevel"/>
     <w:tmpl w:val="94A87B40"/>
@@ -5001,7 +8435,418 @@
       </w:rPr>
     </w:lvl>
   </w:abstractNum>
-  <w:abstractNum w:abstractNumId="5" w15:restartNumberingAfterBreak="0">
+  <w:abstractNum w:abstractNumId="12" w15:restartNumberingAfterBreak="0">
+    <w:nsid w:val="5498033A"/>
+    <w:multiLevelType w:val="multilevel"/>
+    <w:tmpl w:val="01CC6F9C"/>
+    <w:lvl w:ilvl="0">
+      <w:start w:val="1"/>
+      <w:numFmt w:val="bullet"/>
+      <w:lvlText w:val=""/>
+      <w:lvlJc w:val="left"/>
+      <w:pPr>
+        <w:tabs>
+          <w:tab w:val="num" w:pos="720"/>
+        </w:tabs>
+        <w:ind w:left="720" w:hanging="360"/>
+      </w:pPr>
+      <w:rPr>
+        <w:rFonts w:ascii="Symbol" w:hAnsi="Symbol" w:hint="default"/>
+        <w:sz w:val="20"/>
+      </w:rPr>
+    </w:lvl>
+    <w:lvl w:ilvl="1" w:tentative="1">
+      <w:start w:val="1"/>
+      <w:numFmt w:val="bullet"/>
+      <w:lvlText w:val="o"/>
+      <w:lvlJc w:val="left"/>
+      <w:pPr>
+        <w:tabs>
+          <w:tab w:val="num" w:pos="1440"/>
+        </w:tabs>
+        <w:ind w:left="1440" w:hanging="360"/>
+      </w:pPr>
+      <w:rPr>
+        <w:rFonts w:ascii="Courier New" w:hAnsi="Courier New" w:hint="default"/>
+        <w:sz w:val="20"/>
+      </w:rPr>
+    </w:lvl>
+    <w:lvl w:ilvl="2" w:tentative="1">
+      <w:start w:val="1"/>
+      <w:numFmt w:val="bullet"/>
+      <w:lvlText w:val=""/>
+      <w:lvlJc w:val="left"/>
+      <w:pPr>
+        <w:tabs>
+          <w:tab w:val="num" w:pos="2160"/>
+        </w:tabs>
+        <w:ind w:left="2160" w:hanging="360"/>
+      </w:pPr>
+      <w:rPr>
+        <w:rFonts w:ascii="Wingdings" w:hAnsi="Wingdings" w:hint="default"/>
+        <w:sz w:val="20"/>
+      </w:rPr>
+    </w:lvl>
+    <w:lvl w:ilvl="3" w:tentative="1">
+      <w:start w:val="1"/>
+      <w:numFmt w:val="bullet"/>
+      <w:lvlText w:val=""/>
+      <w:lvlJc w:val="left"/>
+      <w:pPr>
+        <w:tabs>
+          <w:tab w:val="num" w:pos="2880"/>
+        </w:tabs>
+        <w:ind w:left="2880" w:hanging="360"/>
+      </w:pPr>
+      <w:rPr>
+        <w:rFonts w:ascii="Wingdings" w:hAnsi="Wingdings" w:hint="default"/>
+        <w:sz w:val="20"/>
+      </w:rPr>
+    </w:lvl>
+    <w:lvl w:ilvl="4" w:tentative="1">
+      <w:start w:val="1"/>
+      <w:numFmt w:val="bullet"/>
+      <w:lvlText w:val=""/>
+      <w:lvlJc w:val="left"/>
+      <w:pPr>
+        <w:tabs>
+          <w:tab w:val="num" w:pos="3600"/>
+        </w:tabs>
+        <w:ind w:left="3600" w:hanging="360"/>
+      </w:pPr>
+      <w:rPr>
+        <w:rFonts w:ascii="Wingdings" w:hAnsi="Wingdings" w:hint="default"/>
+        <w:sz w:val="20"/>
+      </w:rPr>
+    </w:lvl>
+    <w:lvl w:ilvl="5" w:tentative="1">
+      <w:start w:val="1"/>
+      <w:numFmt w:val="bullet"/>
+      <w:lvlText w:val=""/>
+      <w:lvlJc w:val="left"/>
+      <w:pPr>
+        <w:tabs>
+          <w:tab w:val="num" w:pos="4320"/>
+        </w:tabs>
+        <w:ind w:left="4320" w:hanging="360"/>
+      </w:pPr>
+      <w:rPr>
+        <w:rFonts w:ascii="Wingdings" w:hAnsi="Wingdings" w:hint="default"/>
+        <w:sz w:val="20"/>
+      </w:rPr>
+    </w:lvl>
+    <w:lvl w:ilvl="6" w:tentative="1">
+      <w:start w:val="1"/>
+      <w:numFmt w:val="bullet"/>
+      <w:lvlText w:val=""/>
+      <w:lvlJc w:val="left"/>
+      <w:pPr>
+        <w:tabs>
+          <w:tab w:val="num" w:pos="5040"/>
+        </w:tabs>
+        <w:ind w:left="5040" w:hanging="360"/>
+      </w:pPr>
+      <w:rPr>
+        <w:rFonts w:ascii="Wingdings" w:hAnsi="Wingdings" w:hint="default"/>
+        <w:sz w:val="20"/>
+      </w:rPr>
+    </w:lvl>
+    <w:lvl w:ilvl="7" w:tentative="1">
+      <w:start w:val="1"/>
+      <w:numFmt w:val="bullet"/>
+      <w:lvlText w:val=""/>
+      <w:lvlJc w:val="left"/>
+      <w:pPr>
+        <w:tabs>
+          <w:tab w:val="num" w:pos="5760"/>
+        </w:tabs>
+        <w:ind w:left="5760" w:hanging="360"/>
+      </w:pPr>
+      <w:rPr>
+        <w:rFonts w:ascii="Wingdings" w:hAnsi="Wingdings" w:hint="default"/>
+        <w:sz w:val="20"/>
+      </w:rPr>
+    </w:lvl>
+    <w:lvl w:ilvl="8" w:tentative="1">
+      <w:start w:val="1"/>
+      <w:numFmt w:val="bullet"/>
+      <w:lvlText w:val=""/>
+      <w:lvlJc w:val="left"/>
+      <w:pPr>
+        <w:tabs>
+          <w:tab w:val="num" w:pos="6480"/>
+        </w:tabs>
+        <w:ind w:left="6480" w:hanging="360"/>
+      </w:pPr>
+      <w:rPr>
+        <w:rFonts w:ascii="Wingdings" w:hAnsi="Wingdings" w:hint="default"/>
+        <w:sz w:val="20"/>
+      </w:rPr>
+    </w:lvl>
+  </w:abstractNum>
+  <w:abstractNum w:abstractNumId="13" w15:restartNumberingAfterBreak="0">
+    <w:nsid w:val="5D303F70"/>
+    <w:multiLevelType w:val="multilevel"/>
+    <w:tmpl w:val="D8605AF2"/>
+    <w:lvl w:ilvl="0">
+      <w:start w:val="1"/>
+      <w:numFmt w:val="bullet"/>
+      <w:lvlText w:val=""/>
+      <w:lvlJc w:val="left"/>
+      <w:pPr>
+        <w:tabs>
+          <w:tab w:val="num" w:pos="720"/>
+        </w:tabs>
+        <w:ind w:left="720" w:hanging="360"/>
+      </w:pPr>
+      <w:rPr>
+        <w:rFonts w:ascii="Symbol" w:hAnsi="Symbol" w:hint="default"/>
+        <w:sz w:val="20"/>
+      </w:rPr>
+    </w:lvl>
+    <w:lvl w:ilvl="1" w:tentative="1">
+      <w:start w:val="1"/>
+      <w:numFmt w:val="bullet"/>
+      <w:lvlText w:val="o"/>
+      <w:lvlJc w:val="left"/>
+      <w:pPr>
+        <w:tabs>
+          <w:tab w:val="num" w:pos="1440"/>
+        </w:tabs>
+        <w:ind w:left="1440" w:hanging="360"/>
+      </w:pPr>
+      <w:rPr>
+        <w:rFonts w:ascii="Courier New" w:hAnsi="Courier New" w:hint="default"/>
+        <w:sz w:val="20"/>
+      </w:rPr>
+    </w:lvl>
+    <w:lvl w:ilvl="2" w:tentative="1">
+      <w:start w:val="1"/>
+      <w:numFmt w:val="bullet"/>
+      <w:lvlText w:val=""/>
+      <w:lvlJc w:val="left"/>
+      <w:pPr>
+        <w:tabs>
+          <w:tab w:val="num" w:pos="2160"/>
+        </w:tabs>
+        <w:ind w:left="2160" w:hanging="360"/>
+      </w:pPr>
+      <w:rPr>
+        <w:rFonts w:ascii="Wingdings" w:hAnsi="Wingdings" w:hint="default"/>
+        <w:sz w:val="20"/>
+      </w:rPr>
+    </w:lvl>
+    <w:lvl w:ilvl="3" w:tentative="1">
+      <w:start w:val="1"/>
+      <w:numFmt w:val="bullet"/>
+      <w:lvlText w:val=""/>
+      <w:lvlJc w:val="left"/>
+      <w:pPr>
+        <w:tabs>
+          <w:tab w:val="num" w:pos="2880"/>
+        </w:tabs>
+        <w:ind w:left="2880" w:hanging="360"/>
+      </w:pPr>
+      <w:rPr>
+        <w:rFonts w:ascii="Wingdings" w:hAnsi="Wingdings" w:hint="default"/>
+        <w:sz w:val="20"/>
+      </w:rPr>
+    </w:lvl>
+    <w:lvl w:ilvl="4" w:tentative="1">
+      <w:start w:val="1"/>
+      <w:numFmt w:val="bullet"/>
+      <w:lvlText w:val=""/>
+      <w:lvlJc w:val="left"/>
+      <w:pPr>
+        <w:tabs>
+          <w:tab w:val="num" w:pos="3600"/>
+        </w:tabs>
+        <w:ind w:left="3600" w:hanging="360"/>
+      </w:pPr>
+      <w:rPr>
+        <w:rFonts w:ascii="Wingdings" w:hAnsi="Wingdings" w:hint="default"/>
+        <w:sz w:val="20"/>
+      </w:rPr>
+    </w:lvl>
+    <w:lvl w:ilvl="5" w:tentative="1">
+      <w:start w:val="1"/>
+      <w:numFmt w:val="bullet"/>
+      <w:lvlText w:val=""/>
+      <w:lvlJc w:val="left"/>
+      <w:pPr>
+        <w:tabs>
+          <w:tab w:val="num" w:pos="4320"/>
+        </w:tabs>
+        <w:ind w:left="4320" w:hanging="360"/>
+      </w:pPr>
+      <w:rPr>
+        <w:rFonts w:ascii="Wingdings" w:hAnsi="Wingdings" w:hint="default"/>
+        <w:sz w:val="20"/>
+      </w:rPr>
+    </w:lvl>
+    <w:lvl w:ilvl="6" w:tentative="1">
+      <w:start w:val="1"/>
+      <w:numFmt w:val="bullet"/>
+      <w:lvlText w:val=""/>
+      <w:lvlJc w:val="left"/>
+      <w:pPr>
+        <w:tabs>
+          <w:tab w:val="num" w:pos="5040"/>
+        </w:tabs>
+        <w:ind w:left="5040" w:hanging="360"/>
+      </w:pPr>
+      <w:rPr>
+        <w:rFonts w:ascii="Wingdings" w:hAnsi="Wingdings" w:hint="default"/>
+        <w:sz w:val="20"/>
+      </w:rPr>
+    </w:lvl>
+    <w:lvl w:ilvl="7" w:tentative="1">
+      <w:start w:val="1"/>
+      <w:numFmt w:val="bullet"/>
+      <w:lvlText w:val=""/>
+      <w:lvlJc w:val="left"/>
+      <w:pPr>
+        <w:tabs>
+          <w:tab w:val="num" w:pos="5760"/>
+        </w:tabs>
+        <w:ind w:left="5760" w:hanging="360"/>
+      </w:pPr>
+      <w:rPr>
+        <w:rFonts w:ascii="Wingdings" w:hAnsi="Wingdings" w:hint="default"/>
+        <w:sz w:val="20"/>
+      </w:rPr>
+    </w:lvl>
+    <w:lvl w:ilvl="8" w:tentative="1">
+      <w:start w:val="1"/>
+      <w:numFmt w:val="bullet"/>
+      <w:lvlText w:val=""/>
+      <w:lvlJc w:val="left"/>
+      <w:pPr>
+        <w:tabs>
+          <w:tab w:val="num" w:pos="6480"/>
+        </w:tabs>
+        <w:ind w:left="6480" w:hanging="360"/>
+      </w:pPr>
+      <w:rPr>
+        <w:rFonts w:ascii="Wingdings" w:hAnsi="Wingdings" w:hint="default"/>
+        <w:sz w:val="20"/>
+      </w:rPr>
+    </w:lvl>
+  </w:abstractNum>
+  <w:abstractNum w:abstractNumId="14" w15:restartNumberingAfterBreak="0">
+    <w:nsid w:val="6A9532E6"/>
+    <w:multiLevelType w:val="multilevel"/>
+    <w:tmpl w:val="BF9E80B6"/>
+    <w:lvl w:ilvl="0">
+      <w:start w:val="1"/>
+      <w:numFmt w:val="decimal"/>
+      <w:lvlText w:val="%1."/>
+      <w:lvlJc w:val="left"/>
+      <w:pPr>
+        <w:tabs>
+          <w:tab w:val="num" w:pos="720"/>
+        </w:tabs>
+        <w:ind w:left="720" w:hanging="360"/>
+      </w:pPr>
+    </w:lvl>
+    <w:lvl w:ilvl="1" w:tentative="1">
+      <w:start w:val="1"/>
+      <w:numFmt w:val="decimal"/>
+      <w:lvlText w:val="%2."/>
+      <w:lvlJc w:val="left"/>
+      <w:pPr>
+        <w:tabs>
+          <w:tab w:val="num" w:pos="1440"/>
+        </w:tabs>
+        <w:ind w:left="1440" w:hanging="360"/>
+      </w:pPr>
+    </w:lvl>
+    <w:lvl w:ilvl="2" w:tentative="1">
+      <w:start w:val="1"/>
+      <w:numFmt w:val="decimal"/>
+      <w:lvlText w:val="%3."/>
+      <w:lvlJc w:val="left"/>
+      <w:pPr>
+        <w:tabs>
+          <w:tab w:val="num" w:pos="2160"/>
+        </w:tabs>
+        <w:ind w:left="2160" w:hanging="360"/>
+      </w:pPr>
+    </w:lvl>
+    <w:lvl w:ilvl="3" w:tentative="1">
+      <w:start w:val="1"/>
+      <w:numFmt w:val="decimal"/>
+      <w:lvlText w:val="%4."/>
+      <w:lvlJc w:val="left"/>
+      <w:pPr>
+        <w:tabs>
+          <w:tab w:val="num" w:pos="2880"/>
+        </w:tabs>
+        <w:ind w:left="2880" w:hanging="360"/>
+      </w:pPr>
+    </w:lvl>
+    <w:lvl w:ilvl="4" w:tentative="1">
+      <w:start w:val="1"/>
+      <w:numFmt w:val="decimal"/>
+      <w:lvlText w:val="%5."/>
+      <w:lvlJc w:val="left"/>
+      <w:pPr>
+        <w:tabs>
+          <w:tab w:val="num" w:pos="3600"/>
+        </w:tabs>
+        <w:ind w:left="3600" w:hanging="360"/>
+      </w:pPr>
+    </w:lvl>
+    <w:lvl w:ilvl="5" w:tentative="1">
+      <w:start w:val="1"/>
+      <w:numFmt w:val="decimal"/>
+      <w:lvlText w:val="%6."/>
+      <w:lvlJc w:val="left"/>
+      <w:pPr>
+        <w:tabs>
+          <w:tab w:val="num" w:pos="4320"/>
+        </w:tabs>
+        <w:ind w:left="4320" w:hanging="360"/>
+      </w:pPr>
+    </w:lvl>
+    <w:lvl w:ilvl="6" w:tentative="1">
+      <w:start w:val="1"/>
+      <w:numFmt w:val="decimal"/>
+      <w:lvlText w:val="%7."/>
+      <w:lvlJc w:val="left"/>
+      <w:pPr>
+        <w:tabs>
+          <w:tab w:val="num" w:pos="5040"/>
+        </w:tabs>
+        <w:ind w:left="5040" w:hanging="360"/>
+      </w:pPr>
+    </w:lvl>
+    <w:lvl w:ilvl="7" w:tentative="1">
+      <w:start w:val="1"/>
+      <w:numFmt w:val="decimal"/>
+      <w:lvlText w:val="%8."/>
+      <w:lvlJc w:val="left"/>
+      <w:pPr>
+        <w:tabs>
+          <w:tab w:val="num" w:pos="5760"/>
+        </w:tabs>
+        <w:ind w:left="5760" w:hanging="360"/>
+      </w:pPr>
+    </w:lvl>
+    <w:lvl w:ilvl="8" w:tentative="1">
+      <w:start w:val="1"/>
+      <w:numFmt w:val="decimal"/>
+      <w:lvlText w:val="%9."/>
+      <w:lvlJc w:val="left"/>
+      <w:pPr>
+        <w:tabs>
+          <w:tab w:val="num" w:pos="6480"/>
+        </w:tabs>
+        <w:ind w:left="6480" w:hanging="360"/>
+      </w:pPr>
+    </w:lvl>
+  </w:abstractNum>
+  <w:abstractNum w:abstractNumId="15" w15:restartNumberingAfterBreak="0">
     <w:nsid w:val="706E79EF"/>
     <w:multiLevelType w:val="multilevel"/>
     <w:tmpl w:val="482EA3C8"/>
@@ -5115,22 +8960,52 @@
     </w:lvl>
   </w:abstractNum>
   <w:num w:numId="1" w16cid:durableId="520973136">
-    <w:abstractNumId w:val="5"/>
+    <w:abstractNumId w:val="15"/>
   </w:num>
   <w:num w:numId="2" w16cid:durableId="364599719">
-    <w:abstractNumId w:val="3"/>
+    <w:abstractNumId w:val="8"/>
   </w:num>
   <w:num w:numId="3" w16cid:durableId="689331426">
-    <w:abstractNumId w:val="4"/>
+    <w:abstractNumId w:val="11"/>
   </w:num>
   <w:num w:numId="4" w16cid:durableId="341594918">
     <w:abstractNumId w:val="0"/>
   </w:num>
   <w:num w:numId="5" w16cid:durableId="2005355983">
-    <w:abstractNumId w:val="1"/>
+    <w:abstractNumId w:val="3"/>
   </w:num>
   <w:num w:numId="6" w16cid:durableId="1641837155">
+    <w:abstractNumId w:val="5"/>
+  </w:num>
+  <w:num w:numId="7" w16cid:durableId="376009239">
+    <w:abstractNumId w:val="14"/>
+  </w:num>
+  <w:num w:numId="8" w16cid:durableId="1018432237">
+    <w:abstractNumId w:val="6"/>
+  </w:num>
+  <w:num w:numId="9" w16cid:durableId="118036650">
+    <w:abstractNumId w:val="7"/>
+  </w:num>
+  <w:num w:numId="10" w16cid:durableId="329604891">
+    <w:abstractNumId w:val="12"/>
+  </w:num>
+  <w:num w:numId="11" w16cid:durableId="1709643634">
+    <w:abstractNumId w:val="9"/>
+  </w:num>
+  <w:num w:numId="12" w16cid:durableId="984772097">
+    <w:abstractNumId w:val="4"/>
+  </w:num>
+  <w:num w:numId="13" w16cid:durableId="984965001">
+    <w:abstractNumId w:val="13"/>
+  </w:num>
+  <w:num w:numId="14" w16cid:durableId="2069716904">
+    <w:abstractNumId w:val="10"/>
+  </w:num>
+  <w:num w:numId="15" w16cid:durableId="116485557">
     <w:abstractNumId w:val="2"/>
+  </w:num>
+  <w:num w:numId="16" w16cid:durableId="1722097911">
+    <w:abstractNumId w:val="1"/>
   </w:num>
 </w:numbering>
 </file>
@@ -5533,6 +9408,7 @@
   <w:style w:type="paragraph" w:default="1" w:styleId="Normal">
     <w:name w:val="Normal"/>
     <w:qFormat/>
+    <w:rsid w:val="00C60B9C"/>
   </w:style>
   <w:style w:type="paragraph" w:styleId="Heading1">
     <w:name w:val="heading 1"/>

--- a/Data/Understanding Data v2.docx
+++ b/Data/Understanding Data v2.docx
@@ -6,56 +6,24 @@
       <w:pPr>
         <w:jc w:val="center"/>
         <w:rPr>
-          <w:sz w:val="28"/>
-          <w:szCs w:val="28"/>
-        </w:rPr>
-      </w:pPr>
-      <w:r>
-        <w:rPr>
-          <w:sz w:val="28"/>
-          <w:szCs w:val="28"/>
+          <w:rFonts w:ascii="Calibri" w:hAnsi="Calibri" w:cs="Calibri"/>
+        </w:rPr>
+      </w:pPr>
+      <w:r>
+        <w:rPr>
+          <w:rFonts w:ascii="Calibri" w:hAnsi="Calibri" w:cs="Calibri"/>
         </w:rPr>
         <w:t xml:space="preserve">Data </w:t>
       </w:r>
       <w:r>
         <w:rPr>
-          <w:sz w:val="28"/>
-          <w:szCs w:val="28"/>
-        </w:rPr>
-        <w:t>A</w:t>
-      </w:r>
-      <w:r>
-        <w:rPr>
-          <w:sz w:val="28"/>
-          <w:szCs w:val="28"/>
-        </w:rPr>
-        <w:t xml:space="preserve">nalytics </w:t>
-      </w:r>
-      <w:r>
-        <w:rPr>
-          <w:sz w:val="28"/>
-          <w:szCs w:val="28"/>
-        </w:rPr>
-        <w:t xml:space="preserve">| </w:t>
-      </w:r>
-      <w:r>
-        <w:rPr>
-          <w:sz w:val="28"/>
-          <w:szCs w:val="28"/>
-        </w:rPr>
-        <w:t xml:space="preserve">Data </w:t>
-      </w:r>
-      <w:r>
-        <w:rPr>
-          <w:sz w:val="28"/>
-          <w:szCs w:val="28"/>
+          <w:rFonts w:ascii="Calibri" w:hAnsi="Calibri" w:cs="Calibri"/>
         </w:rPr>
         <w:t>E</w:t>
       </w:r>
       <w:r>
         <w:rPr>
-          <w:sz w:val="28"/>
-          <w:szCs w:val="28"/>
+          <w:rFonts w:ascii="Calibri" w:hAnsi="Calibri" w:cs="Calibri"/>
         </w:rPr>
         <w:t>xplanation</w:t>
       </w:r>
@@ -67,8 +35,7 @@
         </w:pBdr>
         <w:jc w:val="center"/>
         <w:rPr>
-          <w:sz w:val="28"/>
-          <w:szCs w:val="28"/>
+          <w:rFonts w:ascii="Calibri" w:hAnsi="Calibri" w:cs="Calibri"/>
         </w:rPr>
       </w:pPr>
     </w:p>
@@ -76,22 +43,19 @@
       <w:pPr>
         <w:jc w:val="center"/>
         <w:rPr>
-          <w:sz w:val="28"/>
-          <w:szCs w:val="28"/>
-        </w:rPr>
-      </w:pPr>
-    </w:p>
-    <w:p>
-      <w:pPr>
-        <w:rPr>
-          <w:sz w:val="28"/>
-          <w:szCs w:val="28"/>
-        </w:rPr>
-      </w:pPr>
-      <w:r>
-        <w:rPr>
-          <w:sz w:val="28"/>
-          <w:szCs w:val="28"/>
+          <w:rFonts w:ascii="Calibri" w:hAnsi="Calibri" w:cs="Calibri"/>
+        </w:rPr>
+      </w:pPr>
+    </w:p>
+    <w:p>
+      <w:pPr>
+        <w:rPr>
+          <w:rFonts w:ascii="Calibri" w:hAnsi="Calibri" w:cs="Calibri"/>
+        </w:rPr>
+      </w:pPr>
+      <w:r>
+        <w:rPr>
+          <w:rFonts w:ascii="Calibri" w:hAnsi="Calibri" w:cs="Calibri"/>
         </w:rPr>
         <w:t>Full Forms:</w:t>
       </w:r>
@@ -104,14 +68,12 @@
           <w:numId w:val="6"/>
         </w:numPr>
         <w:rPr>
-          <w:sz w:val="28"/>
-          <w:szCs w:val="28"/>
-        </w:rPr>
-      </w:pPr>
-      <w:r>
-        <w:rPr>
-          <w:sz w:val="28"/>
-          <w:szCs w:val="28"/>
+          <w:rFonts w:ascii="Calibri" w:hAnsi="Calibri" w:cs="Calibri"/>
+        </w:rPr>
+      </w:pPr>
+      <w:r>
+        <w:rPr>
+          <w:rFonts w:ascii="Calibri" w:hAnsi="Calibri" w:cs="Calibri"/>
         </w:rPr>
         <w:t>GW = gigawatts</w:t>
       </w:r>
@@ -124,14 +86,12 @@
           <w:numId w:val="6"/>
         </w:numPr>
         <w:rPr>
-          <w:sz w:val="28"/>
-          <w:szCs w:val="28"/>
-        </w:rPr>
-      </w:pPr>
-      <w:r>
-        <w:rPr>
-          <w:sz w:val="28"/>
-          <w:szCs w:val="28"/>
+          <w:rFonts w:ascii="Calibri" w:hAnsi="Calibri" w:cs="Calibri"/>
+        </w:rPr>
+      </w:pPr>
+      <w:r>
+        <w:rPr>
+          <w:rFonts w:ascii="Calibri" w:hAnsi="Calibri" w:cs="Calibri"/>
         </w:rPr>
         <w:t>TWh = terawatt-hours</w:t>
       </w:r>
@@ -144,14 +104,12 @@
           <w:numId w:val="6"/>
         </w:numPr>
         <w:rPr>
-          <w:sz w:val="28"/>
-          <w:szCs w:val="28"/>
-        </w:rPr>
-      </w:pPr>
-      <w:r>
-        <w:rPr>
-          <w:sz w:val="28"/>
-          <w:szCs w:val="28"/>
+          <w:rFonts w:ascii="Calibri" w:hAnsi="Calibri" w:cs="Calibri"/>
+        </w:rPr>
+      </w:pPr>
+      <w:r>
+        <w:rPr>
+          <w:rFonts w:ascii="Calibri" w:hAnsi="Calibri" w:cs="Calibri"/>
         </w:rPr>
         <w:t>MW = megawatts</w:t>
       </w:r>
@@ -159,22 +117,19 @@
     <w:p>
       <w:pPr>
         <w:rPr>
-          <w:sz w:val="28"/>
-          <w:szCs w:val="28"/>
-        </w:rPr>
-      </w:pPr>
-    </w:p>
-    <w:p>
-      <w:pPr>
-        <w:rPr>
-          <w:sz w:val="28"/>
-          <w:szCs w:val="28"/>
-        </w:rPr>
-      </w:pPr>
-      <w:r>
-        <w:rPr>
-          <w:sz w:val="28"/>
-          <w:szCs w:val="28"/>
+          <w:rFonts w:ascii="Calibri" w:hAnsi="Calibri" w:cs="Calibri"/>
+        </w:rPr>
+      </w:pPr>
+    </w:p>
+    <w:p>
+      <w:pPr>
+        <w:rPr>
+          <w:rFonts w:ascii="Calibri" w:hAnsi="Calibri" w:cs="Calibri"/>
+        </w:rPr>
+      </w:pPr>
+      <w:r>
+        <w:rPr>
+          <w:rFonts w:ascii="Calibri" w:hAnsi="Calibri" w:cs="Calibri"/>
         </w:rPr>
         <w:t>IMP Pointers:</w:t>
       </w:r>
@@ -187,14 +142,12 @@
           <w:numId w:val="6"/>
         </w:numPr>
         <w:rPr>
-          <w:sz w:val="28"/>
-          <w:szCs w:val="28"/>
-        </w:rPr>
-      </w:pPr>
-      <w:r>
-        <w:rPr>
-          <w:sz w:val="28"/>
-          <w:szCs w:val="28"/>
+          <w:rFonts w:ascii="Calibri" w:hAnsi="Calibri" w:cs="Calibri"/>
+        </w:rPr>
+      </w:pPr>
+      <w:r>
+        <w:rPr>
+          <w:rFonts w:ascii="Calibri" w:hAnsi="Calibri" w:cs="Calibri"/>
         </w:rPr>
         <w:t>Energy and Electricity are two separate things.</w:t>
       </w:r>
@@ -206,8 +159,14 @@
           <w:ilvl w:val="1"/>
           <w:numId w:val="6"/>
         </w:numPr>
-      </w:pPr>
-      <w:r>
+        <w:rPr>
+          <w:rFonts w:ascii="Calibri" w:hAnsi="Calibri" w:cs="Calibri"/>
+        </w:rPr>
+      </w:pPr>
+      <w:r>
+        <w:rPr>
+          <w:rFonts w:ascii="Calibri" w:hAnsi="Calibri" w:cs="Calibri"/>
+        </w:rPr>
         <w:t>Primary energy</w:t>
       </w:r>
     </w:p>
@@ -218,8 +177,14 @@
           <w:ilvl w:val="2"/>
           <w:numId w:val="6"/>
         </w:numPr>
-      </w:pPr>
-      <w:r>
+        <w:rPr>
+          <w:rFonts w:ascii="Calibri" w:hAnsi="Calibri" w:cs="Calibri"/>
+        </w:rPr>
+      </w:pPr>
+      <w:r>
+        <w:rPr>
+          <w:rFonts w:ascii="Calibri" w:hAnsi="Calibri" w:cs="Calibri"/>
+        </w:rPr>
         <w:t>Primary energy is the energy available as resources – such as the fuels burnt in power plants – before it has been transformed. This relates to the coal before it has been burned, the uranium, or the barrels of oil.</w:t>
       </w:r>
     </w:p>
@@ -230,8 +195,14 @@
           <w:ilvl w:val="2"/>
           <w:numId w:val="6"/>
         </w:numPr>
-      </w:pPr>
-      <w:r>
+        <w:rPr>
+          <w:rFonts w:ascii="Calibri" w:hAnsi="Calibri" w:cs="Calibri"/>
+        </w:rPr>
+      </w:pPr>
+      <w:r>
+        <w:rPr>
+          <w:rFonts w:ascii="Calibri" w:hAnsi="Calibri" w:cs="Calibri"/>
+        </w:rPr>
         <w:t>Primary energy includes energy that the end user needs, in the form of electricity, transport and heating, plus inefficiencies and energy that is lost when raw resources are transformed into a usable form.</w:t>
       </w:r>
     </w:p>
@@ -242,8 +213,14 @@
           <w:ilvl w:val="0"/>
           <w:numId w:val="6"/>
         </w:numPr>
-      </w:pPr>
-      <w:r>
+        <w:rPr>
+          <w:rFonts w:ascii="Calibri" w:hAnsi="Calibri" w:cs="Calibri"/>
+        </w:rPr>
+      </w:pPr>
+      <w:r>
+        <w:rPr>
+          <w:rFonts w:ascii="Calibri" w:hAnsi="Calibri" w:cs="Calibri"/>
+        </w:rPr>
         <w:t xml:space="preserve">"Installed capacity" </w:t>
       </w:r>
     </w:p>
@@ -254,8 +231,14 @@
           <w:ilvl w:val="1"/>
           <w:numId w:val="6"/>
         </w:numPr>
-      </w:pPr>
-      <w:r>
+        <w:rPr>
+          <w:rFonts w:ascii="Calibri" w:hAnsi="Calibri" w:cs="Calibri"/>
+        </w:rPr>
+      </w:pPr>
+      <w:r>
+        <w:rPr>
+          <w:rFonts w:ascii="Calibri" w:hAnsi="Calibri" w:cs="Calibri"/>
+        </w:rPr>
         <w:t>refers to the maximum amount of electricity that can be generated by a power plant or a group of power plants under specific conditions. It is typically measured in megawatts (MW) or gigawatts (GW). This capacity represents the total potential output of the renewable energy source (like wind, solar, or hydro) if it were to operate at full capacity continuously.</w:t>
       </w:r>
     </w:p>
@@ -266,34 +249,56 @@
           <w:ilvl w:val="1"/>
           <w:numId w:val="6"/>
         </w:numPr>
-      </w:pPr>
-      <w:r>
-        <w:t>In simpler terms, installed capacity is like the horsepower of a car's engine—it tells you the maximum power the engine can produce, but not necessarily how much power it actually produces all the time. The actual output can vary depending on factors like weather conditions, maintenance, and efficiency of the technology.</w:t>
+        <w:rPr>
+          <w:rFonts w:ascii="Calibri" w:hAnsi="Calibri" w:cs="Calibri"/>
+        </w:rPr>
+      </w:pPr>
+      <w:r>
+        <w:rPr>
+          <w:rFonts w:ascii="Calibri" w:hAnsi="Calibri" w:cs="Calibri"/>
+        </w:rPr>
+        <w:t xml:space="preserve">In simpler terms, installed capacity is like the horsepower of a car's engine—it tells you the maximum power the engine can produce, but not necessarily how much power it </w:t>
+      </w:r>
+      <w:proofErr w:type="gramStart"/>
+      <w:r>
+        <w:rPr>
+          <w:rFonts w:ascii="Calibri" w:hAnsi="Calibri" w:cs="Calibri"/>
+        </w:rPr>
+        <w:t>actually produces</w:t>
+      </w:r>
+      <w:proofErr w:type="gramEnd"/>
+      <w:r>
+        <w:rPr>
+          <w:rFonts w:ascii="Calibri" w:hAnsi="Calibri" w:cs="Calibri"/>
+        </w:rPr>
+        <w:t xml:space="preserve"> all the time. The actual output can vary depending on factors like weather conditions, maintenance, and efficiency of the technology.</w:t>
       </w:r>
     </w:p>
     <w:p>
       <w:pPr>
         <w:jc w:val="center"/>
         <w:rPr>
-          <w:sz w:val="28"/>
-          <w:szCs w:val="28"/>
-        </w:rPr>
-      </w:pPr>
-    </w:p>
-    <w:p>
-      <w:pPr>
-        <w:rPr>
+          <w:rFonts w:ascii="Calibri" w:hAnsi="Calibri" w:cs="Calibri"/>
+        </w:rPr>
+      </w:pPr>
+    </w:p>
+    <w:p>
+      <w:pPr>
+        <w:rPr>
+          <w:rFonts w:ascii="Calibri" w:hAnsi="Calibri" w:cs="Calibri"/>
           <w:u w:val="single"/>
         </w:rPr>
       </w:pPr>
       <w:r>
         <w:rPr>
+          <w:rFonts w:ascii="Calibri" w:hAnsi="Calibri" w:cs="Calibri"/>
           <w:u w:val="single"/>
         </w:rPr>
         <w:t>Data/1-country-renewable-production/</w:t>
       </w:r>
       <w:r>
         <w:rPr>
+          <w:rFonts w:ascii="Calibri" w:hAnsi="Calibri" w:cs="Calibri"/>
           <w:b/>
           <w:bCs/>
           <w:highlight w:val="blue"/>
@@ -303,6 +308,7 @@
       </w:r>
       <w:r>
         <w:rPr>
+          <w:rFonts w:ascii="Calibri" w:hAnsi="Calibri" w:cs="Calibri"/>
           <w:b/>
           <w:bCs/>
           <w:u w:val="single"/>
@@ -311,12 +317,19 @@
       </w:r>
       <w:r>
         <w:rPr>
+          <w:rFonts w:ascii="Calibri" w:hAnsi="Calibri" w:cs="Calibri"/>
           <w:u w:val="single"/>
         </w:rPr>
         <w:t>.csv</w:t>
       </w:r>
     </w:p>
-    <w:p/>
+    <w:p>
+      <w:pPr>
+        <w:rPr>
+          <w:rFonts w:ascii="Calibri" w:hAnsi="Calibri" w:cs="Calibri"/>
+        </w:rPr>
+      </w:pPr>
+    </w:p>
     <w:tbl>
       <w:tblPr>
         <w:tblStyle w:val="TableGrid"/>
@@ -345,11 +358,13 @@
           <w:p>
             <w:pPr>
               <w:rPr>
-                <w:u w:val="single"/>
-              </w:rPr>
-            </w:pPr>
-            <w:r>
-              <w:rPr>
+                <w:rFonts w:ascii="Calibri" w:hAnsi="Calibri" w:cs="Calibri"/>
+                <w:u w:val="single"/>
+              </w:rPr>
+            </w:pPr>
+            <w:r>
+              <w:rPr>
+                <w:rFonts w:ascii="Calibri" w:hAnsi="Calibri" w:cs="Calibri"/>
                 <w:u w:val="single"/>
               </w:rPr>
               <w:t>Entity</w:t>
@@ -365,11 +380,13 @@
           <w:p>
             <w:pPr>
               <w:rPr>
-                <w:u w:val="single"/>
-              </w:rPr>
-            </w:pPr>
-            <w:r>
-              <w:rPr>
+                <w:rFonts w:ascii="Calibri" w:hAnsi="Calibri" w:cs="Calibri"/>
+                <w:u w:val="single"/>
+              </w:rPr>
+            </w:pPr>
+            <w:r>
+              <w:rPr>
+                <w:rFonts w:ascii="Calibri" w:hAnsi="Calibri" w:cs="Calibri"/>
                 <w:u w:val="single"/>
               </w:rPr>
               <w:t>Code</w:t>
@@ -385,11 +402,13 @@
           <w:p>
             <w:pPr>
               <w:rPr>
-                <w:u w:val="single"/>
-              </w:rPr>
-            </w:pPr>
-            <w:r>
-              <w:rPr>
+                <w:rFonts w:ascii="Calibri" w:hAnsi="Calibri" w:cs="Calibri"/>
+                <w:u w:val="single"/>
+              </w:rPr>
+            </w:pPr>
+            <w:r>
+              <w:rPr>
+                <w:rFonts w:ascii="Calibri" w:hAnsi="Calibri" w:cs="Calibri"/>
                 <w:u w:val="single"/>
               </w:rPr>
               <w:t>Year</w:t>
@@ -405,11 +424,13 @@
           <w:p>
             <w:pPr>
               <w:rPr>
-                <w:u w:val="single"/>
-              </w:rPr>
-            </w:pPr>
-            <w:r>
-              <w:rPr>
+                <w:rFonts w:ascii="Calibri" w:hAnsi="Calibri" w:cs="Calibri"/>
+                <w:u w:val="single"/>
+              </w:rPr>
+            </w:pPr>
+            <w:r>
+              <w:rPr>
+                <w:rFonts w:ascii="Calibri" w:hAnsi="Calibri" w:cs="Calibri"/>
                 <w:u w:val="single"/>
               </w:rPr>
               <w:t>Other renewables (including geothermal and biomass) electricity generation - TWh</w:t>
@@ -425,11 +446,13 @@
           <w:p>
             <w:pPr>
               <w:rPr>
-                <w:u w:val="single"/>
-              </w:rPr>
-            </w:pPr>
-            <w:r>
-              <w:rPr>
+                <w:rFonts w:ascii="Calibri" w:hAnsi="Calibri" w:cs="Calibri"/>
+                <w:u w:val="single"/>
+              </w:rPr>
+            </w:pPr>
+            <w:r>
+              <w:rPr>
+                <w:rFonts w:ascii="Calibri" w:hAnsi="Calibri" w:cs="Calibri"/>
                 <w:u w:val="single"/>
               </w:rPr>
               <w:t>Solar generation - TWh</w:t>
@@ -445,11 +468,13 @@
           <w:p>
             <w:pPr>
               <w:rPr>
-                <w:u w:val="single"/>
-              </w:rPr>
-            </w:pPr>
-            <w:r>
-              <w:rPr>
+                <w:rFonts w:ascii="Calibri" w:hAnsi="Calibri" w:cs="Calibri"/>
+                <w:u w:val="single"/>
+              </w:rPr>
+            </w:pPr>
+            <w:r>
+              <w:rPr>
+                <w:rFonts w:ascii="Calibri" w:hAnsi="Calibri" w:cs="Calibri"/>
                 <w:u w:val="single"/>
               </w:rPr>
               <w:t>Wind generation - TWh</w:t>
@@ -465,23 +490,27 @@
           <w:p>
             <w:pPr>
               <w:rPr>
-                <w:u w:val="single"/>
-              </w:rPr>
-            </w:pPr>
-            <w:r>
-              <w:rPr>
+                <w:rFonts w:ascii="Calibri" w:hAnsi="Calibri" w:cs="Calibri"/>
+                <w:u w:val="single"/>
+              </w:rPr>
+            </w:pPr>
+            <w:r>
+              <w:rPr>
+                <w:rFonts w:ascii="Calibri" w:hAnsi="Calibri" w:cs="Calibri"/>
                 <w:u w:val="single"/>
               </w:rPr>
               <w:t xml:space="preserve">Hydro generation </w:t>
             </w:r>
             <w:r>
               <w:rPr>
+                <w:rFonts w:ascii="Calibri" w:hAnsi="Calibri" w:cs="Calibri"/>
                 <w:u w:val="single"/>
               </w:rPr>
               <w:t>–</w:t>
             </w:r>
             <w:r>
               <w:rPr>
+                <w:rFonts w:ascii="Calibri" w:hAnsi="Calibri" w:cs="Calibri"/>
                 <w:u w:val="single"/>
               </w:rPr>
               <w:t xml:space="preserve"> TWh</w:t>
@@ -501,6 +530,7 @@
           <w:p>
             <w:pPr>
               <w:rPr>
+                <w:rFonts w:ascii="Calibri" w:hAnsi="Calibri" w:cs="Calibri"/>
                 <w:u w:val="single"/>
               </w:rPr>
             </w:pPr>
@@ -514,6 +544,7 @@
           <w:p>
             <w:pPr>
               <w:rPr>
+                <w:rFonts w:ascii="Calibri" w:hAnsi="Calibri" w:cs="Calibri"/>
                 <w:u w:val="single"/>
               </w:rPr>
             </w:pPr>
@@ -527,6 +558,7 @@
           <w:p>
             <w:pPr>
               <w:rPr>
+                <w:rFonts w:ascii="Calibri" w:hAnsi="Calibri" w:cs="Calibri"/>
                 <w:u w:val="single"/>
               </w:rPr>
             </w:pPr>
@@ -540,6 +572,7 @@
           <w:p>
             <w:pPr>
               <w:rPr>
+                <w:rFonts w:ascii="Calibri" w:hAnsi="Calibri" w:cs="Calibri"/>
                 <w:u w:val="single"/>
               </w:rPr>
             </w:pPr>
@@ -553,6 +586,7 @@
           <w:p>
             <w:pPr>
               <w:rPr>
+                <w:rFonts w:ascii="Calibri" w:hAnsi="Calibri" w:cs="Calibri"/>
                 <w:u w:val="single"/>
               </w:rPr>
             </w:pPr>
@@ -566,6 +600,7 @@
           <w:p>
             <w:pPr>
               <w:rPr>
+                <w:rFonts w:ascii="Calibri" w:hAnsi="Calibri" w:cs="Calibri"/>
                 <w:u w:val="single"/>
               </w:rPr>
             </w:pPr>
@@ -579,6 +614,7 @@
           <w:p>
             <w:pPr>
               <w:rPr>
+                <w:rFonts w:ascii="Calibri" w:hAnsi="Calibri" w:cs="Calibri"/>
                 <w:u w:val="single"/>
               </w:rPr>
             </w:pPr>
@@ -589,6 +625,7 @@
     <w:p>
       <w:pPr>
         <w:rPr>
+          <w:rFonts w:ascii="Calibri" w:hAnsi="Calibri" w:cs="Calibri"/>
           <w:u w:val="single"/>
         </w:rPr>
       </w:pPr>
@@ -596,17 +633,20 @@
     <w:p>
       <w:pPr>
         <w:rPr>
+          <w:rFonts w:ascii="Calibri" w:hAnsi="Calibri" w:cs="Calibri"/>
           <w:u w:val="single"/>
         </w:rPr>
       </w:pPr>
       <w:r>
         <w:rPr>
+          <w:rFonts w:ascii="Calibri" w:hAnsi="Calibri" w:cs="Calibri"/>
           <w:u w:val="single"/>
         </w:rPr>
         <w:t>Data/1-country-renewable-production/</w:t>
       </w:r>
       <w:r>
         <w:rPr>
+          <w:rFonts w:ascii="Calibri" w:hAnsi="Calibri" w:cs="Calibri"/>
           <w:b/>
           <w:bCs/>
           <w:highlight w:val="blue"/>
@@ -616,6 +656,7 @@
       </w:r>
       <w:r>
         <w:rPr>
+          <w:rFonts w:ascii="Calibri" w:hAnsi="Calibri" w:cs="Calibri"/>
           <w:b/>
           <w:bCs/>
           <w:u w:val="single"/>
@@ -624,6 +665,7 @@
       </w:r>
       <w:r>
         <w:rPr>
+          <w:rFonts w:ascii="Calibri" w:hAnsi="Calibri" w:cs="Calibri"/>
           <w:u w:val="single"/>
         </w:rPr>
         <w:t>.csv</w:t>
@@ -657,11 +699,13 @@
           <w:p>
             <w:pPr>
               <w:rPr>
-                <w:u w:val="single"/>
-              </w:rPr>
-            </w:pPr>
-            <w:r>
-              <w:rPr>
+                <w:rFonts w:ascii="Calibri" w:hAnsi="Calibri" w:cs="Calibri"/>
+                <w:u w:val="single"/>
+              </w:rPr>
+            </w:pPr>
+            <w:r>
+              <w:rPr>
+                <w:rFonts w:ascii="Calibri" w:hAnsi="Calibri" w:cs="Calibri"/>
                 <w:u w:val="single"/>
               </w:rPr>
               <w:t>Entity</w:t>
@@ -677,11 +721,13 @@
           <w:p>
             <w:pPr>
               <w:rPr>
-                <w:u w:val="single"/>
-              </w:rPr>
-            </w:pPr>
-            <w:r>
-              <w:rPr>
+                <w:rFonts w:ascii="Calibri" w:hAnsi="Calibri" w:cs="Calibri"/>
+                <w:u w:val="single"/>
+              </w:rPr>
+            </w:pPr>
+            <w:r>
+              <w:rPr>
+                <w:rFonts w:ascii="Calibri" w:hAnsi="Calibri" w:cs="Calibri"/>
                 <w:u w:val="single"/>
               </w:rPr>
               <w:t>Code</w:t>
@@ -697,11 +743,13 @@
           <w:p>
             <w:pPr>
               <w:rPr>
-                <w:u w:val="single"/>
-              </w:rPr>
-            </w:pPr>
-            <w:r>
-              <w:rPr>
+                <w:rFonts w:ascii="Calibri" w:hAnsi="Calibri" w:cs="Calibri"/>
+                <w:u w:val="single"/>
+              </w:rPr>
+            </w:pPr>
+            <w:r>
+              <w:rPr>
+                <w:rFonts w:ascii="Calibri" w:hAnsi="Calibri" w:cs="Calibri"/>
                 <w:u w:val="single"/>
               </w:rPr>
               <w:t>Year</w:t>
@@ -717,11 +765,13 @@
           <w:p>
             <w:pPr>
               <w:rPr>
-                <w:u w:val="single"/>
-              </w:rPr>
-            </w:pPr>
-            <w:r>
-              <w:rPr>
+                <w:rFonts w:ascii="Calibri" w:hAnsi="Calibri" w:cs="Calibri"/>
+                <w:u w:val="single"/>
+              </w:rPr>
+            </w:pPr>
+            <w:r>
+              <w:rPr>
+                <w:rFonts w:ascii="Calibri" w:hAnsi="Calibri" w:cs="Calibri"/>
                 <w:u w:val="single"/>
               </w:rPr>
               <w:t>Electricity from wind - TWh</w:t>
@@ -737,11 +787,13 @@
           <w:p>
             <w:pPr>
               <w:rPr>
-                <w:u w:val="single"/>
-              </w:rPr>
-            </w:pPr>
-            <w:r>
-              <w:rPr>
+                <w:rFonts w:ascii="Calibri" w:hAnsi="Calibri" w:cs="Calibri"/>
+                <w:u w:val="single"/>
+              </w:rPr>
+            </w:pPr>
+            <w:r>
+              <w:rPr>
+                <w:rFonts w:ascii="Calibri" w:hAnsi="Calibri" w:cs="Calibri"/>
                 <w:u w:val="single"/>
               </w:rPr>
               <w:t>Electricity from hydro - TWh</w:t>
@@ -757,11 +809,13 @@
           <w:p>
             <w:pPr>
               <w:rPr>
-                <w:u w:val="single"/>
-              </w:rPr>
-            </w:pPr>
-            <w:r>
-              <w:rPr>
+                <w:rFonts w:ascii="Calibri" w:hAnsi="Calibri" w:cs="Calibri"/>
+                <w:u w:val="single"/>
+              </w:rPr>
+            </w:pPr>
+            <w:r>
+              <w:rPr>
+                <w:rFonts w:ascii="Calibri" w:hAnsi="Calibri" w:cs="Calibri"/>
                 <w:u w:val="single"/>
               </w:rPr>
               <w:t>Electricity from solar - TWh</w:t>
@@ -777,11 +831,13 @@
           <w:p>
             <w:pPr>
               <w:rPr>
-                <w:u w:val="single"/>
-              </w:rPr>
-            </w:pPr>
-            <w:r>
-              <w:rPr>
+                <w:rFonts w:ascii="Calibri" w:hAnsi="Calibri" w:cs="Calibri"/>
+                <w:u w:val="single"/>
+              </w:rPr>
+            </w:pPr>
+            <w:r>
+              <w:rPr>
+                <w:rFonts w:ascii="Calibri" w:hAnsi="Calibri" w:cs="Calibri"/>
                 <w:u w:val="single"/>
               </w:rPr>
               <w:t>Other renewables including bioenergy - TWh</w:t>
@@ -801,6 +857,7 @@
           <w:p>
             <w:pPr>
               <w:rPr>
+                <w:rFonts w:ascii="Calibri" w:hAnsi="Calibri" w:cs="Calibri"/>
                 <w:u w:val="single"/>
               </w:rPr>
             </w:pPr>
@@ -814,6 +871,7 @@
           <w:p>
             <w:pPr>
               <w:rPr>
+                <w:rFonts w:ascii="Calibri" w:hAnsi="Calibri" w:cs="Calibri"/>
                 <w:u w:val="single"/>
               </w:rPr>
             </w:pPr>
@@ -827,6 +885,7 @@
           <w:p>
             <w:pPr>
               <w:rPr>
+                <w:rFonts w:ascii="Calibri" w:hAnsi="Calibri" w:cs="Calibri"/>
                 <w:u w:val="single"/>
               </w:rPr>
             </w:pPr>
@@ -840,6 +899,7 @@
           <w:p>
             <w:pPr>
               <w:rPr>
+                <w:rFonts w:ascii="Calibri" w:hAnsi="Calibri" w:cs="Calibri"/>
                 <w:u w:val="single"/>
               </w:rPr>
             </w:pPr>
@@ -853,6 +913,7 @@
           <w:p>
             <w:pPr>
               <w:rPr>
+                <w:rFonts w:ascii="Calibri" w:hAnsi="Calibri" w:cs="Calibri"/>
                 <w:u w:val="single"/>
               </w:rPr>
             </w:pPr>
@@ -866,6 +927,7 @@
           <w:p>
             <w:pPr>
               <w:rPr>
+                <w:rFonts w:ascii="Calibri" w:hAnsi="Calibri" w:cs="Calibri"/>
                 <w:u w:val="single"/>
               </w:rPr>
             </w:pPr>
@@ -879,6 +941,7 @@
           <w:p>
             <w:pPr>
               <w:rPr>
+                <w:rFonts w:ascii="Calibri" w:hAnsi="Calibri" w:cs="Calibri"/>
                 <w:u w:val="single"/>
               </w:rPr>
             </w:pPr>
@@ -889,6 +952,7 @@
     <w:p>
       <w:pPr>
         <w:rPr>
+          <w:rFonts w:ascii="Calibri" w:hAnsi="Calibri" w:cs="Calibri"/>
           <w:u w:val="single"/>
         </w:rPr>
       </w:pPr>
@@ -896,17 +960,20 @@
     <w:p>
       <w:pPr>
         <w:rPr>
+          <w:rFonts w:ascii="Calibri" w:hAnsi="Calibri" w:cs="Calibri"/>
           <w:u w:val="single"/>
         </w:rPr>
       </w:pPr>
       <w:r>
         <w:rPr>
+          <w:rFonts w:ascii="Calibri" w:hAnsi="Calibri" w:cs="Calibri"/>
           <w:u w:val="single"/>
         </w:rPr>
         <w:t>Data/1-country-renewable-production/</w:t>
       </w:r>
       <w:r>
         <w:rPr>
+          <w:rFonts w:ascii="Calibri" w:hAnsi="Calibri" w:cs="Calibri"/>
           <w:b/>
           <w:bCs/>
           <w:highlight w:val="blue"/>
@@ -916,6 +983,7 @@
       </w:r>
       <w:r>
         <w:rPr>
+          <w:rFonts w:ascii="Calibri" w:hAnsi="Calibri" w:cs="Calibri"/>
           <w:u w:val="single"/>
         </w:rPr>
         <w:t>.csv</w:t>
@@ -924,10 +992,14 @@
     <w:p>
       <w:pPr>
         <w:rPr>
+          <w:rFonts w:ascii="Calibri" w:hAnsi="Calibri" w:cs="Calibri"/>
           <w:u w:val="single"/>
         </w:rPr>
       </w:pPr>
       <w:r>
+        <w:rPr>
+          <w:rFonts w:ascii="Calibri" w:hAnsi="Calibri" w:cs="Calibri"/>
+        </w:rPr>
         <w:t>Title: Share of primary energy consumption from renewable sources, 2023</w:t>
       </w:r>
     </w:p>
@@ -956,11 +1028,13 @@
           <w:p>
             <w:pPr>
               <w:rPr>
-                <w:u w:val="single"/>
-              </w:rPr>
-            </w:pPr>
-            <w:r>
-              <w:rPr>
+                <w:rFonts w:ascii="Calibri" w:hAnsi="Calibri" w:cs="Calibri"/>
+                <w:u w:val="single"/>
+              </w:rPr>
+            </w:pPr>
+            <w:r>
+              <w:rPr>
+                <w:rFonts w:ascii="Calibri" w:hAnsi="Calibri" w:cs="Calibri"/>
                 <w:u w:val="single"/>
               </w:rPr>
               <w:t>Entity</w:t>
@@ -976,11 +1050,13 @@
           <w:p>
             <w:pPr>
               <w:rPr>
-                <w:u w:val="single"/>
-              </w:rPr>
-            </w:pPr>
-            <w:r>
-              <w:rPr>
+                <w:rFonts w:ascii="Calibri" w:hAnsi="Calibri" w:cs="Calibri"/>
+                <w:u w:val="single"/>
+              </w:rPr>
+            </w:pPr>
+            <w:r>
+              <w:rPr>
+                <w:rFonts w:ascii="Calibri" w:hAnsi="Calibri" w:cs="Calibri"/>
                 <w:u w:val="single"/>
               </w:rPr>
               <w:t>Code</w:t>
@@ -996,11 +1072,13 @@
           <w:p>
             <w:pPr>
               <w:rPr>
-                <w:u w:val="single"/>
-              </w:rPr>
-            </w:pPr>
-            <w:r>
-              <w:rPr>
+                <w:rFonts w:ascii="Calibri" w:hAnsi="Calibri" w:cs="Calibri"/>
+                <w:u w:val="single"/>
+              </w:rPr>
+            </w:pPr>
+            <w:r>
+              <w:rPr>
+                <w:rFonts w:ascii="Calibri" w:hAnsi="Calibri" w:cs="Calibri"/>
                 <w:u w:val="single"/>
               </w:rPr>
               <w:t>Year</w:t>
@@ -1016,11 +1094,13 @@
           <w:p>
             <w:pPr>
               <w:rPr>
-                <w:u w:val="single"/>
-              </w:rPr>
-            </w:pPr>
-            <w:r>
-              <w:rPr>
+                <w:rFonts w:ascii="Calibri" w:hAnsi="Calibri" w:cs="Calibri"/>
+                <w:u w:val="single"/>
+              </w:rPr>
+            </w:pPr>
+            <w:r>
+              <w:rPr>
+                <w:rFonts w:ascii="Calibri" w:hAnsi="Calibri" w:cs="Calibri"/>
                 <w:u w:val="single"/>
               </w:rPr>
               <w:t>Renewables (% equivalent primary energy)</w:t>
@@ -1040,6 +1120,7 @@
           <w:p>
             <w:pPr>
               <w:rPr>
+                <w:rFonts w:ascii="Calibri" w:hAnsi="Calibri" w:cs="Calibri"/>
                 <w:u w:val="single"/>
               </w:rPr>
             </w:pPr>
@@ -1053,6 +1134,7 @@
           <w:p>
             <w:pPr>
               <w:rPr>
+                <w:rFonts w:ascii="Calibri" w:hAnsi="Calibri" w:cs="Calibri"/>
                 <w:u w:val="single"/>
               </w:rPr>
             </w:pPr>
@@ -1066,6 +1148,7 @@
           <w:p>
             <w:pPr>
               <w:rPr>
+                <w:rFonts w:ascii="Calibri" w:hAnsi="Calibri" w:cs="Calibri"/>
                 <w:u w:val="single"/>
               </w:rPr>
             </w:pPr>
@@ -1079,6 +1162,7 @@
           <w:p>
             <w:pPr>
               <w:rPr>
+                <w:rFonts w:ascii="Calibri" w:hAnsi="Calibri" w:cs="Calibri"/>
                 <w:u w:val="single"/>
               </w:rPr>
             </w:pPr>
@@ -1089,6 +1173,7 @@
     <w:p>
       <w:pPr>
         <w:rPr>
+          <w:rFonts w:ascii="Calibri" w:hAnsi="Calibri" w:cs="Calibri"/>
           <w:u w:val="single"/>
         </w:rPr>
       </w:pPr>
@@ -1096,17 +1181,20 @@
     <w:p>
       <w:pPr>
         <w:rPr>
+          <w:rFonts w:ascii="Calibri" w:hAnsi="Calibri" w:cs="Calibri"/>
           <w:u w:val="single"/>
         </w:rPr>
       </w:pPr>
       <w:r>
         <w:rPr>
+          <w:rFonts w:ascii="Calibri" w:hAnsi="Calibri" w:cs="Calibri"/>
           <w:u w:val="single"/>
         </w:rPr>
         <w:t>Data/1-country-renewable-production/</w:t>
       </w:r>
       <w:r>
         <w:rPr>
+          <w:rFonts w:ascii="Calibri" w:hAnsi="Calibri" w:cs="Calibri"/>
           <w:b/>
           <w:bCs/>
           <w:highlight w:val="blue"/>
@@ -1116,6 +1204,7 @@
       </w:r>
       <w:r>
         <w:rPr>
+          <w:rFonts w:ascii="Calibri" w:hAnsi="Calibri" w:cs="Calibri"/>
           <w:u w:val="single"/>
         </w:rPr>
         <w:t>.csv</w:t>
@@ -1146,14 +1235,15 @@
           <w:p>
             <w:pPr>
               <w:rPr>
-                <w:u w:val="single"/>
-              </w:rPr>
-            </w:pPr>
-            <w:r>
-              <w:rPr>
-                <w:u w:val="single"/>
-              </w:rPr>
-              <w:lastRenderedPageBreak/>
+                <w:rFonts w:ascii="Calibri" w:hAnsi="Calibri" w:cs="Calibri"/>
+                <w:u w:val="single"/>
+              </w:rPr>
+            </w:pPr>
+            <w:r>
+              <w:rPr>
+                <w:rFonts w:ascii="Calibri" w:hAnsi="Calibri" w:cs="Calibri"/>
+                <w:u w:val="single"/>
+              </w:rPr>
               <w:t>Entity</w:t>
             </w:r>
           </w:p>
@@ -1167,11 +1257,13 @@
           <w:p>
             <w:pPr>
               <w:rPr>
-                <w:u w:val="single"/>
-              </w:rPr>
-            </w:pPr>
-            <w:r>
-              <w:rPr>
+                <w:rFonts w:ascii="Calibri" w:hAnsi="Calibri" w:cs="Calibri"/>
+                <w:u w:val="single"/>
+              </w:rPr>
+            </w:pPr>
+            <w:r>
+              <w:rPr>
+                <w:rFonts w:ascii="Calibri" w:hAnsi="Calibri" w:cs="Calibri"/>
                 <w:u w:val="single"/>
               </w:rPr>
               <w:t>Code</w:t>
@@ -1187,11 +1279,13 @@
           <w:p>
             <w:pPr>
               <w:rPr>
-                <w:u w:val="single"/>
-              </w:rPr>
-            </w:pPr>
-            <w:r>
-              <w:rPr>
+                <w:rFonts w:ascii="Calibri" w:hAnsi="Calibri" w:cs="Calibri"/>
+                <w:u w:val="single"/>
+              </w:rPr>
+            </w:pPr>
+            <w:r>
+              <w:rPr>
+                <w:rFonts w:ascii="Calibri" w:hAnsi="Calibri" w:cs="Calibri"/>
                 <w:u w:val="single"/>
               </w:rPr>
               <w:t>Year</w:t>
@@ -1207,11 +1301,13 @@
           <w:p>
             <w:pPr>
               <w:rPr>
-                <w:u w:val="single"/>
-              </w:rPr>
-            </w:pPr>
-            <w:r>
-              <w:rPr>
+                <w:rFonts w:ascii="Calibri" w:hAnsi="Calibri" w:cs="Calibri"/>
+                <w:u w:val="single"/>
+              </w:rPr>
+            </w:pPr>
+            <w:r>
+              <w:rPr>
+                <w:rFonts w:ascii="Calibri" w:hAnsi="Calibri" w:cs="Calibri"/>
                 <w:u w:val="single"/>
               </w:rPr>
               <w:t>Renewables - % electricity</w:t>
@@ -1231,6 +1327,7 @@
           <w:p>
             <w:pPr>
               <w:rPr>
+                <w:rFonts w:ascii="Calibri" w:hAnsi="Calibri" w:cs="Calibri"/>
                 <w:u w:val="single"/>
               </w:rPr>
             </w:pPr>
@@ -1244,6 +1341,7 @@
           <w:p>
             <w:pPr>
               <w:rPr>
+                <w:rFonts w:ascii="Calibri" w:hAnsi="Calibri" w:cs="Calibri"/>
                 <w:u w:val="single"/>
               </w:rPr>
             </w:pPr>
@@ -1257,6 +1355,7 @@
           <w:p>
             <w:pPr>
               <w:rPr>
+                <w:rFonts w:ascii="Calibri" w:hAnsi="Calibri" w:cs="Calibri"/>
                 <w:u w:val="single"/>
               </w:rPr>
             </w:pPr>
@@ -1270,6 +1369,7 @@
           <w:p>
             <w:pPr>
               <w:rPr>
+                <w:rFonts w:ascii="Calibri" w:hAnsi="Calibri" w:cs="Calibri"/>
                 <w:u w:val="single"/>
               </w:rPr>
             </w:pPr>
@@ -1280,25 +1380,27 @@
     <w:p>
       <w:pPr>
         <w:rPr>
-          <w:sz w:val="28"/>
-          <w:szCs w:val="28"/>
-        </w:rPr>
-      </w:pPr>
-    </w:p>
-    <w:p>
-      <w:pPr>
-        <w:rPr>
+          <w:rFonts w:ascii="Calibri" w:hAnsi="Calibri" w:cs="Calibri"/>
+        </w:rPr>
+      </w:pPr>
+    </w:p>
+    <w:p>
+      <w:pPr>
+        <w:rPr>
+          <w:rFonts w:ascii="Calibri" w:hAnsi="Calibri" w:cs="Calibri"/>
           <w:u w:val="single"/>
         </w:rPr>
       </w:pPr>
       <w:r>
         <w:rPr>
+          <w:rFonts w:ascii="Calibri" w:hAnsi="Calibri" w:cs="Calibri"/>
           <w:u w:val="single"/>
         </w:rPr>
         <w:t>Data/1-country-renewable-production/</w:t>
       </w:r>
       <w:r>
         <w:rPr>
+          <w:rFonts w:ascii="Calibri" w:hAnsi="Calibri" w:cs="Calibri"/>
           <w:b/>
           <w:bCs/>
           <w:highlight w:val="yellow"/>
@@ -1308,6 +1410,7 @@
       </w:r>
       <w:r>
         <w:rPr>
+          <w:rFonts w:ascii="Calibri" w:hAnsi="Calibri" w:cs="Calibri"/>
           <w:u w:val="single"/>
         </w:rPr>
         <w:t>.csv</w:t>
@@ -1338,11 +1441,13 @@
           <w:p>
             <w:pPr>
               <w:rPr>
-                <w:u w:val="single"/>
-              </w:rPr>
-            </w:pPr>
-            <w:r>
-              <w:rPr>
+                <w:rFonts w:ascii="Calibri" w:hAnsi="Calibri" w:cs="Calibri"/>
+                <w:u w:val="single"/>
+              </w:rPr>
+            </w:pPr>
+            <w:r>
+              <w:rPr>
+                <w:rFonts w:ascii="Calibri" w:hAnsi="Calibri" w:cs="Calibri"/>
                 <w:u w:val="single"/>
               </w:rPr>
               <w:t>Entity</w:t>
@@ -1358,11 +1463,13 @@
           <w:p>
             <w:pPr>
               <w:rPr>
-                <w:u w:val="single"/>
-              </w:rPr>
-            </w:pPr>
-            <w:r>
-              <w:rPr>
+                <w:rFonts w:ascii="Calibri" w:hAnsi="Calibri" w:cs="Calibri"/>
+                <w:u w:val="single"/>
+              </w:rPr>
+            </w:pPr>
+            <w:r>
+              <w:rPr>
+                <w:rFonts w:ascii="Calibri" w:hAnsi="Calibri" w:cs="Calibri"/>
                 <w:u w:val="single"/>
               </w:rPr>
               <w:t>Code</w:t>
@@ -1378,11 +1485,13 @@
           <w:p>
             <w:pPr>
               <w:rPr>
-                <w:u w:val="single"/>
-              </w:rPr>
-            </w:pPr>
-            <w:r>
-              <w:rPr>
+                <w:rFonts w:ascii="Calibri" w:hAnsi="Calibri" w:cs="Calibri"/>
+                <w:u w:val="single"/>
+              </w:rPr>
+            </w:pPr>
+            <w:r>
+              <w:rPr>
+                <w:rFonts w:ascii="Calibri" w:hAnsi="Calibri" w:cs="Calibri"/>
                 <w:u w:val="single"/>
               </w:rPr>
               <w:t>Year</w:t>
@@ -1398,11 +1507,13 @@
           <w:p>
             <w:pPr>
               <w:rPr>
-                <w:u w:val="single"/>
-              </w:rPr>
-            </w:pPr>
-            <w:r>
-              <w:rPr>
+                <w:rFonts w:ascii="Calibri" w:hAnsi="Calibri" w:cs="Calibri"/>
+                <w:u w:val="single"/>
+              </w:rPr>
+            </w:pPr>
+            <w:r>
+              <w:rPr>
+                <w:rFonts w:ascii="Calibri" w:hAnsi="Calibri" w:cs="Calibri"/>
                 <w:u w:val="single"/>
               </w:rPr>
               <w:t>Electricity from hydro - TWh</w:t>
@@ -1422,6 +1533,7 @@
           <w:p>
             <w:pPr>
               <w:rPr>
+                <w:rFonts w:ascii="Calibri" w:hAnsi="Calibri" w:cs="Calibri"/>
                 <w:u w:val="single"/>
               </w:rPr>
             </w:pPr>
@@ -1435,6 +1547,7 @@
           <w:p>
             <w:pPr>
               <w:rPr>
+                <w:rFonts w:ascii="Calibri" w:hAnsi="Calibri" w:cs="Calibri"/>
                 <w:u w:val="single"/>
               </w:rPr>
             </w:pPr>
@@ -1448,6 +1561,7 @@
           <w:p>
             <w:pPr>
               <w:rPr>
+                <w:rFonts w:ascii="Calibri" w:hAnsi="Calibri" w:cs="Calibri"/>
                 <w:u w:val="single"/>
               </w:rPr>
             </w:pPr>
@@ -1461,6 +1575,7 @@
           <w:p>
             <w:pPr>
               <w:rPr>
+                <w:rFonts w:ascii="Calibri" w:hAnsi="Calibri" w:cs="Calibri"/>
                 <w:u w:val="single"/>
               </w:rPr>
             </w:pPr>
@@ -1471,6 +1586,7 @@
     <w:p>
       <w:pPr>
         <w:rPr>
+          <w:rFonts w:ascii="Calibri" w:hAnsi="Calibri" w:cs="Calibri"/>
           <w:u w:val="single"/>
         </w:rPr>
       </w:pPr>
@@ -1478,17 +1594,20 @@
     <w:p>
       <w:pPr>
         <w:rPr>
+          <w:rFonts w:ascii="Calibri" w:hAnsi="Calibri" w:cs="Calibri"/>
           <w:u w:val="single"/>
         </w:rPr>
       </w:pPr>
       <w:r>
         <w:rPr>
+          <w:rFonts w:ascii="Calibri" w:hAnsi="Calibri" w:cs="Calibri"/>
           <w:u w:val="single"/>
         </w:rPr>
         <w:t>Data/1-country-renewable-production/</w:t>
       </w:r>
       <w:r>
         <w:rPr>
+          <w:rFonts w:ascii="Calibri" w:hAnsi="Calibri" w:cs="Calibri"/>
           <w:b/>
           <w:bCs/>
           <w:highlight w:val="yellow"/>
@@ -1498,6 +1617,7 @@
       </w:r>
       <w:r>
         <w:rPr>
+          <w:rFonts w:ascii="Calibri" w:hAnsi="Calibri" w:cs="Calibri"/>
           <w:u w:val="single"/>
         </w:rPr>
         <w:t>.csv</w:t>
@@ -1528,11 +1648,13 @@
           <w:p>
             <w:pPr>
               <w:rPr>
-                <w:u w:val="single"/>
-              </w:rPr>
-            </w:pPr>
-            <w:r>
-              <w:rPr>
+                <w:rFonts w:ascii="Calibri" w:hAnsi="Calibri" w:cs="Calibri"/>
+                <w:u w:val="single"/>
+              </w:rPr>
+            </w:pPr>
+            <w:r>
+              <w:rPr>
+                <w:rFonts w:ascii="Calibri" w:hAnsi="Calibri" w:cs="Calibri"/>
                 <w:u w:val="single"/>
               </w:rPr>
               <w:t>Entity</w:t>
@@ -1548,11 +1670,13 @@
           <w:p>
             <w:pPr>
               <w:rPr>
-                <w:u w:val="single"/>
-              </w:rPr>
-            </w:pPr>
-            <w:r>
-              <w:rPr>
+                <w:rFonts w:ascii="Calibri" w:hAnsi="Calibri" w:cs="Calibri"/>
+                <w:u w:val="single"/>
+              </w:rPr>
+            </w:pPr>
+            <w:r>
+              <w:rPr>
+                <w:rFonts w:ascii="Calibri" w:hAnsi="Calibri" w:cs="Calibri"/>
                 <w:u w:val="single"/>
               </w:rPr>
               <w:t>Code</w:t>
@@ -1568,11 +1692,13 @@
           <w:p>
             <w:pPr>
               <w:rPr>
-                <w:u w:val="single"/>
-              </w:rPr>
-            </w:pPr>
-            <w:r>
-              <w:rPr>
+                <w:rFonts w:ascii="Calibri" w:hAnsi="Calibri" w:cs="Calibri"/>
+                <w:u w:val="single"/>
+              </w:rPr>
+            </w:pPr>
+            <w:r>
+              <w:rPr>
+                <w:rFonts w:ascii="Calibri" w:hAnsi="Calibri" w:cs="Calibri"/>
                 <w:u w:val="single"/>
               </w:rPr>
               <w:t>Year</w:t>
@@ -1588,11 +1714,13 @@
           <w:p>
             <w:pPr>
               <w:rPr>
-                <w:u w:val="single"/>
-              </w:rPr>
-            </w:pPr>
-            <w:r>
-              <w:rPr>
+                <w:rFonts w:ascii="Calibri" w:hAnsi="Calibri" w:cs="Calibri"/>
+                <w:u w:val="single"/>
+              </w:rPr>
+            </w:pPr>
+            <w:r>
+              <w:rPr>
+                <w:rFonts w:ascii="Calibri" w:hAnsi="Calibri" w:cs="Calibri"/>
                 <w:u w:val="single"/>
               </w:rPr>
               <w:t>Hydro (% equivalent primary energy)</w:t>
@@ -1612,6 +1740,7 @@
           <w:p>
             <w:pPr>
               <w:rPr>
+                <w:rFonts w:ascii="Calibri" w:hAnsi="Calibri" w:cs="Calibri"/>
                 <w:u w:val="single"/>
               </w:rPr>
             </w:pPr>
@@ -1625,6 +1754,7 @@
           <w:p>
             <w:pPr>
               <w:rPr>
+                <w:rFonts w:ascii="Calibri" w:hAnsi="Calibri" w:cs="Calibri"/>
                 <w:u w:val="single"/>
               </w:rPr>
             </w:pPr>
@@ -1638,6 +1768,7 @@
           <w:p>
             <w:pPr>
               <w:rPr>
+                <w:rFonts w:ascii="Calibri" w:hAnsi="Calibri" w:cs="Calibri"/>
                 <w:u w:val="single"/>
               </w:rPr>
             </w:pPr>
@@ -1651,6 +1782,7 @@
           <w:p>
             <w:pPr>
               <w:rPr>
+                <w:rFonts w:ascii="Calibri" w:hAnsi="Calibri" w:cs="Calibri"/>
                 <w:u w:val="single"/>
               </w:rPr>
             </w:pPr>
@@ -1661,6 +1793,7 @@
     <w:p>
       <w:pPr>
         <w:rPr>
+          <w:rFonts w:ascii="Calibri" w:hAnsi="Calibri" w:cs="Calibri"/>
           <w:u w:val="single"/>
         </w:rPr>
       </w:pPr>
@@ -1668,17 +1801,20 @@
     <w:p>
       <w:pPr>
         <w:rPr>
+          <w:rFonts w:ascii="Calibri" w:hAnsi="Calibri" w:cs="Calibri"/>
           <w:u w:val="single"/>
         </w:rPr>
       </w:pPr>
       <w:r>
         <w:rPr>
+          <w:rFonts w:ascii="Calibri" w:hAnsi="Calibri" w:cs="Calibri"/>
           <w:u w:val="single"/>
         </w:rPr>
         <w:t>Data/1-country-renewable-production/</w:t>
       </w:r>
       <w:r>
         <w:rPr>
+          <w:rFonts w:ascii="Calibri" w:hAnsi="Calibri" w:cs="Calibri"/>
           <w:b/>
           <w:bCs/>
           <w:highlight w:val="yellow"/>
@@ -1688,6 +1824,7 @@
       </w:r>
       <w:r>
         <w:rPr>
+          <w:rFonts w:ascii="Calibri" w:hAnsi="Calibri" w:cs="Calibri"/>
           <w:u w:val="single"/>
         </w:rPr>
         <w:t>.csv</w:t>
@@ -1718,11 +1855,13 @@
           <w:p>
             <w:pPr>
               <w:rPr>
-                <w:u w:val="single"/>
-              </w:rPr>
-            </w:pPr>
-            <w:r>
-              <w:rPr>
+                <w:rFonts w:ascii="Calibri" w:hAnsi="Calibri" w:cs="Calibri"/>
+                <w:u w:val="single"/>
+              </w:rPr>
+            </w:pPr>
+            <w:r>
+              <w:rPr>
+                <w:rFonts w:ascii="Calibri" w:hAnsi="Calibri" w:cs="Calibri"/>
                 <w:u w:val="single"/>
               </w:rPr>
               <w:t>Entity</w:t>
@@ -1738,11 +1877,13 @@
           <w:p>
             <w:pPr>
               <w:rPr>
-                <w:u w:val="single"/>
-              </w:rPr>
-            </w:pPr>
-            <w:r>
-              <w:rPr>
+                <w:rFonts w:ascii="Calibri" w:hAnsi="Calibri" w:cs="Calibri"/>
+                <w:u w:val="single"/>
+              </w:rPr>
+            </w:pPr>
+            <w:r>
+              <w:rPr>
+                <w:rFonts w:ascii="Calibri" w:hAnsi="Calibri" w:cs="Calibri"/>
                 <w:u w:val="single"/>
               </w:rPr>
               <w:t>Code</w:t>
@@ -1758,11 +1899,13 @@
           <w:p>
             <w:pPr>
               <w:rPr>
-                <w:u w:val="single"/>
-              </w:rPr>
-            </w:pPr>
-            <w:r>
-              <w:rPr>
+                <w:rFonts w:ascii="Calibri" w:hAnsi="Calibri" w:cs="Calibri"/>
+                <w:u w:val="single"/>
+              </w:rPr>
+            </w:pPr>
+            <w:r>
+              <w:rPr>
+                <w:rFonts w:ascii="Calibri" w:hAnsi="Calibri" w:cs="Calibri"/>
                 <w:u w:val="single"/>
               </w:rPr>
               <w:t>Year</w:t>
@@ -1778,11 +1921,13 @@
           <w:p>
             <w:pPr>
               <w:rPr>
-                <w:u w:val="single"/>
-              </w:rPr>
-            </w:pPr>
-            <w:r>
-              <w:rPr>
+                <w:rFonts w:ascii="Calibri" w:hAnsi="Calibri" w:cs="Calibri"/>
+                <w:u w:val="single"/>
+              </w:rPr>
+            </w:pPr>
+            <w:r>
+              <w:rPr>
+                <w:rFonts w:ascii="Calibri" w:hAnsi="Calibri" w:cs="Calibri"/>
                 <w:u w:val="single"/>
               </w:rPr>
               <w:t>Hydro - % electricity</w:t>
@@ -1802,6 +1947,7 @@
           <w:p>
             <w:pPr>
               <w:rPr>
+                <w:rFonts w:ascii="Calibri" w:hAnsi="Calibri" w:cs="Calibri"/>
                 <w:u w:val="single"/>
               </w:rPr>
             </w:pPr>
@@ -1815,6 +1961,7 @@
           <w:p>
             <w:pPr>
               <w:rPr>
+                <w:rFonts w:ascii="Calibri" w:hAnsi="Calibri" w:cs="Calibri"/>
                 <w:u w:val="single"/>
               </w:rPr>
             </w:pPr>
@@ -1828,6 +1975,7 @@
           <w:p>
             <w:pPr>
               <w:rPr>
+                <w:rFonts w:ascii="Calibri" w:hAnsi="Calibri" w:cs="Calibri"/>
                 <w:u w:val="single"/>
               </w:rPr>
             </w:pPr>
@@ -1841,6 +1989,7 @@
           <w:p>
             <w:pPr>
               <w:rPr>
+                <w:rFonts w:ascii="Calibri" w:hAnsi="Calibri" w:cs="Calibri"/>
                 <w:u w:val="single"/>
               </w:rPr>
             </w:pPr>
@@ -1851,6 +2000,7 @@
     <w:p>
       <w:pPr>
         <w:rPr>
+          <w:rFonts w:ascii="Calibri" w:hAnsi="Calibri" w:cs="Calibri"/>
           <w:u w:val="single"/>
         </w:rPr>
       </w:pPr>
@@ -1858,17 +2008,20 @@
     <w:p>
       <w:pPr>
         <w:rPr>
+          <w:rFonts w:ascii="Calibri" w:hAnsi="Calibri" w:cs="Calibri"/>
           <w:u w:val="single"/>
         </w:rPr>
       </w:pPr>
       <w:r>
         <w:rPr>
+          <w:rFonts w:ascii="Calibri" w:hAnsi="Calibri" w:cs="Calibri"/>
           <w:u w:val="single"/>
         </w:rPr>
         <w:t>Data/1-country-renewable-production/</w:t>
       </w:r>
       <w:r>
         <w:rPr>
+          <w:rFonts w:ascii="Calibri" w:hAnsi="Calibri" w:cs="Calibri"/>
           <w:b/>
           <w:bCs/>
           <w:highlight w:val="green"/>
@@ -1878,6 +2031,7 @@
       </w:r>
       <w:r>
         <w:rPr>
+          <w:rFonts w:ascii="Calibri" w:hAnsi="Calibri" w:cs="Calibri"/>
           <w:u w:val="single"/>
         </w:rPr>
         <w:t>.csv</w:t>
@@ -1908,11 +2062,13 @@
           <w:p>
             <w:pPr>
               <w:rPr>
-                <w:u w:val="single"/>
-              </w:rPr>
-            </w:pPr>
-            <w:r>
-              <w:rPr>
+                <w:rFonts w:ascii="Calibri" w:hAnsi="Calibri" w:cs="Calibri"/>
+                <w:u w:val="single"/>
+              </w:rPr>
+            </w:pPr>
+            <w:r>
+              <w:rPr>
+                <w:rFonts w:ascii="Calibri" w:hAnsi="Calibri" w:cs="Calibri"/>
                 <w:u w:val="single"/>
               </w:rPr>
               <w:t>Entity</w:t>
@@ -1928,11 +2084,13 @@
           <w:p>
             <w:pPr>
               <w:rPr>
-                <w:u w:val="single"/>
-              </w:rPr>
-            </w:pPr>
-            <w:r>
-              <w:rPr>
+                <w:rFonts w:ascii="Calibri" w:hAnsi="Calibri" w:cs="Calibri"/>
+                <w:u w:val="single"/>
+              </w:rPr>
+            </w:pPr>
+            <w:r>
+              <w:rPr>
+                <w:rFonts w:ascii="Calibri" w:hAnsi="Calibri" w:cs="Calibri"/>
                 <w:u w:val="single"/>
               </w:rPr>
               <w:t>Code</w:t>
@@ -1948,11 +2106,13 @@
           <w:p>
             <w:pPr>
               <w:rPr>
-                <w:u w:val="single"/>
-              </w:rPr>
-            </w:pPr>
-            <w:r>
-              <w:rPr>
+                <w:rFonts w:ascii="Calibri" w:hAnsi="Calibri" w:cs="Calibri"/>
+                <w:u w:val="single"/>
+              </w:rPr>
+            </w:pPr>
+            <w:r>
+              <w:rPr>
+                <w:rFonts w:ascii="Calibri" w:hAnsi="Calibri" w:cs="Calibri"/>
                 <w:u w:val="single"/>
               </w:rPr>
               <w:t>Year</w:t>
@@ -1968,11 +2128,13 @@
           <w:p>
             <w:pPr>
               <w:rPr>
-                <w:u w:val="single"/>
-              </w:rPr>
-            </w:pPr>
-            <w:r>
-              <w:rPr>
+                <w:rFonts w:ascii="Calibri" w:hAnsi="Calibri" w:cs="Calibri"/>
+                <w:u w:val="single"/>
+              </w:rPr>
+            </w:pPr>
+            <w:r>
+              <w:rPr>
+                <w:rFonts w:ascii="Calibri" w:hAnsi="Calibri" w:cs="Calibri"/>
                 <w:u w:val="single"/>
               </w:rPr>
               <w:t>Solar energy capacity - GW</w:t>
@@ -1992,6 +2154,7 @@
           <w:p>
             <w:pPr>
               <w:rPr>
+                <w:rFonts w:ascii="Calibri" w:hAnsi="Calibri" w:cs="Calibri"/>
                 <w:u w:val="single"/>
               </w:rPr>
             </w:pPr>
@@ -2005,6 +2168,7 @@
           <w:p>
             <w:pPr>
               <w:rPr>
+                <w:rFonts w:ascii="Calibri" w:hAnsi="Calibri" w:cs="Calibri"/>
                 <w:u w:val="single"/>
               </w:rPr>
             </w:pPr>
@@ -2018,6 +2182,7 @@
           <w:p>
             <w:pPr>
               <w:rPr>
+                <w:rFonts w:ascii="Calibri" w:hAnsi="Calibri" w:cs="Calibri"/>
                 <w:u w:val="single"/>
               </w:rPr>
             </w:pPr>
@@ -2031,6 +2196,7 @@
           <w:p>
             <w:pPr>
               <w:rPr>
+                <w:rFonts w:ascii="Calibri" w:hAnsi="Calibri" w:cs="Calibri"/>
                 <w:u w:val="single"/>
               </w:rPr>
             </w:pPr>
@@ -2041,6 +2207,7 @@
     <w:p>
       <w:pPr>
         <w:rPr>
+          <w:rFonts w:ascii="Calibri" w:hAnsi="Calibri" w:cs="Calibri"/>
           <w:u w:val="single"/>
         </w:rPr>
       </w:pPr>
@@ -2048,17 +2215,20 @@
     <w:p>
       <w:pPr>
         <w:rPr>
+          <w:rFonts w:ascii="Calibri" w:hAnsi="Calibri" w:cs="Calibri"/>
           <w:u w:val="single"/>
         </w:rPr>
       </w:pPr>
       <w:r>
         <w:rPr>
+          <w:rFonts w:ascii="Calibri" w:hAnsi="Calibri" w:cs="Calibri"/>
           <w:u w:val="single"/>
         </w:rPr>
         <w:t>Data/1-country-renewable-production/</w:t>
       </w:r>
       <w:r>
         <w:rPr>
+          <w:rFonts w:ascii="Calibri" w:hAnsi="Calibri" w:cs="Calibri"/>
           <w:b/>
           <w:bCs/>
           <w:highlight w:val="green"/>
@@ -2068,6 +2238,7 @@
       </w:r>
       <w:r>
         <w:rPr>
+          <w:rFonts w:ascii="Calibri" w:hAnsi="Calibri" w:cs="Calibri"/>
           <w:u w:val="single"/>
         </w:rPr>
         <w:t>.csv</w:t>
@@ -2098,11 +2269,13 @@
           <w:p>
             <w:pPr>
               <w:rPr>
-                <w:u w:val="single"/>
-              </w:rPr>
-            </w:pPr>
-            <w:r>
-              <w:rPr>
+                <w:rFonts w:ascii="Calibri" w:hAnsi="Calibri" w:cs="Calibri"/>
+                <w:u w:val="single"/>
+              </w:rPr>
+            </w:pPr>
+            <w:r>
+              <w:rPr>
+                <w:rFonts w:ascii="Calibri" w:hAnsi="Calibri" w:cs="Calibri"/>
                 <w:u w:val="single"/>
               </w:rPr>
               <w:t>Entity</w:t>
@@ -2118,11 +2291,13 @@
           <w:p>
             <w:pPr>
               <w:rPr>
-                <w:u w:val="single"/>
-              </w:rPr>
-            </w:pPr>
-            <w:r>
-              <w:rPr>
+                <w:rFonts w:ascii="Calibri" w:hAnsi="Calibri" w:cs="Calibri"/>
+                <w:u w:val="single"/>
+              </w:rPr>
+            </w:pPr>
+            <w:r>
+              <w:rPr>
+                <w:rFonts w:ascii="Calibri" w:hAnsi="Calibri" w:cs="Calibri"/>
                 <w:u w:val="single"/>
               </w:rPr>
               <w:t>Code</w:t>
@@ -2138,11 +2313,13 @@
           <w:p>
             <w:pPr>
               <w:rPr>
-                <w:u w:val="single"/>
-              </w:rPr>
-            </w:pPr>
-            <w:r>
-              <w:rPr>
+                <w:rFonts w:ascii="Calibri" w:hAnsi="Calibri" w:cs="Calibri"/>
+                <w:u w:val="single"/>
+              </w:rPr>
+            </w:pPr>
+            <w:r>
+              <w:rPr>
+                <w:rFonts w:ascii="Calibri" w:hAnsi="Calibri" w:cs="Calibri"/>
                 <w:u w:val="single"/>
               </w:rPr>
               <w:t>Year</w:t>
@@ -2158,11 +2335,13 @@
           <w:p>
             <w:pPr>
               <w:rPr>
-                <w:u w:val="single"/>
-              </w:rPr>
-            </w:pPr>
-            <w:r>
-              <w:rPr>
+                <w:rFonts w:ascii="Calibri" w:hAnsi="Calibri" w:cs="Calibri"/>
+                <w:u w:val="single"/>
+              </w:rPr>
+            </w:pPr>
+            <w:r>
+              <w:rPr>
+                <w:rFonts w:ascii="Calibri" w:hAnsi="Calibri" w:cs="Calibri"/>
                 <w:u w:val="single"/>
               </w:rPr>
               <w:t>Solar - % electricity</w:t>
@@ -2182,6 +2361,7 @@
           <w:p>
             <w:pPr>
               <w:rPr>
+                <w:rFonts w:ascii="Calibri" w:hAnsi="Calibri" w:cs="Calibri"/>
                 <w:u w:val="single"/>
               </w:rPr>
             </w:pPr>
@@ -2195,6 +2375,7 @@
           <w:p>
             <w:pPr>
               <w:rPr>
+                <w:rFonts w:ascii="Calibri" w:hAnsi="Calibri" w:cs="Calibri"/>
                 <w:u w:val="single"/>
               </w:rPr>
             </w:pPr>
@@ -2208,6 +2389,7 @@
           <w:p>
             <w:pPr>
               <w:rPr>
+                <w:rFonts w:ascii="Calibri" w:hAnsi="Calibri" w:cs="Calibri"/>
                 <w:u w:val="single"/>
               </w:rPr>
             </w:pPr>
@@ -2221,6 +2403,7 @@
           <w:p>
             <w:pPr>
               <w:rPr>
+                <w:rFonts w:ascii="Calibri" w:hAnsi="Calibri" w:cs="Calibri"/>
                 <w:u w:val="single"/>
               </w:rPr>
             </w:pPr>
@@ -2231,6 +2414,7 @@
     <w:p>
       <w:pPr>
         <w:rPr>
+          <w:rFonts w:ascii="Calibri" w:hAnsi="Calibri" w:cs="Calibri"/>
           <w:u w:val="single"/>
         </w:rPr>
       </w:pPr>
@@ -2238,17 +2422,20 @@
     <w:p>
       <w:pPr>
         <w:rPr>
+          <w:rFonts w:ascii="Calibri" w:hAnsi="Calibri" w:cs="Calibri"/>
           <w:u w:val="single"/>
         </w:rPr>
       </w:pPr>
       <w:r>
         <w:rPr>
+          <w:rFonts w:ascii="Calibri" w:hAnsi="Calibri" w:cs="Calibri"/>
           <w:u w:val="single"/>
         </w:rPr>
         <w:t>Data/1-country-renewable-production/</w:t>
       </w:r>
       <w:r>
         <w:rPr>
+          <w:rFonts w:ascii="Calibri" w:hAnsi="Calibri" w:cs="Calibri"/>
           <w:b/>
           <w:bCs/>
           <w:highlight w:val="green"/>
@@ -2258,6 +2445,7 @@
       </w:r>
       <w:r>
         <w:rPr>
+          <w:rFonts w:ascii="Calibri" w:hAnsi="Calibri" w:cs="Calibri"/>
           <w:u w:val="single"/>
         </w:rPr>
         <w:t>.csv</w:t>
@@ -2288,11 +2476,13 @@
           <w:p>
             <w:pPr>
               <w:rPr>
-                <w:u w:val="single"/>
-              </w:rPr>
-            </w:pPr>
-            <w:r>
-              <w:rPr>
+                <w:rFonts w:ascii="Calibri" w:hAnsi="Calibri" w:cs="Calibri"/>
+                <w:u w:val="single"/>
+              </w:rPr>
+            </w:pPr>
+            <w:r>
+              <w:rPr>
+                <w:rFonts w:ascii="Calibri" w:hAnsi="Calibri" w:cs="Calibri"/>
                 <w:u w:val="single"/>
               </w:rPr>
               <w:t>Entity</w:t>
@@ -2308,11 +2498,13 @@
           <w:p>
             <w:pPr>
               <w:rPr>
-                <w:u w:val="single"/>
-              </w:rPr>
-            </w:pPr>
-            <w:r>
-              <w:rPr>
+                <w:rFonts w:ascii="Calibri" w:hAnsi="Calibri" w:cs="Calibri"/>
+                <w:u w:val="single"/>
+              </w:rPr>
+            </w:pPr>
+            <w:r>
+              <w:rPr>
+                <w:rFonts w:ascii="Calibri" w:hAnsi="Calibri" w:cs="Calibri"/>
                 <w:u w:val="single"/>
               </w:rPr>
               <w:t>Code</w:t>
@@ -2328,11 +2520,13 @@
           <w:p>
             <w:pPr>
               <w:rPr>
-                <w:u w:val="single"/>
-              </w:rPr>
-            </w:pPr>
-            <w:r>
-              <w:rPr>
+                <w:rFonts w:ascii="Calibri" w:hAnsi="Calibri" w:cs="Calibri"/>
+                <w:u w:val="single"/>
+              </w:rPr>
+            </w:pPr>
+            <w:r>
+              <w:rPr>
+                <w:rFonts w:ascii="Calibri" w:hAnsi="Calibri" w:cs="Calibri"/>
                 <w:u w:val="single"/>
               </w:rPr>
               <w:t>Year</w:t>
@@ -2348,11 +2542,13 @@
           <w:p>
             <w:pPr>
               <w:rPr>
-                <w:u w:val="single"/>
-              </w:rPr>
-            </w:pPr>
-            <w:r>
-              <w:rPr>
+                <w:rFonts w:ascii="Calibri" w:hAnsi="Calibri" w:cs="Calibri"/>
+                <w:u w:val="single"/>
+              </w:rPr>
+            </w:pPr>
+            <w:r>
+              <w:rPr>
+                <w:rFonts w:ascii="Calibri" w:hAnsi="Calibri" w:cs="Calibri"/>
                 <w:u w:val="single"/>
               </w:rPr>
               <w:t>Electricity from solar - TWh</w:t>
@@ -2372,6 +2568,7 @@
           <w:p>
             <w:pPr>
               <w:rPr>
+                <w:rFonts w:ascii="Calibri" w:hAnsi="Calibri" w:cs="Calibri"/>
                 <w:u w:val="single"/>
               </w:rPr>
             </w:pPr>
@@ -2385,6 +2582,7 @@
           <w:p>
             <w:pPr>
               <w:rPr>
+                <w:rFonts w:ascii="Calibri" w:hAnsi="Calibri" w:cs="Calibri"/>
                 <w:u w:val="single"/>
               </w:rPr>
             </w:pPr>
@@ -2398,6 +2596,7 @@
           <w:p>
             <w:pPr>
               <w:rPr>
+                <w:rFonts w:ascii="Calibri" w:hAnsi="Calibri" w:cs="Calibri"/>
                 <w:u w:val="single"/>
               </w:rPr>
             </w:pPr>
@@ -2411,6 +2610,7 @@
           <w:p>
             <w:pPr>
               <w:rPr>
+                <w:rFonts w:ascii="Calibri" w:hAnsi="Calibri" w:cs="Calibri"/>
                 <w:u w:val="single"/>
               </w:rPr>
             </w:pPr>
@@ -2421,6 +2621,7 @@
     <w:p>
       <w:pPr>
         <w:rPr>
+          <w:rFonts w:ascii="Calibri" w:hAnsi="Calibri" w:cs="Calibri"/>
           <w:u w:val="single"/>
         </w:rPr>
       </w:pPr>
@@ -2428,6 +2629,7 @@
     <w:p>
       <w:pPr>
         <w:rPr>
+          <w:rFonts w:ascii="Calibri" w:hAnsi="Calibri" w:cs="Calibri"/>
           <w:u w:val="single"/>
         </w:rPr>
       </w:pPr>
@@ -2435,17 +2637,20 @@
     <w:p>
       <w:pPr>
         <w:rPr>
+          <w:rFonts w:ascii="Calibri" w:hAnsi="Calibri" w:cs="Calibri"/>
           <w:u w:val="single"/>
         </w:rPr>
       </w:pPr>
       <w:r>
         <w:rPr>
+          <w:rFonts w:ascii="Calibri" w:hAnsi="Calibri" w:cs="Calibri"/>
           <w:u w:val="single"/>
         </w:rPr>
         <w:t>Data/1-country-renewable-production/</w:t>
       </w:r>
       <w:r>
         <w:rPr>
+          <w:rFonts w:ascii="Calibri" w:hAnsi="Calibri" w:cs="Calibri"/>
           <w:b/>
           <w:bCs/>
           <w:highlight w:val="green"/>
@@ -2455,6 +2660,7 @@
       </w:r>
       <w:r>
         <w:rPr>
+          <w:rFonts w:ascii="Calibri" w:hAnsi="Calibri" w:cs="Calibri"/>
           <w:u w:val="single"/>
         </w:rPr>
         <w:t>.csv</w:t>
@@ -2485,11 +2691,13 @@
           <w:p>
             <w:pPr>
               <w:rPr>
-                <w:u w:val="single"/>
-              </w:rPr>
-            </w:pPr>
-            <w:r>
-              <w:rPr>
+                <w:rFonts w:ascii="Calibri" w:hAnsi="Calibri" w:cs="Calibri"/>
+                <w:u w:val="single"/>
+              </w:rPr>
+            </w:pPr>
+            <w:r>
+              <w:rPr>
+                <w:rFonts w:ascii="Calibri" w:hAnsi="Calibri" w:cs="Calibri"/>
                 <w:u w:val="single"/>
               </w:rPr>
               <w:t>Entity</w:t>
@@ -2505,11 +2713,13 @@
           <w:p>
             <w:pPr>
               <w:rPr>
-                <w:u w:val="single"/>
-              </w:rPr>
-            </w:pPr>
-            <w:r>
-              <w:rPr>
+                <w:rFonts w:ascii="Calibri" w:hAnsi="Calibri" w:cs="Calibri"/>
+                <w:u w:val="single"/>
+              </w:rPr>
+            </w:pPr>
+            <w:r>
+              <w:rPr>
+                <w:rFonts w:ascii="Calibri" w:hAnsi="Calibri" w:cs="Calibri"/>
                 <w:u w:val="single"/>
               </w:rPr>
               <w:t>Code</w:t>
@@ -2525,11 +2735,13 @@
           <w:p>
             <w:pPr>
               <w:rPr>
-                <w:u w:val="single"/>
-              </w:rPr>
-            </w:pPr>
-            <w:r>
-              <w:rPr>
+                <w:rFonts w:ascii="Calibri" w:hAnsi="Calibri" w:cs="Calibri"/>
+                <w:u w:val="single"/>
+              </w:rPr>
+            </w:pPr>
+            <w:r>
+              <w:rPr>
+                <w:rFonts w:ascii="Calibri" w:hAnsi="Calibri" w:cs="Calibri"/>
                 <w:u w:val="single"/>
               </w:rPr>
               <w:t>Year</w:t>
@@ -2545,11 +2757,13 @@
           <w:p>
             <w:pPr>
               <w:rPr>
-                <w:u w:val="single"/>
-              </w:rPr>
-            </w:pPr>
-            <w:r>
-              <w:rPr>
+                <w:rFonts w:ascii="Calibri" w:hAnsi="Calibri" w:cs="Calibri"/>
+                <w:u w:val="single"/>
+              </w:rPr>
+            </w:pPr>
+            <w:r>
+              <w:rPr>
+                <w:rFonts w:ascii="Calibri" w:hAnsi="Calibri" w:cs="Calibri"/>
                 <w:u w:val="single"/>
               </w:rPr>
               <w:t>Solar (% equivalent primary energy)</w:t>
@@ -2569,6 +2783,7 @@
           <w:p>
             <w:pPr>
               <w:rPr>
+                <w:rFonts w:ascii="Calibri" w:hAnsi="Calibri" w:cs="Calibri"/>
                 <w:u w:val="single"/>
               </w:rPr>
             </w:pPr>
@@ -2582,6 +2797,7 @@
           <w:p>
             <w:pPr>
               <w:rPr>
+                <w:rFonts w:ascii="Calibri" w:hAnsi="Calibri" w:cs="Calibri"/>
                 <w:u w:val="single"/>
               </w:rPr>
             </w:pPr>
@@ -2595,6 +2811,7 @@
           <w:p>
             <w:pPr>
               <w:rPr>
+                <w:rFonts w:ascii="Calibri" w:hAnsi="Calibri" w:cs="Calibri"/>
                 <w:u w:val="single"/>
               </w:rPr>
             </w:pPr>
@@ -2608,6 +2825,7 @@
           <w:p>
             <w:pPr>
               <w:rPr>
+                <w:rFonts w:ascii="Calibri" w:hAnsi="Calibri" w:cs="Calibri"/>
                 <w:u w:val="single"/>
               </w:rPr>
             </w:pPr>
@@ -2618,6 +2836,7 @@
     <w:p>
       <w:pPr>
         <w:rPr>
+          <w:rFonts w:ascii="Calibri" w:hAnsi="Calibri" w:cs="Calibri"/>
           <w:u w:val="single"/>
         </w:rPr>
       </w:pPr>
@@ -2625,17 +2844,20 @@
     <w:p>
       <w:pPr>
         <w:rPr>
+          <w:rFonts w:ascii="Calibri" w:hAnsi="Calibri" w:cs="Calibri"/>
           <w:u w:val="single"/>
         </w:rPr>
       </w:pPr>
       <w:r>
         <w:rPr>
+          <w:rFonts w:ascii="Calibri" w:hAnsi="Calibri" w:cs="Calibri"/>
           <w:u w:val="single"/>
         </w:rPr>
         <w:t>Data/1-country-renewable-production/</w:t>
       </w:r>
       <w:r>
         <w:rPr>
+          <w:rFonts w:ascii="Calibri" w:hAnsi="Calibri" w:cs="Calibri"/>
           <w:b/>
           <w:bCs/>
           <w:highlight w:val="red"/>
@@ -2645,6 +2867,7 @@
       </w:r>
       <w:r>
         <w:rPr>
+          <w:rFonts w:ascii="Calibri" w:hAnsi="Calibri" w:cs="Calibri"/>
           <w:u w:val="single"/>
         </w:rPr>
         <w:t>.csv</w:t>
@@ -2675,11 +2898,13 @@
           <w:p>
             <w:pPr>
               <w:rPr>
-                <w:u w:val="single"/>
-              </w:rPr>
-            </w:pPr>
-            <w:r>
-              <w:rPr>
+                <w:rFonts w:ascii="Calibri" w:hAnsi="Calibri" w:cs="Calibri"/>
+                <w:u w:val="single"/>
+              </w:rPr>
+            </w:pPr>
+            <w:r>
+              <w:rPr>
+                <w:rFonts w:ascii="Calibri" w:hAnsi="Calibri" w:cs="Calibri"/>
                 <w:u w:val="single"/>
               </w:rPr>
               <w:t>Entity</w:t>
@@ -2695,11 +2920,13 @@
           <w:p>
             <w:pPr>
               <w:rPr>
-                <w:u w:val="single"/>
-              </w:rPr>
-            </w:pPr>
-            <w:r>
-              <w:rPr>
+                <w:rFonts w:ascii="Calibri" w:hAnsi="Calibri" w:cs="Calibri"/>
+                <w:u w:val="single"/>
+              </w:rPr>
+            </w:pPr>
+            <w:r>
+              <w:rPr>
+                <w:rFonts w:ascii="Calibri" w:hAnsi="Calibri" w:cs="Calibri"/>
                 <w:u w:val="single"/>
               </w:rPr>
               <w:t>Code</w:t>
@@ -2715,11 +2942,13 @@
           <w:p>
             <w:pPr>
               <w:rPr>
-                <w:u w:val="single"/>
-              </w:rPr>
-            </w:pPr>
-            <w:r>
-              <w:rPr>
+                <w:rFonts w:ascii="Calibri" w:hAnsi="Calibri" w:cs="Calibri"/>
+                <w:u w:val="single"/>
+              </w:rPr>
+            </w:pPr>
+            <w:r>
+              <w:rPr>
+                <w:rFonts w:ascii="Calibri" w:hAnsi="Calibri" w:cs="Calibri"/>
                 <w:u w:val="single"/>
               </w:rPr>
               <w:t>Year</w:t>
@@ -2735,11 +2964,13 @@
           <w:p>
             <w:pPr>
               <w:rPr>
-                <w:u w:val="single"/>
-              </w:rPr>
-            </w:pPr>
-            <w:r>
-              <w:rPr>
+                <w:rFonts w:ascii="Calibri" w:hAnsi="Calibri" w:cs="Calibri"/>
+                <w:u w:val="single"/>
+              </w:rPr>
+            </w:pPr>
+            <w:r>
+              <w:rPr>
+                <w:rFonts w:ascii="Calibri" w:hAnsi="Calibri" w:cs="Calibri"/>
                 <w:u w:val="single"/>
               </w:rPr>
               <w:t>Wind - % electricity</w:t>
@@ -2759,6 +2990,7 @@
           <w:p>
             <w:pPr>
               <w:rPr>
+                <w:rFonts w:ascii="Calibri" w:hAnsi="Calibri" w:cs="Calibri"/>
                 <w:u w:val="single"/>
               </w:rPr>
             </w:pPr>
@@ -2772,6 +3004,7 @@
           <w:p>
             <w:pPr>
               <w:rPr>
+                <w:rFonts w:ascii="Calibri" w:hAnsi="Calibri" w:cs="Calibri"/>
                 <w:u w:val="single"/>
               </w:rPr>
             </w:pPr>
@@ -2785,6 +3018,7 @@
           <w:p>
             <w:pPr>
               <w:rPr>
+                <w:rFonts w:ascii="Calibri" w:hAnsi="Calibri" w:cs="Calibri"/>
                 <w:u w:val="single"/>
               </w:rPr>
             </w:pPr>
@@ -2798,6 +3032,7 @@
           <w:p>
             <w:pPr>
               <w:rPr>
+                <w:rFonts w:ascii="Calibri" w:hAnsi="Calibri" w:cs="Calibri"/>
                 <w:u w:val="single"/>
               </w:rPr>
             </w:pPr>
@@ -2808,6 +3043,7 @@
     <w:p>
       <w:pPr>
         <w:rPr>
+          <w:rFonts w:ascii="Calibri" w:hAnsi="Calibri" w:cs="Calibri"/>
           <w:u w:val="single"/>
         </w:rPr>
       </w:pPr>
@@ -2815,17 +3051,20 @@
     <w:p>
       <w:pPr>
         <w:rPr>
+          <w:rFonts w:ascii="Calibri" w:hAnsi="Calibri" w:cs="Calibri"/>
           <w:u w:val="single"/>
         </w:rPr>
       </w:pPr>
       <w:r>
         <w:rPr>
+          <w:rFonts w:ascii="Calibri" w:hAnsi="Calibri" w:cs="Calibri"/>
           <w:u w:val="single"/>
         </w:rPr>
         <w:t>Data/1-country-renewable-production/</w:t>
       </w:r>
       <w:r>
         <w:rPr>
+          <w:rFonts w:ascii="Calibri" w:hAnsi="Calibri" w:cs="Calibri"/>
           <w:b/>
           <w:bCs/>
           <w:highlight w:val="red"/>
@@ -2835,6 +3074,7 @@
       </w:r>
       <w:r>
         <w:rPr>
+          <w:rFonts w:ascii="Calibri" w:hAnsi="Calibri" w:cs="Calibri"/>
           <w:u w:val="single"/>
         </w:rPr>
         <w:t>.csv</w:t>
@@ -2865,11 +3105,13 @@
           <w:p>
             <w:pPr>
               <w:rPr>
-                <w:u w:val="single"/>
-              </w:rPr>
-            </w:pPr>
-            <w:r>
-              <w:rPr>
+                <w:rFonts w:ascii="Calibri" w:hAnsi="Calibri" w:cs="Calibri"/>
+                <w:u w:val="single"/>
+              </w:rPr>
+            </w:pPr>
+            <w:r>
+              <w:rPr>
+                <w:rFonts w:ascii="Calibri" w:hAnsi="Calibri" w:cs="Calibri"/>
                 <w:u w:val="single"/>
               </w:rPr>
               <w:t>Entity</w:t>
@@ -2885,11 +3127,13 @@
           <w:p>
             <w:pPr>
               <w:rPr>
-                <w:u w:val="single"/>
-              </w:rPr>
-            </w:pPr>
-            <w:r>
-              <w:rPr>
+                <w:rFonts w:ascii="Calibri" w:hAnsi="Calibri" w:cs="Calibri"/>
+                <w:u w:val="single"/>
+              </w:rPr>
+            </w:pPr>
+            <w:r>
+              <w:rPr>
+                <w:rFonts w:ascii="Calibri" w:hAnsi="Calibri" w:cs="Calibri"/>
                 <w:u w:val="single"/>
               </w:rPr>
               <w:t>Code</w:t>
@@ -2905,11 +3149,13 @@
           <w:p>
             <w:pPr>
               <w:rPr>
-                <w:u w:val="single"/>
-              </w:rPr>
-            </w:pPr>
-            <w:r>
-              <w:rPr>
+                <w:rFonts w:ascii="Calibri" w:hAnsi="Calibri" w:cs="Calibri"/>
+                <w:u w:val="single"/>
+              </w:rPr>
+            </w:pPr>
+            <w:r>
+              <w:rPr>
+                <w:rFonts w:ascii="Calibri" w:hAnsi="Calibri" w:cs="Calibri"/>
                 <w:u w:val="single"/>
               </w:rPr>
               <w:t>Year</w:t>
@@ -2925,11 +3171,13 @@
           <w:p>
             <w:pPr>
               <w:rPr>
-                <w:u w:val="single"/>
-              </w:rPr>
-            </w:pPr>
-            <w:r>
-              <w:rPr>
+                <w:rFonts w:ascii="Calibri" w:hAnsi="Calibri" w:cs="Calibri"/>
+                <w:u w:val="single"/>
+              </w:rPr>
+            </w:pPr>
+            <w:r>
+              <w:rPr>
+                <w:rFonts w:ascii="Calibri" w:hAnsi="Calibri" w:cs="Calibri"/>
                 <w:u w:val="single"/>
               </w:rPr>
               <w:t>Electricity from wind - TWh</w:t>
@@ -2949,6 +3197,7 @@
           <w:p>
             <w:pPr>
               <w:rPr>
+                <w:rFonts w:ascii="Calibri" w:hAnsi="Calibri" w:cs="Calibri"/>
                 <w:u w:val="single"/>
               </w:rPr>
             </w:pPr>
@@ -2962,6 +3211,7 @@
           <w:p>
             <w:pPr>
               <w:rPr>
+                <w:rFonts w:ascii="Calibri" w:hAnsi="Calibri" w:cs="Calibri"/>
                 <w:u w:val="single"/>
               </w:rPr>
             </w:pPr>
@@ -2975,6 +3225,7 @@
           <w:p>
             <w:pPr>
               <w:rPr>
+                <w:rFonts w:ascii="Calibri" w:hAnsi="Calibri" w:cs="Calibri"/>
                 <w:u w:val="single"/>
               </w:rPr>
             </w:pPr>
@@ -2988,6 +3239,7 @@
           <w:p>
             <w:pPr>
               <w:rPr>
+                <w:rFonts w:ascii="Calibri" w:hAnsi="Calibri" w:cs="Calibri"/>
                 <w:u w:val="single"/>
               </w:rPr>
             </w:pPr>
@@ -2998,6 +3250,7 @@
     <w:p>
       <w:pPr>
         <w:rPr>
+          <w:rFonts w:ascii="Calibri" w:hAnsi="Calibri" w:cs="Calibri"/>
           <w:u w:val="single"/>
         </w:rPr>
       </w:pPr>
@@ -3005,17 +3258,20 @@
     <w:p>
       <w:pPr>
         <w:rPr>
+          <w:rFonts w:ascii="Calibri" w:hAnsi="Calibri" w:cs="Calibri"/>
           <w:u w:val="single"/>
         </w:rPr>
       </w:pPr>
       <w:r>
         <w:rPr>
+          <w:rFonts w:ascii="Calibri" w:hAnsi="Calibri" w:cs="Calibri"/>
           <w:u w:val="single"/>
         </w:rPr>
         <w:t>Data/1-country-renewable-production/</w:t>
       </w:r>
       <w:r>
         <w:rPr>
+          <w:rFonts w:ascii="Calibri" w:hAnsi="Calibri" w:cs="Calibri"/>
           <w:b/>
           <w:bCs/>
           <w:highlight w:val="red"/>
@@ -3025,6 +3281,7 @@
       </w:r>
       <w:r>
         <w:rPr>
+          <w:rFonts w:ascii="Calibri" w:hAnsi="Calibri" w:cs="Calibri"/>
           <w:u w:val="single"/>
         </w:rPr>
         <w:t>.csv</w:t>
@@ -3055,11 +3312,13 @@
           <w:p>
             <w:pPr>
               <w:rPr>
-                <w:u w:val="single"/>
-              </w:rPr>
-            </w:pPr>
-            <w:r>
-              <w:rPr>
+                <w:rFonts w:ascii="Calibri" w:hAnsi="Calibri" w:cs="Calibri"/>
+                <w:u w:val="single"/>
+              </w:rPr>
+            </w:pPr>
+            <w:r>
+              <w:rPr>
+                <w:rFonts w:ascii="Calibri" w:hAnsi="Calibri" w:cs="Calibri"/>
                 <w:u w:val="single"/>
               </w:rPr>
               <w:t>Entity</w:t>
@@ -3075,11 +3334,13 @@
           <w:p>
             <w:pPr>
               <w:rPr>
-                <w:u w:val="single"/>
-              </w:rPr>
-            </w:pPr>
-            <w:r>
-              <w:rPr>
+                <w:rFonts w:ascii="Calibri" w:hAnsi="Calibri" w:cs="Calibri"/>
+                <w:u w:val="single"/>
+              </w:rPr>
+            </w:pPr>
+            <w:r>
+              <w:rPr>
+                <w:rFonts w:ascii="Calibri" w:hAnsi="Calibri" w:cs="Calibri"/>
                 <w:u w:val="single"/>
               </w:rPr>
               <w:t>Code</w:t>
@@ -3095,11 +3356,13 @@
           <w:p>
             <w:pPr>
               <w:rPr>
-                <w:u w:val="single"/>
-              </w:rPr>
-            </w:pPr>
-            <w:r>
-              <w:rPr>
+                <w:rFonts w:ascii="Calibri" w:hAnsi="Calibri" w:cs="Calibri"/>
+                <w:u w:val="single"/>
+              </w:rPr>
+            </w:pPr>
+            <w:r>
+              <w:rPr>
+                <w:rFonts w:ascii="Calibri" w:hAnsi="Calibri" w:cs="Calibri"/>
                 <w:u w:val="single"/>
               </w:rPr>
               <w:t>Year</w:t>
@@ -3115,11 +3378,13 @@
           <w:p>
             <w:pPr>
               <w:rPr>
-                <w:u w:val="single"/>
-              </w:rPr>
-            </w:pPr>
-            <w:r>
-              <w:rPr>
+                <w:rFonts w:ascii="Calibri" w:hAnsi="Calibri" w:cs="Calibri"/>
+                <w:u w:val="single"/>
+              </w:rPr>
+            </w:pPr>
+            <w:r>
+              <w:rPr>
+                <w:rFonts w:ascii="Calibri" w:hAnsi="Calibri" w:cs="Calibri"/>
                 <w:u w:val="single"/>
               </w:rPr>
               <w:t>Wind (% equivalent primary energy)</w:t>
@@ -3139,6 +3404,7 @@
           <w:p>
             <w:pPr>
               <w:rPr>
+                <w:rFonts w:ascii="Calibri" w:hAnsi="Calibri" w:cs="Calibri"/>
                 <w:u w:val="single"/>
               </w:rPr>
             </w:pPr>
@@ -3152,6 +3418,7 @@
           <w:p>
             <w:pPr>
               <w:rPr>
+                <w:rFonts w:ascii="Calibri" w:hAnsi="Calibri" w:cs="Calibri"/>
                 <w:u w:val="single"/>
               </w:rPr>
             </w:pPr>
@@ -3165,6 +3432,7 @@
           <w:p>
             <w:pPr>
               <w:rPr>
+                <w:rFonts w:ascii="Calibri" w:hAnsi="Calibri" w:cs="Calibri"/>
                 <w:u w:val="single"/>
               </w:rPr>
             </w:pPr>
@@ -3178,6 +3446,7 @@
           <w:p>
             <w:pPr>
               <w:rPr>
+                <w:rFonts w:ascii="Calibri" w:hAnsi="Calibri" w:cs="Calibri"/>
                 <w:u w:val="single"/>
               </w:rPr>
             </w:pPr>
@@ -3188,6 +3457,7 @@
     <w:p>
       <w:pPr>
         <w:rPr>
+          <w:rFonts w:ascii="Calibri" w:hAnsi="Calibri" w:cs="Calibri"/>
           <w:u w:val="single"/>
         </w:rPr>
       </w:pPr>
@@ -3195,17 +3465,20 @@
     <w:p>
       <w:pPr>
         <w:rPr>
+          <w:rFonts w:ascii="Calibri" w:hAnsi="Calibri" w:cs="Calibri"/>
           <w:u w:val="single"/>
         </w:rPr>
       </w:pPr>
       <w:r>
         <w:rPr>
+          <w:rFonts w:ascii="Calibri" w:hAnsi="Calibri" w:cs="Calibri"/>
           <w:u w:val="single"/>
         </w:rPr>
         <w:t>Data/1-country-renewable-production/</w:t>
       </w:r>
       <w:r>
         <w:rPr>
+          <w:rFonts w:ascii="Calibri" w:hAnsi="Calibri" w:cs="Calibri"/>
           <w:b/>
           <w:bCs/>
           <w:highlight w:val="red"/>
@@ -3215,6 +3488,7 @@
       </w:r>
       <w:r>
         <w:rPr>
+          <w:rFonts w:ascii="Calibri" w:hAnsi="Calibri" w:cs="Calibri"/>
           <w:u w:val="single"/>
         </w:rPr>
         <w:t>.csv</w:t>
@@ -3245,11 +3519,13 @@
           <w:p>
             <w:pPr>
               <w:rPr>
-                <w:u w:val="single"/>
-              </w:rPr>
-            </w:pPr>
-            <w:r>
-              <w:rPr>
+                <w:rFonts w:ascii="Calibri" w:hAnsi="Calibri" w:cs="Calibri"/>
+                <w:u w:val="single"/>
+              </w:rPr>
+            </w:pPr>
+            <w:r>
+              <w:rPr>
+                <w:rFonts w:ascii="Calibri" w:hAnsi="Calibri" w:cs="Calibri"/>
                 <w:u w:val="single"/>
               </w:rPr>
               <w:t>Entity</w:t>
@@ -3265,11 +3541,13 @@
           <w:p>
             <w:pPr>
               <w:rPr>
-                <w:u w:val="single"/>
-              </w:rPr>
-            </w:pPr>
-            <w:r>
-              <w:rPr>
+                <w:rFonts w:ascii="Calibri" w:hAnsi="Calibri" w:cs="Calibri"/>
+                <w:u w:val="single"/>
+              </w:rPr>
+            </w:pPr>
+            <w:r>
+              <w:rPr>
+                <w:rFonts w:ascii="Calibri" w:hAnsi="Calibri" w:cs="Calibri"/>
                 <w:u w:val="single"/>
               </w:rPr>
               <w:t>Code</w:t>
@@ -3285,11 +3563,13 @@
           <w:p>
             <w:pPr>
               <w:rPr>
-                <w:u w:val="single"/>
-              </w:rPr>
-            </w:pPr>
-            <w:r>
-              <w:rPr>
+                <w:rFonts w:ascii="Calibri" w:hAnsi="Calibri" w:cs="Calibri"/>
+                <w:u w:val="single"/>
+              </w:rPr>
+            </w:pPr>
+            <w:r>
+              <w:rPr>
+                <w:rFonts w:ascii="Calibri" w:hAnsi="Calibri" w:cs="Calibri"/>
                 <w:u w:val="single"/>
               </w:rPr>
               <w:t>Year</w:t>
@@ -3305,11 +3585,13 @@
           <w:p>
             <w:pPr>
               <w:rPr>
-                <w:u w:val="single"/>
-              </w:rPr>
-            </w:pPr>
-            <w:r>
-              <w:rPr>
+                <w:rFonts w:ascii="Calibri" w:hAnsi="Calibri" w:cs="Calibri"/>
+                <w:u w:val="single"/>
+              </w:rPr>
+            </w:pPr>
+            <w:r>
+              <w:rPr>
+                <w:rFonts w:ascii="Calibri" w:hAnsi="Calibri" w:cs="Calibri"/>
                 <w:u w:val="single"/>
               </w:rPr>
               <w:t>Wind energy capacity - GW</w:t>
@@ -3329,6 +3611,7 @@
           <w:p>
             <w:pPr>
               <w:rPr>
+                <w:rFonts w:ascii="Calibri" w:hAnsi="Calibri" w:cs="Calibri"/>
                 <w:u w:val="single"/>
               </w:rPr>
             </w:pPr>
@@ -3342,6 +3625,7 @@
           <w:p>
             <w:pPr>
               <w:rPr>
+                <w:rFonts w:ascii="Calibri" w:hAnsi="Calibri" w:cs="Calibri"/>
                 <w:u w:val="single"/>
               </w:rPr>
             </w:pPr>
@@ -3355,6 +3639,7 @@
           <w:p>
             <w:pPr>
               <w:rPr>
+                <w:rFonts w:ascii="Calibri" w:hAnsi="Calibri" w:cs="Calibri"/>
                 <w:u w:val="single"/>
               </w:rPr>
             </w:pPr>
@@ -3368,6 +3653,7 @@
           <w:p>
             <w:pPr>
               <w:rPr>
+                <w:rFonts w:ascii="Calibri" w:hAnsi="Calibri" w:cs="Calibri"/>
                 <w:u w:val="single"/>
               </w:rPr>
             </w:pPr>
@@ -3378,6 +3664,7 @@
     <w:p>
       <w:pPr>
         <w:rPr>
+          <w:rFonts w:ascii="Calibri" w:hAnsi="Calibri" w:cs="Calibri"/>
           <w:u w:val="single"/>
         </w:rPr>
       </w:pPr>
@@ -3385,11 +3672,13 @@
     <w:p>
       <w:pPr>
         <w:rPr>
+          <w:rFonts w:ascii="Calibri" w:hAnsi="Calibri" w:cs="Calibri"/>
           <w:u w:val="single"/>
         </w:rPr>
       </w:pPr>
       <w:r>
         <w:rPr>
+          <w:rFonts w:ascii="Calibri" w:hAnsi="Calibri" w:cs="Calibri"/>
           <w:u w:val="single"/>
         </w:rPr>
         <w:lastRenderedPageBreak/>
@@ -3397,6 +3686,7 @@
       </w:r>
       <w:r>
         <w:rPr>
+          <w:rFonts w:ascii="Calibri" w:hAnsi="Calibri" w:cs="Calibri"/>
           <w:b/>
           <w:bCs/>
           <w:highlight w:val="magenta"/>
@@ -3406,6 +3696,7 @@
       </w:r>
       <w:r>
         <w:rPr>
+          <w:rFonts w:ascii="Calibri" w:hAnsi="Calibri" w:cs="Calibri"/>
           <w:u w:val="single"/>
         </w:rPr>
         <w:t>.csv</w:t>
@@ -3436,11 +3727,13 @@
           <w:p>
             <w:pPr>
               <w:rPr>
-                <w:u w:val="single"/>
-              </w:rPr>
-            </w:pPr>
-            <w:r>
-              <w:rPr>
+                <w:rFonts w:ascii="Calibri" w:hAnsi="Calibri" w:cs="Calibri"/>
+                <w:u w:val="single"/>
+              </w:rPr>
+            </w:pPr>
+            <w:r>
+              <w:rPr>
+                <w:rFonts w:ascii="Calibri" w:hAnsi="Calibri" w:cs="Calibri"/>
                 <w:u w:val="single"/>
               </w:rPr>
               <w:t>Entity</w:t>
@@ -3456,11 +3749,13 @@
           <w:p>
             <w:pPr>
               <w:rPr>
-                <w:u w:val="single"/>
-              </w:rPr>
-            </w:pPr>
-            <w:r>
-              <w:rPr>
+                <w:rFonts w:ascii="Calibri" w:hAnsi="Calibri" w:cs="Calibri"/>
+                <w:u w:val="single"/>
+              </w:rPr>
+            </w:pPr>
+            <w:r>
+              <w:rPr>
+                <w:rFonts w:ascii="Calibri" w:hAnsi="Calibri" w:cs="Calibri"/>
                 <w:u w:val="single"/>
               </w:rPr>
               <w:t>Code</w:t>
@@ -3476,11 +3771,13 @@
           <w:p>
             <w:pPr>
               <w:rPr>
-                <w:u w:val="single"/>
-              </w:rPr>
-            </w:pPr>
-            <w:r>
-              <w:rPr>
+                <w:rFonts w:ascii="Calibri" w:hAnsi="Calibri" w:cs="Calibri"/>
+                <w:u w:val="single"/>
+              </w:rPr>
+            </w:pPr>
+            <w:r>
+              <w:rPr>
+                <w:rFonts w:ascii="Calibri" w:hAnsi="Calibri" w:cs="Calibri"/>
                 <w:u w:val="single"/>
               </w:rPr>
               <w:t>Year</w:t>
@@ -3496,32 +3793,16 @@
           <w:p>
             <w:pPr>
               <w:rPr>
-                <w:u w:val="single"/>
-              </w:rPr>
-            </w:pPr>
-            <w:r>
-              <w:rPr>
-                <w:u w:val="single"/>
-              </w:rPr>
-              <w:t>Geothermal</w:t>
-            </w:r>
-            <w:r>
-              <w:rPr>
-                <w:u w:val="single"/>
-              </w:rPr>
-              <w:t xml:space="preserve"> energy capacity - </w:t>
-            </w:r>
-            <w:r>
-              <w:rPr>
-                <w:u w:val="single"/>
-              </w:rPr>
-              <w:t>M</w:t>
-            </w:r>
-            <w:r>
-              <w:rPr>
-                <w:u w:val="single"/>
-              </w:rPr>
-              <w:t>W</w:t>
+                <w:rFonts w:ascii="Calibri" w:hAnsi="Calibri" w:cs="Calibri"/>
+                <w:u w:val="single"/>
+              </w:rPr>
+            </w:pPr>
+            <w:r>
+              <w:rPr>
+                <w:rFonts w:ascii="Calibri" w:hAnsi="Calibri" w:cs="Calibri"/>
+                <w:u w:val="single"/>
+              </w:rPr>
+              <w:t>Geothermal energy capacity - MW</w:t>
             </w:r>
           </w:p>
         </w:tc>
@@ -3538,6 +3819,7 @@
           <w:p>
             <w:pPr>
               <w:rPr>
+                <w:rFonts w:ascii="Calibri" w:hAnsi="Calibri" w:cs="Calibri"/>
                 <w:u w:val="single"/>
               </w:rPr>
             </w:pPr>
@@ -3551,6 +3833,7 @@
           <w:p>
             <w:pPr>
               <w:rPr>
+                <w:rFonts w:ascii="Calibri" w:hAnsi="Calibri" w:cs="Calibri"/>
                 <w:u w:val="single"/>
               </w:rPr>
             </w:pPr>
@@ -3564,6 +3847,7 @@
           <w:p>
             <w:pPr>
               <w:rPr>
+                <w:rFonts w:ascii="Calibri" w:hAnsi="Calibri" w:cs="Calibri"/>
                 <w:u w:val="single"/>
               </w:rPr>
             </w:pPr>
@@ -3577,6 +3861,7 @@
           <w:p>
             <w:pPr>
               <w:rPr>
+                <w:rFonts w:ascii="Calibri" w:hAnsi="Calibri" w:cs="Calibri"/>
                 <w:u w:val="single"/>
               </w:rPr>
             </w:pPr>
@@ -3587,6 +3872,7 @@
     <w:p>
       <w:pPr>
         <w:rPr>
+          <w:rFonts w:ascii="Calibri" w:hAnsi="Calibri" w:cs="Calibri"/>
           <w:u w:val="single"/>
         </w:rPr>
       </w:pPr>
@@ -3594,17 +3880,20 @@
     <w:p>
       <w:pPr>
         <w:rPr>
+          <w:rFonts w:ascii="Calibri" w:hAnsi="Calibri" w:cs="Calibri"/>
           <w:u w:val="single"/>
         </w:rPr>
       </w:pPr>
       <w:r>
         <w:rPr>
+          <w:rFonts w:ascii="Calibri" w:hAnsi="Calibri" w:cs="Calibri"/>
           <w:u w:val="single"/>
         </w:rPr>
         <w:t>Data/1-country-renewable-production/</w:t>
       </w:r>
       <w:r>
         <w:rPr>
+          <w:rFonts w:ascii="Calibri" w:hAnsi="Calibri" w:cs="Calibri"/>
           <w:b/>
           <w:bCs/>
           <w:highlight w:val="magenta"/>
@@ -3614,6 +3903,7 @@
       </w:r>
       <w:r>
         <w:rPr>
+          <w:rFonts w:ascii="Calibri" w:hAnsi="Calibri" w:cs="Calibri"/>
           <w:u w:val="single"/>
         </w:rPr>
         <w:t>.csv</w:t>
@@ -3644,11 +3934,13 @@
           <w:p>
             <w:pPr>
               <w:rPr>
-                <w:u w:val="single"/>
-              </w:rPr>
-            </w:pPr>
-            <w:r>
-              <w:rPr>
+                <w:rFonts w:ascii="Calibri" w:hAnsi="Calibri" w:cs="Calibri"/>
+                <w:u w:val="single"/>
+              </w:rPr>
+            </w:pPr>
+            <w:r>
+              <w:rPr>
+                <w:rFonts w:ascii="Calibri" w:hAnsi="Calibri" w:cs="Calibri"/>
                 <w:u w:val="single"/>
               </w:rPr>
               <w:t>Entity</w:t>
@@ -3664,11 +3956,13 @@
           <w:p>
             <w:pPr>
               <w:rPr>
-                <w:u w:val="single"/>
-              </w:rPr>
-            </w:pPr>
-            <w:r>
-              <w:rPr>
+                <w:rFonts w:ascii="Calibri" w:hAnsi="Calibri" w:cs="Calibri"/>
+                <w:u w:val="single"/>
+              </w:rPr>
+            </w:pPr>
+            <w:r>
+              <w:rPr>
+                <w:rFonts w:ascii="Calibri" w:hAnsi="Calibri" w:cs="Calibri"/>
                 <w:u w:val="single"/>
               </w:rPr>
               <w:t>Code</w:t>
@@ -3684,11 +3978,13 @@
           <w:p>
             <w:pPr>
               <w:rPr>
-                <w:u w:val="single"/>
-              </w:rPr>
-            </w:pPr>
-            <w:r>
-              <w:rPr>
+                <w:rFonts w:ascii="Calibri" w:hAnsi="Calibri" w:cs="Calibri"/>
+                <w:u w:val="single"/>
+              </w:rPr>
+            </w:pPr>
+            <w:r>
+              <w:rPr>
+                <w:rFonts w:ascii="Calibri" w:hAnsi="Calibri" w:cs="Calibri"/>
                 <w:u w:val="single"/>
               </w:rPr>
               <w:t>Year</w:t>
@@ -3704,38 +4000,16 @@
           <w:p>
             <w:pPr>
               <w:rPr>
-                <w:u w:val="single"/>
-              </w:rPr>
-            </w:pPr>
-            <w:r>
-              <w:rPr>
-                <w:u w:val="single"/>
-              </w:rPr>
-              <w:t>Biofuels Production</w:t>
-            </w:r>
-            <w:r>
-              <w:rPr>
-                <w:u w:val="single"/>
-              </w:rPr>
-              <w:t xml:space="preserve"> - </w:t>
-            </w:r>
-            <w:r>
-              <w:rPr>
-                <w:u w:val="single"/>
-              </w:rPr>
-              <w:t>T</w:t>
-            </w:r>
-            <w:r>
-              <w:rPr>
-                <w:u w:val="single"/>
-              </w:rPr>
-              <w:t>W</w:t>
-            </w:r>
-            <w:r>
-              <w:rPr>
-                <w:u w:val="single"/>
-              </w:rPr>
-              <w:t>h</w:t>
+                <w:rFonts w:ascii="Calibri" w:hAnsi="Calibri" w:cs="Calibri"/>
+                <w:u w:val="single"/>
+              </w:rPr>
+            </w:pPr>
+            <w:r>
+              <w:rPr>
+                <w:rFonts w:ascii="Calibri" w:hAnsi="Calibri" w:cs="Calibri"/>
+                <w:u w:val="single"/>
+              </w:rPr>
+              <w:t>Biofuels Production - TWh</w:t>
             </w:r>
           </w:p>
         </w:tc>
@@ -3752,6 +4026,7 @@
           <w:p>
             <w:pPr>
               <w:rPr>
+                <w:rFonts w:ascii="Calibri" w:hAnsi="Calibri" w:cs="Calibri"/>
                 <w:u w:val="single"/>
               </w:rPr>
             </w:pPr>
@@ -3765,6 +4040,7 @@
           <w:p>
             <w:pPr>
               <w:rPr>
+                <w:rFonts w:ascii="Calibri" w:hAnsi="Calibri" w:cs="Calibri"/>
                 <w:u w:val="single"/>
               </w:rPr>
             </w:pPr>
@@ -3778,6 +4054,7 @@
           <w:p>
             <w:pPr>
               <w:rPr>
+                <w:rFonts w:ascii="Calibri" w:hAnsi="Calibri" w:cs="Calibri"/>
                 <w:u w:val="single"/>
               </w:rPr>
             </w:pPr>
@@ -3791,6 +4068,7 @@
           <w:p>
             <w:pPr>
               <w:rPr>
+                <w:rFonts w:ascii="Calibri" w:hAnsi="Calibri" w:cs="Calibri"/>
                 <w:u w:val="single"/>
               </w:rPr>
             </w:pPr>
@@ -3804,8 +4082,7 @@
           <w:bottom w:val="single" w:sz="6" w:space="1" w:color="auto"/>
         </w:pBdr>
         <w:rPr>
-          <w:sz w:val="28"/>
-          <w:szCs w:val="28"/>
+          <w:rFonts w:ascii="Calibri" w:hAnsi="Calibri" w:cs="Calibri"/>
         </w:rPr>
       </w:pPr>
     </w:p>
@@ -3813,26 +4090,35 @@
       <w:pPr>
         <w:jc w:val="center"/>
         <w:rPr>
-          <w:sz w:val="28"/>
-          <w:szCs w:val="28"/>
-        </w:rPr>
-      </w:pPr>
-    </w:p>
-    <w:p>
-      <w:pPr>
-        <w:rPr>
+          <w:rFonts w:ascii="Calibri" w:hAnsi="Calibri" w:cs="Calibri"/>
+        </w:rPr>
+      </w:pPr>
+    </w:p>
+    <w:p>
+      <w:pPr>
+        <w:rPr>
+          <w:rFonts w:ascii="Calibri" w:hAnsi="Calibri" w:cs="Calibri"/>
           <w:u w:val="single"/>
         </w:rPr>
       </w:pPr>
       <w:r>
         <w:rPr>
+          <w:rFonts w:ascii="Calibri" w:hAnsi="Calibri" w:cs="Calibri"/>
           <w:u w:val="single"/>
         </w:rPr>
         <w:t>Data/2-energy-production-and-consumption/electricity-generation.csv</w:t>
       </w:r>
     </w:p>
     <w:p>
-      <w:r>
+      <w:pPr>
+        <w:rPr>
+          <w:rFonts w:ascii="Calibri" w:hAnsi="Calibri" w:cs="Calibri"/>
+        </w:rPr>
+      </w:pPr>
+      <w:r>
+        <w:rPr>
+          <w:rFonts w:ascii="Calibri" w:hAnsi="Calibri" w:cs="Calibri"/>
+        </w:rPr>
         <w:t>The data is in time series format</w:t>
       </w:r>
     </w:p>
@@ -3842,8 +4128,14 @@
           <w:ilvl w:val="0"/>
           <w:numId w:val="5"/>
         </w:numPr>
-      </w:pPr>
-      <w:r>
+        <w:rPr>
+          <w:rFonts w:ascii="Calibri" w:hAnsi="Calibri" w:cs="Calibri"/>
+        </w:rPr>
+      </w:pPr>
+      <w:r>
+        <w:rPr>
+          <w:rFonts w:ascii="Calibri" w:hAnsi="Calibri" w:cs="Calibri"/>
+        </w:rPr>
         <w:t xml:space="preserve">Entity: shows the countries and continents </w:t>
       </w:r>
     </w:p>
@@ -3853,8 +4145,14 @@
           <w:ilvl w:val="0"/>
           <w:numId w:val="5"/>
         </w:numPr>
-      </w:pPr>
-      <w:r>
+        <w:rPr>
+          <w:rFonts w:ascii="Calibri" w:hAnsi="Calibri" w:cs="Calibri"/>
+        </w:rPr>
+      </w:pPr>
+      <w:r>
+        <w:rPr>
+          <w:rFonts w:ascii="Calibri" w:hAnsi="Calibri" w:cs="Calibri"/>
+        </w:rPr>
         <w:t xml:space="preserve">Code: code for countries not included for continents </w:t>
       </w:r>
     </w:p>
@@ -3864,8 +4162,14 @@
           <w:ilvl w:val="0"/>
           <w:numId w:val="5"/>
         </w:numPr>
-      </w:pPr>
-      <w:r>
+        <w:rPr>
+          <w:rFonts w:ascii="Calibri" w:hAnsi="Calibri" w:cs="Calibri"/>
+        </w:rPr>
+      </w:pPr>
+      <w:r>
+        <w:rPr>
+          <w:rFonts w:ascii="Calibri" w:hAnsi="Calibri" w:cs="Calibri"/>
+        </w:rPr>
         <w:t>Year: the year the data was recorded</w:t>
       </w:r>
     </w:p>
@@ -3875,20 +4179,34 @@
           <w:ilvl w:val="0"/>
           <w:numId w:val="5"/>
         </w:numPr>
-      </w:pPr>
-      <w:r>
+        <w:rPr>
+          <w:rFonts w:ascii="Calibri" w:hAnsi="Calibri" w:cs="Calibri"/>
+        </w:rPr>
+      </w:pPr>
+      <w:r>
+        <w:rPr>
+          <w:rFonts w:ascii="Calibri" w:hAnsi="Calibri" w:cs="Calibri"/>
+        </w:rPr>
         <w:t>Annual change in primary energy consumption: percentage change in primary energy.</w:t>
       </w:r>
     </w:p>
-    <w:p/>
-    <w:p>
-      <w:pPr>
-        <w:rPr>
+    <w:p>
+      <w:pPr>
+        <w:rPr>
+          <w:rFonts w:ascii="Calibri" w:hAnsi="Calibri" w:cs="Calibri"/>
+        </w:rPr>
+      </w:pPr>
+    </w:p>
+    <w:p>
+      <w:pPr>
+        <w:rPr>
+          <w:rFonts w:ascii="Calibri" w:hAnsi="Calibri" w:cs="Calibri"/>
           <w:u w:val="single"/>
         </w:rPr>
       </w:pPr>
       <w:r>
         <w:rPr>
+          <w:rFonts w:ascii="Calibri" w:hAnsi="Calibri" w:cs="Calibri"/>
           <w:u w:val="single"/>
         </w:rPr>
         <w:t>Data/2-energy-production-and-consumption/electricity-generation.csv</w:t>
@@ -3897,10 +4215,14 @@
     <w:p>
       <w:pPr>
         <w:rPr>
+          <w:rFonts w:ascii="Calibri" w:hAnsi="Calibri" w:cs="Calibri"/>
           <w:u w:val="single"/>
         </w:rPr>
       </w:pPr>
       <w:r>
+        <w:rPr>
+          <w:rFonts w:ascii="Calibri" w:hAnsi="Calibri" w:cs="Calibri"/>
+        </w:rPr>
         <w:t>The data is in time series format</w:t>
       </w:r>
     </w:p>
@@ -3910,16 +4232,28 @@
           <w:ilvl w:val="0"/>
           <w:numId w:val="4"/>
         </w:numPr>
-      </w:pPr>
-      <w:r>
+        <w:rPr>
+          <w:rFonts w:ascii="Calibri" w:hAnsi="Calibri" w:cs="Calibri"/>
+        </w:rPr>
+      </w:pPr>
+      <w:r>
+        <w:rPr>
+          <w:rFonts w:ascii="Calibri" w:hAnsi="Calibri" w:cs="Calibri"/>
+        </w:rPr>
         <w:t xml:space="preserve">Entity: includes countries, regions and even associations like ASEAN(Ember) which are 11 south east </w:t>
       </w:r>
       <w:proofErr w:type="spellStart"/>
       <w:r>
+        <w:rPr>
+          <w:rFonts w:ascii="Calibri" w:hAnsi="Calibri" w:cs="Calibri"/>
+        </w:rPr>
         <w:t>asian</w:t>
       </w:r>
       <w:proofErr w:type="spellEnd"/>
       <w:r>
+        <w:rPr>
+          <w:rFonts w:ascii="Calibri" w:hAnsi="Calibri" w:cs="Calibri"/>
+        </w:rPr>
         <w:t xml:space="preserve"> countries.</w:t>
       </w:r>
     </w:p>
@@ -3929,8 +4263,14 @@
           <w:ilvl w:val="0"/>
           <w:numId w:val="4"/>
         </w:numPr>
-      </w:pPr>
-      <w:r>
+        <w:rPr>
+          <w:rFonts w:ascii="Calibri" w:hAnsi="Calibri" w:cs="Calibri"/>
+        </w:rPr>
+      </w:pPr>
+      <w:r>
+        <w:rPr>
+          <w:rFonts w:ascii="Calibri" w:hAnsi="Calibri" w:cs="Calibri"/>
+        </w:rPr>
         <w:t xml:space="preserve">Code: code for countries not included for continents </w:t>
       </w:r>
     </w:p>
@@ -3940,8 +4280,14 @@
           <w:ilvl w:val="0"/>
           <w:numId w:val="4"/>
         </w:numPr>
-      </w:pPr>
-      <w:r>
+        <w:rPr>
+          <w:rFonts w:ascii="Calibri" w:hAnsi="Calibri" w:cs="Calibri"/>
+        </w:rPr>
+      </w:pPr>
+      <w:r>
+        <w:rPr>
+          <w:rFonts w:ascii="Calibri" w:hAnsi="Calibri" w:cs="Calibri"/>
+        </w:rPr>
         <w:t>Year: the year the data was recorded</w:t>
       </w:r>
     </w:p>
@@ -3951,28 +4297,48 @@
           <w:ilvl w:val="0"/>
           <w:numId w:val="4"/>
         </w:numPr>
-      </w:pPr>
-      <w:r>
+        <w:rPr>
+          <w:rFonts w:ascii="Calibri" w:hAnsi="Calibri" w:cs="Calibri"/>
+        </w:rPr>
+      </w:pPr>
+      <w:r>
+        <w:rPr>
+          <w:rFonts w:ascii="Calibri" w:hAnsi="Calibri" w:cs="Calibri"/>
+        </w:rPr>
         <w:t xml:space="preserve">Electricity generation - TWh: tells electricity generation in one </w:t>
       </w:r>
       <w:proofErr w:type="gramStart"/>
       <w:r>
+        <w:rPr>
+          <w:rFonts w:ascii="Calibri" w:hAnsi="Calibri" w:cs="Calibri"/>
+        </w:rPr>
         <w:t>trillion watt</w:t>
       </w:r>
       <w:proofErr w:type="gramEnd"/>
       <w:r>
+        <w:rPr>
+          <w:rFonts w:ascii="Calibri" w:hAnsi="Calibri" w:cs="Calibri"/>
+        </w:rPr>
         <w:t xml:space="preserve"> hours</w:t>
       </w:r>
     </w:p>
-    <w:p/>
-    <w:p>
-      <w:pPr>
-        <w:rPr>
+    <w:p>
+      <w:pPr>
+        <w:rPr>
+          <w:rFonts w:ascii="Calibri" w:hAnsi="Calibri" w:cs="Calibri"/>
+        </w:rPr>
+      </w:pPr>
+    </w:p>
+    <w:p>
+      <w:pPr>
+        <w:rPr>
+          <w:rFonts w:ascii="Calibri" w:hAnsi="Calibri" w:cs="Calibri"/>
           <w:u w:val="single"/>
         </w:rPr>
       </w:pPr>
       <w:r>
         <w:rPr>
+          <w:rFonts w:ascii="Calibri" w:hAnsi="Calibri" w:cs="Calibri"/>
           <w:u w:val="single"/>
         </w:rPr>
         <w:t>Data/2-energy-production-and-consumption/global-energy-substitution.csv</w:t>
@@ -3984,8 +4350,14 @@
           <w:ilvl w:val="0"/>
           <w:numId w:val="2"/>
         </w:numPr>
-      </w:pPr>
-      <w:r>
+        <w:rPr>
+          <w:rFonts w:ascii="Calibri" w:hAnsi="Calibri" w:cs="Calibri"/>
+        </w:rPr>
+      </w:pPr>
+      <w:r>
+        <w:rPr>
+          <w:rFonts w:ascii="Calibri" w:hAnsi="Calibri" w:cs="Calibri"/>
+        </w:rPr>
         <w:t>Entity: only contains the world (as 1 place)</w:t>
       </w:r>
     </w:p>
@@ -3995,18 +4367,40 @@
           <w:ilvl w:val="0"/>
           <w:numId w:val="2"/>
         </w:numPr>
-      </w:pPr>
-      <w:r>
+        <w:rPr>
+          <w:rFonts w:ascii="Calibri" w:hAnsi="Calibri" w:cs="Calibri"/>
+        </w:rPr>
+      </w:pPr>
+      <w:r>
+        <w:rPr>
+          <w:rFonts w:ascii="Calibri" w:hAnsi="Calibri" w:cs="Calibri"/>
+        </w:rPr>
         <w:t>Code: code for the world which is OWID_WRL</w:t>
       </w:r>
     </w:p>
     <w:p>
-      <w:r>
+      <w:pPr>
+        <w:rPr>
+          <w:rFonts w:ascii="Calibri" w:hAnsi="Calibri" w:cs="Calibri"/>
+        </w:rPr>
+      </w:pPr>
+      <w:r>
+        <w:rPr>
+          <w:rFonts w:ascii="Calibri" w:hAnsi="Calibri" w:cs="Calibri"/>
+        </w:rPr>
         <w:t xml:space="preserve"> "Substituted energy" refers to an adjustment applied to energy sources like renewables and nuclear to estimate what their consumption would look like if they were as inefficient as fossil fuels.</w:t>
       </w:r>
     </w:p>
     <w:p>
-      <w:r>
+      <w:pPr>
+        <w:rPr>
+          <w:rFonts w:ascii="Calibri" w:hAnsi="Calibri" w:cs="Calibri"/>
+        </w:rPr>
+      </w:pPr>
+      <w:r>
+        <w:rPr>
+          <w:rFonts w:ascii="Calibri" w:hAnsi="Calibri" w:cs="Calibri"/>
+        </w:rPr>
         <w:t xml:space="preserve">The rest of the data calculates different types of energy produced </w:t>
       </w:r>
     </w:p>
@@ -4016,8 +4410,14 @@
           <w:ilvl w:val="0"/>
           <w:numId w:val="2"/>
         </w:numPr>
-      </w:pPr>
-      <w:r>
+        <w:rPr>
+          <w:rFonts w:ascii="Calibri" w:hAnsi="Calibri" w:cs="Calibri"/>
+        </w:rPr>
+      </w:pPr>
+      <w:r>
+        <w:rPr>
+          <w:rFonts w:ascii="Calibri" w:hAnsi="Calibri" w:cs="Calibri"/>
+        </w:rPr>
         <w:t>Biofuels (TWh, substituted energy)</w:t>
       </w:r>
     </w:p>
@@ -4027,8 +4427,14 @@
           <w:ilvl w:val="0"/>
           <w:numId w:val="2"/>
         </w:numPr>
-      </w:pPr>
-      <w:r>
+        <w:rPr>
+          <w:rFonts w:ascii="Calibri" w:hAnsi="Calibri" w:cs="Calibri"/>
+        </w:rPr>
+      </w:pPr>
+      <w:r>
+        <w:rPr>
+          <w:rFonts w:ascii="Calibri" w:hAnsi="Calibri" w:cs="Calibri"/>
+        </w:rPr>
         <w:t>Solar (TWh, substituted energy)</w:t>
       </w:r>
     </w:p>
@@ -4038,8 +4444,14 @@
           <w:ilvl w:val="0"/>
           <w:numId w:val="2"/>
         </w:numPr>
-      </w:pPr>
-      <w:r>
+        <w:rPr>
+          <w:rFonts w:ascii="Calibri" w:hAnsi="Calibri" w:cs="Calibri"/>
+        </w:rPr>
+      </w:pPr>
+      <w:r>
+        <w:rPr>
+          <w:rFonts w:ascii="Calibri" w:hAnsi="Calibri" w:cs="Calibri"/>
+        </w:rPr>
         <w:t>Wind (TWh, substituted energy)</w:t>
       </w:r>
     </w:p>
@@ -4049,8 +4461,14 @@
           <w:ilvl w:val="0"/>
           <w:numId w:val="2"/>
         </w:numPr>
-      </w:pPr>
-      <w:r>
+        <w:rPr>
+          <w:rFonts w:ascii="Calibri" w:hAnsi="Calibri" w:cs="Calibri"/>
+        </w:rPr>
+      </w:pPr>
+      <w:r>
+        <w:rPr>
+          <w:rFonts w:ascii="Calibri" w:hAnsi="Calibri" w:cs="Calibri"/>
+        </w:rPr>
         <w:t>Hydropower (TWh, substituted energy)</w:t>
       </w:r>
     </w:p>
@@ -4060,8 +4478,14 @@
           <w:ilvl w:val="0"/>
           <w:numId w:val="2"/>
         </w:numPr>
-      </w:pPr>
-      <w:r>
+        <w:rPr>
+          <w:rFonts w:ascii="Calibri" w:hAnsi="Calibri" w:cs="Calibri"/>
+        </w:rPr>
+      </w:pPr>
+      <w:r>
+        <w:rPr>
+          <w:rFonts w:ascii="Calibri" w:hAnsi="Calibri" w:cs="Calibri"/>
+        </w:rPr>
         <w:t>Nuclear (TWh, substituted energy</w:t>
       </w:r>
     </w:p>
@@ -4071,11 +4495,20 @@
           <w:ilvl w:val="0"/>
           <w:numId w:val="2"/>
         </w:numPr>
-      </w:pPr>
-      <w:r>
+        <w:rPr>
+          <w:rFonts w:ascii="Calibri" w:hAnsi="Calibri" w:cs="Calibri"/>
+        </w:rPr>
+      </w:pPr>
+      <w:r>
+        <w:rPr>
+          <w:rFonts w:ascii="Calibri" w:hAnsi="Calibri" w:cs="Calibri"/>
+        </w:rPr>
         <w:t>Gas (TWh, substituted energy)</w:t>
       </w:r>
       <w:r>
+        <w:rPr>
+          <w:rFonts w:ascii="Calibri" w:hAnsi="Calibri" w:cs="Calibri"/>
+        </w:rPr>
         <w:tab/>
       </w:r>
     </w:p>
@@ -4085,8 +4518,14 @@
           <w:ilvl w:val="0"/>
           <w:numId w:val="2"/>
         </w:numPr>
-      </w:pPr>
-      <w:r>
+        <w:rPr>
+          <w:rFonts w:ascii="Calibri" w:hAnsi="Calibri" w:cs="Calibri"/>
+        </w:rPr>
+      </w:pPr>
+      <w:r>
+        <w:rPr>
+          <w:rFonts w:ascii="Calibri" w:hAnsi="Calibri" w:cs="Calibri"/>
+        </w:rPr>
         <w:t>Oil (TWh, substituted energy)</w:t>
       </w:r>
     </w:p>
@@ -4096,8 +4535,14 @@
           <w:ilvl w:val="0"/>
           <w:numId w:val="2"/>
         </w:numPr>
-      </w:pPr>
-      <w:r>
+        <w:rPr>
+          <w:rFonts w:ascii="Calibri" w:hAnsi="Calibri" w:cs="Calibri"/>
+        </w:rPr>
+      </w:pPr>
+      <w:r>
+        <w:rPr>
+          <w:rFonts w:ascii="Calibri" w:hAnsi="Calibri" w:cs="Calibri"/>
+        </w:rPr>
         <w:t>Coal (TWh, substituted energy)</w:t>
       </w:r>
     </w:p>
@@ -4107,8 +4552,14 @@
           <w:ilvl w:val="0"/>
           <w:numId w:val="2"/>
         </w:numPr>
-      </w:pPr>
-      <w:r>
+        <w:rPr>
+          <w:rFonts w:ascii="Calibri" w:hAnsi="Calibri" w:cs="Calibri"/>
+        </w:rPr>
+      </w:pPr>
+      <w:r>
+        <w:rPr>
+          <w:rFonts w:ascii="Calibri" w:hAnsi="Calibri" w:cs="Calibri"/>
+        </w:rPr>
         <w:t>Traditional biomass (TWh, substituted energy)</w:t>
       </w:r>
     </w:p>
@@ -4118,27 +4569,49 @@
           <w:ilvl w:val="0"/>
           <w:numId w:val="2"/>
         </w:numPr>
-      </w:pPr>
-      <w:r>
+        <w:rPr>
+          <w:rFonts w:ascii="Calibri" w:hAnsi="Calibri" w:cs="Calibri"/>
+        </w:rPr>
+      </w:pPr>
+      <w:r>
+        <w:rPr>
+          <w:rFonts w:ascii="Calibri" w:hAnsi="Calibri" w:cs="Calibri"/>
+        </w:rPr>
         <w:t>Other renewables (TWh, substituted energy)</w:t>
       </w:r>
     </w:p>
-    <w:p/>
-    <w:p>
-      <w:pPr>
-        <w:rPr>
+    <w:p>
+      <w:pPr>
+        <w:rPr>
+          <w:rFonts w:ascii="Calibri" w:hAnsi="Calibri" w:cs="Calibri"/>
+        </w:rPr>
+      </w:pPr>
+    </w:p>
+    <w:p>
+      <w:pPr>
+        <w:rPr>
+          <w:rFonts w:ascii="Calibri" w:hAnsi="Calibri" w:cs="Calibri"/>
           <w:u w:val="single"/>
         </w:rPr>
       </w:pPr>
       <w:r>
         <w:rPr>
+          <w:rFonts w:ascii="Calibri" w:hAnsi="Calibri" w:cs="Calibri"/>
           <w:u w:val="single"/>
         </w:rPr>
         <w:t>Data/2-energy-production-and-consumption/per-capita-electricity-generation.csv</w:t>
       </w:r>
     </w:p>
     <w:p>
-      <w:r>
+      <w:pPr>
+        <w:rPr>
+          <w:rFonts w:ascii="Calibri" w:hAnsi="Calibri" w:cs="Calibri"/>
+        </w:rPr>
+      </w:pPr>
+      <w:r>
+        <w:rPr>
+          <w:rFonts w:ascii="Calibri" w:hAnsi="Calibri" w:cs="Calibri"/>
+        </w:rPr>
         <w:t>The data is in time series format</w:t>
       </w:r>
     </w:p>
@@ -4148,8 +4621,14 @@
           <w:ilvl w:val="0"/>
           <w:numId w:val="3"/>
         </w:numPr>
-      </w:pPr>
-      <w:r>
+        <w:rPr>
+          <w:rFonts w:ascii="Calibri" w:hAnsi="Calibri" w:cs="Calibri"/>
+        </w:rPr>
+      </w:pPr>
+      <w:r>
+        <w:rPr>
+          <w:rFonts w:ascii="Calibri" w:hAnsi="Calibri" w:cs="Calibri"/>
+        </w:rPr>
         <w:t xml:space="preserve">Entity: shows the countries and continents </w:t>
       </w:r>
     </w:p>
@@ -4159,8 +4638,14 @@
           <w:ilvl w:val="0"/>
           <w:numId w:val="3"/>
         </w:numPr>
-      </w:pPr>
-      <w:r>
+        <w:rPr>
+          <w:rFonts w:ascii="Calibri" w:hAnsi="Calibri" w:cs="Calibri"/>
+        </w:rPr>
+      </w:pPr>
+      <w:r>
+        <w:rPr>
+          <w:rFonts w:ascii="Calibri" w:hAnsi="Calibri" w:cs="Calibri"/>
+        </w:rPr>
         <w:t xml:space="preserve">Code: code for countries not included for continents </w:t>
       </w:r>
     </w:p>
@@ -4170,8 +4655,14 @@
           <w:ilvl w:val="0"/>
           <w:numId w:val="3"/>
         </w:numPr>
-      </w:pPr>
-      <w:r>
+        <w:rPr>
+          <w:rFonts w:ascii="Calibri" w:hAnsi="Calibri" w:cs="Calibri"/>
+        </w:rPr>
+      </w:pPr>
+      <w:r>
+        <w:rPr>
+          <w:rFonts w:ascii="Calibri" w:hAnsi="Calibri" w:cs="Calibri"/>
+        </w:rPr>
         <w:t>Year: the year the data was recorded</w:t>
       </w:r>
     </w:p>
@@ -4181,29 +4672,57 @@
           <w:ilvl w:val="0"/>
           <w:numId w:val="3"/>
         </w:numPr>
-      </w:pPr>
-      <w:r>
+        <w:rPr>
+          <w:rFonts w:ascii="Calibri" w:hAnsi="Calibri" w:cs="Calibri"/>
+        </w:rPr>
+      </w:pPr>
+      <w:r>
+        <w:rPr>
+          <w:rFonts w:ascii="Calibri" w:hAnsi="Calibri" w:cs="Calibri"/>
+        </w:rPr>
+        <w:lastRenderedPageBreak/>
         <w:t>Per capita electricity - kWh: energy consumption per person</w:t>
       </w:r>
     </w:p>
-    <w:p/>
-    <w:p>
-      <w:pPr>
-        <w:rPr>
+    <w:p>
+      <w:pPr>
+        <w:rPr>
+          <w:rFonts w:ascii="Calibri" w:hAnsi="Calibri" w:cs="Calibri"/>
+        </w:rPr>
+      </w:pPr>
+    </w:p>
+    <w:p>
+      <w:pPr>
+        <w:rPr>
+          <w:rFonts w:ascii="Calibri" w:hAnsi="Calibri" w:cs="Calibri"/>
           <w:u w:val="single"/>
         </w:rPr>
       </w:pPr>
       <w:r>
         <w:rPr>
+          <w:rFonts w:ascii="Calibri" w:hAnsi="Calibri" w:cs="Calibri"/>
           <w:u w:val="single"/>
         </w:rPr>
-        <w:lastRenderedPageBreak/>
         <w:t>Data/2-energy-production-and-consumption/per-capita-energy-use.csv</w:t>
       </w:r>
     </w:p>
-    <w:p/>
-    <w:p>
-      <w:r>
+    <w:p>
+      <w:pPr>
+        <w:rPr>
+          <w:rFonts w:ascii="Calibri" w:hAnsi="Calibri" w:cs="Calibri"/>
+        </w:rPr>
+      </w:pPr>
+    </w:p>
+    <w:p>
+      <w:pPr>
+        <w:rPr>
+          <w:rFonts w:ascii="Calibri" w:hAnsi="Calibri" w:cs="Calibri"/>
+        </w:rPr>
+      </w:pPr>
+      <w:r>
+        <w:rPr>
+          <w:rFonts w:ascii="Calibri" w:hAnsi="Calibri" w:cs="Calibri"/>
+        </w:rPr>
         <w:t>The data is in time series format</w:t>
       </w:r>
     </w:p>
@@ -4213,8 +4732,14 @@
           <w:ilvl w:val="0"/>
           <w:numId w:val="1"/>
         </w:numPr>
-      </w:pPr>
-      <w:r>
+        <w:rPr>
+          <w:rFonts w:ascii="Calibri" w:hAnsi="Calibri" w:cs="Calibri"/>
+        </w:rPr>
+      </w:pPr>
+      <w:r>
+        <w:rPr>
+          <w:rFonts w:ascii="Calibri" w:hAnsi="Calibri" w:cs="Calibri"/>
+        </w:rPr>
         <w:t xml:space="preserve">Entity: shows the countries and continents </w:t>
       </w:r>
     </w:p>
@@ -4224,8 +4749,14 @@
           <w:ilvl w:val="0"/>
           <w:numId w:val="1"/>
         </w:numPr>
-      </w:pPr>
-      <w:r>
+        <w:rPr>
+          <w:rFonts w:ascii="Calibri" w:hAnsi="Calibri" w:cs="Calibri"/>
+        </w:rPr>
+      </w:pPr>
+      <w:r>
+        <w:rPr>
+          <w:rFonts w:ascii="Calibri" w:hAnsi="Calibri" w:cs="Calibri"/>
+        </w:rPr>
         <w:t xml:space="preserve">Code: code for countries not included for continents </w:t>
       </w:r>
     </w:p>
@@ -4235,8 +4766,14 @@
           <w:ilvl w:val="0"/>
           <w:numId w:val="1"/>
         </w:numPr>
-      </w:pPr>
-      <w:r>
+        <w:rPr>
+          <w:rFonts w:ascii="Calibri" w:hAnsi="Calibri" w:cs="Calibri"/>
+        </w:rPr>
+      </w:pPr>
+      <w:r>
+        <w:rPr>
+          <w:rFonts w:ascii="Calibri" w:hAnsi="Calibri" w:cs="Calibri"/>
+        </w:rPr>
         <w:t>Year: the year the data was recorded</w:t>
       </w:r>
     </w:p>
@@ -4246,27 +4783,49 @@
           <w:ilvl w:val="0"/>
           <w:numId w:val="1"/>
         </w:numPr>
-      </w:pPr>
-      <w:r>
+        <w:rPr>
+          <w:rFonts w:ascii="Calibri" w:hAnsi="Calibri" w:cs="Calibri"/>
+        </w:rPr>
+      </w:pPr>
+      <w:r>
+        <w:rPr>
+          <w:rFonts w:ascii="Calibri" w:hAnsi="Calibri" w:cs="Calibri"/>
+        </w:rPr>
         <w:t>Primary energy consumption per capita (kWh/person): calculates the average total energy consumed per person, including all forms of energy (fossil fuels, nuclear, renewables, etc.) before any conversion losses are considered.</w:t>
       </w:r>
     </w:p>
-    <w:p/>
-    <w:p>
-      <w:pPr>
-        <w:rPr>
+    <w:p>
+      <w:pPr>
+        <w:rPr>
+          <w:rFonts w:ascii="Calibri" w:hAnsi="Calibri" w:cs="Calibri"/>
+        </w:rPr>
+      </w:pPr>
+    </w:p>
+    <w:p>
+      <w:pPr>
+        <w:rPr>
+          <w:rFonts w:ascii="Calibri" w:hAnsi="Calibri" w:cs="Calibri"/>
           <w:u w:val="single"/>
         </w:rPr>
       </w:pPr>
       <w:r>
         <w:rPr>
+          <w:rFonts w:ascii="Calibri" w:hAnsi="Calibri" w:cs="Calibri"/>
           <w:u w:val="single"/>
         </w:rPr>
         <w:t>Data/2-energy-production-and-consumption/primary-energy-cons.csv</w:t>
       </w:r>
     </w:p>
     <w:p>
-      <w:r>
+      <w:pPr>
+        <w:rPr>
+          <w:rFonts w:ascii="Calibri" w:hAnsi="Calibri" w:cs="Calibri"/>
+        </w:rPr>
+      </w:pPr>
+      <w:r>
+        <w:rPr>
+          <w:rFonts w:ascii="Calibri" w:hAnsi="Calibri" w:cs="Calibri"/>
+        </w:rPr>
         <w:t>The data is in time series format</w:t>
       </w:r>
     </w:p>
@@ -4276,8 +4835,14 @@
           <w:ilvl w:val="0"/>
           <w:numId w:val="1"/>
         </w:numPr>
-      </w:pPr>
-      <w:r>
+        <w:rPr>
+          <w:rFonts w:ascii="Calibri" w:hAnsi="Calibri" w:cs="Calibri"/>
+        </w:rPr>
+      </w:pPr>
+      <w:r>
+        <w:rPr>
+          <w:rFonts w:ascii="Calibri" w:hAnsi="Calibri" w:cs="Calibri"/>
+        </w:rPr>
         <w:t xml:space="preserve">Entity: shows the countries and continents </w:t>
       </w:r>
     </w:p>
@@ -4287,8 +4852,14 @@
           <w:ilvl w:val="0"/>
           <w:numId w:val="1"/>
         </w:numPr>
-      </w:pPr>
-      <w:r>
+        <w:rPr>
+          <w:rFonts w:ascii="Calibri" w:hAnsi="Calibri" w:cs="Calibri"/>
+        </w:rPr>
+      </w:pPr>
+      <w:r>
+        <w:rPr>
+          <w:rFonts w:ascii="Calibri" w:hAnsi="Calibri" w:cs="Calibri"/>
+        </w:rPr>
         <w:t xml:space="preserve">Code: code for countries not included for continents </w:t>
       </w:r>
     </w:p>
@@ -4298,8 +4869,14 @@
           <w:ilvl w:val="0"/>
           <w:numId w:val="1"/>
         </w:numPr>
-      </w:pPr>
-      <w:r>
+        <w:rPr>
+          <w:rFonts w:ascii="Calibri" w:hAnsi="Calibri" w:cs="Calibri"/>
+        </w:rPr>
+      </w:pPr>
+      <w:r>
+        <w:rPr>
+          <w:rFonts w:ascii="Calibri" w:hAnsi="Calibri" w:cs="Calibri"/>
+        </w:rPr>
         <w:t>Year: the year the data was recorded</w:t>
       </w:r>
     </w:p>
@@ -4309,29 +4886,47 @@
           <w:ilvl w:val="0"/>
           <w:numId w:val="1"/>
         </w:numPr>
-      </w:pPr>
-      <w:r>
+        <w:rPr>
+          <w:rFonts w:ascii="Calibri" w:hAnsi="Calibri" w:cs="Calibri"/>
+        </w:rPr>
+      </w:pPr>
+      <w:r>
+        <w:rPr>
+          <w:rFonts w:ascii="Calibri" w:hAnsi="Calibri" w:cs="Calibri"/>
+        </w:rPr>
         <w:t xml:space="preserve">Primary energy consumption (TWh): calculates the average total energy consumed per </w:t>
       </w:r>
       <w:r>
         <w:rPr>
+          <w:rFonts w:ascii="Calibri" w:hAnsi="Calibri" w:cs="Calibri"/>
           <w:u w:val="single"/>
         </w:rPr>
         <w:t>entity</w:t>
       </w:r>
       <w:r>
+        <w:rPr>
+          <w:rFonts w:ascii="Calibri" w:hAnsi="Calibri" w:cs="Calibri"/>
+        </w:rPr>
         <w:t>, including all forms of energy (fossil fuels, nuclear, renewables, etc.) before any conversion losses are considered.</w:t>
       </w:r>
     </w:p>
-    <w:p/>
-    <w:p>
-      <w:pPr>
-        <w:rPr>
+    <w:p>
+      <w:pPr>
+        <w:rPr>
+          <w:rFonts w:ascii="Calibri" w:hAnsi="Calibri" w:cs="Calibri"/>
+        </w:rPr>
+      </w:pPr>
+    </w:p>
+    <w:p>
+      <w:pPr>
+        <w:rPr>
+          <w:rFonts w:ascii="Calibri" w:hAnsi="Calibri" w:cs="Calibri"/>
           <w:u w:val="single"/>
         </w:rPr>
       </w:pPr>
       <w:r>
         <w:rPr>
+          <w:rFonts w:ascii="Calibri" w:hAnsi="Calibri" w:cs="Calibri"/>
           <w:u w:val="single"/>
         </w:rPr>
         <w:t>Data/3-electricity-production-from-renewables/share-electricity-renewables.csv</w:t>
@@ -4340,10 +4935,14 @@
     <w:p>
       <w:pPr>
         <w:rPr>
+          <w:rFonts w:ascii="Calibri" w:hAnsi="Calibri" w:cs="Calibri"/>
           <w:u w:val="single"/>
         </w:rPr>
       </w:pPr>
       <w:r>
+        <w:rPr>
+          <w:rFonts w:ascii="Calibri" w:hAnsi="Calibri" w:cs="Calibri"/>
+        </w:rPr>
         <w:t>The data is in time series format</w:t>
       </w:r>
     </w:p>
@@ -4353,16 +4952,28 @@
           <w:ilvl w:val="0"/>
           <w:numId w:val="4"/>
         </w:numPr>
-      </w:pPr>
-      <w:r>
+        <w:rPr>
+          <w:rFonts w:ascii="Calibri" w:hAnsi="Calibri" w:cs="Calibri"/>
+        </w:rPr>
+      </w:pPr>
+      <w:r>
+        <w:rPr>
+          <w:rFonts w:ascii="Calibri" w:hAnsi="Calibri" w:cs="Calibri"/>
+        </w:rPr>
         <w:t xml:space="preserve">Entity: includes countries, regions and even associations like ASEAN(Ember) which are 11 south east </w:t>
       </w:r>
       <w:proofErr w:type="spellStart"/>
       <w:r>
+        <w:rPr>
+          <w:rFonts w:ascii="Calibri" w:hAnsi="Calibri" w:cs="Calibri"/>
+        </w:rPr>
         <w:t>asian</w:t>
       </w:r>
       <w:proofErr w:type="spellEnd"/>
       <w:r>
+        <w:rPr>
+          <w:rFonts w:ascii="Calibri" w:hAnsi="Calibri" w:cs="Calibri"/>
+        </w:rPr>
         <w:t xml:space="preserve"> countries.</w:t>
       </w:r>
     </w:p>
@@ -4372,8 +4983,14 @@
           <w:ilvl w:val="0"/>
           <w:numId w:val="4"/>
         </w:numPr>
-      </w:pPr>
-      <w:r>
+        <w:rPr>
+          <w:rFonts w:ascii="Calibri" w:hAnsi="Calibri" w:cs="Calibri"/>
+        </w:rPr>
+      </w:pPr>
+      <w:r>
+        <w:rPr>
+          <w:rFonts w:ascii="Calibri" w:hAnsi="Calibri" w:cs="Calibri"/>
+        </w:rPr>
         <w:t xml:space="preserve">Code: code for countries not included for continents </w:t>
       </w:r>
     </w:p>
@@ -4383,8 +5000,14 @@
           <w:ilvl w:val="0"/>
           <w:numId w:val="4"/>
         </w:numPr>
-      </w:pPr>
-      <w:r>
+        <w:rPr>
+          <w:rFonts w:ascii="Calibri" w:hAnsi="Calibri" w:cs="Calibri"/>
+        </w:rPr>
+      </w:pPr>
+      <w:r>
+        <w:rPr>
+          <w:rFonts w:ascii="Calibri" w:hAnsi="Calibri" w:cs="Calibri"/>
+        </w:rPr>
         <w:t>Year: the year the data was recorded</w:t>
       </w:r>
     </w:p>
@@ -4394,8 +5017,14 @@
           <w:ilvl w:val="0"/>
           <w:numId w:val="4"/>
         </w:numPr>
-      </w:pPr>
-      <w:r>
+        <w:rPr>
+          <w:rFonts w:ascii="Calibri" w:hAnsi="Calibri" w:cs="Calibri"/>
+        </w:rPr>
+      </w:pPr>
+      <w:r>
+        <w:rPr>
+          <w:rFonts w:ascii="Calibri" w:hAnsi="Calibri" w:cs="Calibri"/>
+        </w:rPr>
         <w:t>Renewables - % electricity: renewable energy as a percentage of total electricity.</w:t>
       </w:r>
     </w:p>
@@ -4405,18 +5034,41 @@
           <w:bottom w:val="single" w:sz="6" w:space="1" w:color="auto"/>
         </w:pBdr>
         <w:rPr>
+          <w:rFonts w:ascii="Calibri" w:hAnsi="Calibri" w:cs="Calibri"/>
           <w:u w:val="single"/>
         </w:rPr>
       </w:pPr>
     </w:p>
-    <w:p/>
-    <w:p>
-      <w:r>
+    <w:p>
+      <w:pPr>
+        <w:rPr>
+          <w:rFonts w:ascii="Calibri" w:hAnsi="Calibri" w:cs="Calibri"/>
+        </w:rPr>
+      </w:pPr>
+    </w:p>
+    <w:p>
+      <w:pPr>
+        <w:rPr>
+          <w:rFonts w:ascii="Calibri" w:hAnsi="Calibri" w:cs="Calibri"/>
+        </w:rPr>
+      </w:pPr>
+      <w:r>
+        <w:rPr>
+          <w:rFonts w:ascii="Calibri" w:hAnsi="Calibri" w:cs="Calibri"/>
+        </w:rPr>
         <w:br w:type="page"/>
       </w:r>
     </w:p>
     <w:p>
-      <w:r>
+      <w:pPr>
+        <w:rPr>
+          <w:rFonts w:ascii="Calibri" w:hAnsi="Calibri" w:cs="Calibri"/>
+        </w:rPr>
+      </w:pPr>
+      <w:r>
+        <w:rPr>
+          <w:rFonts w:ascii="Calibri" w:hAnsi="Calibri" w:cs="Calibri"/>
+        </w:rPr>
         <w:lastRenderedPageBreak/>
         <w:t>Data/4-gdp-data-world-bank/API_NY.GDP.MKTP.CD_DS2_en_csv_v2_9865.csv</w:t>
       </w:r>
@@ -4443,7 +5095,15 @@
             <w:tcW w:w="2152" w:type="dxa"/>
           </w:tcPr>
           <w:p>
-            <w:r>
+            <w:pPr>
+              <w:rPr>
+                <w:rFonts w:ascii="Calibri" w:hAnsi="Calibri" w:cs="Calibri"/>
+              </w:rPr>
+            </w:pPr>
+            <w:r>
+              <w:rPr>
+                <w:rFonts w:ascii="Calibri" w:hAnsi="Calibri" w:cs="Calibri"/>
+              </w:rPr>
               <w:t>Country Name</w:t>
             </w:r>
           </w:p>
@@ -4453,7 +5113,15 @@
             <w:tcW w:w="2152" w:type="dxa"/>
           </w:tcPr>
           <w:p>
-            <w:r>
+            <w:pPr>
+              <w:rPr>
+                <w:rFonts w:ascii="Calibri" w:hAnsi="Calibri" w:cs="Calibri"/>
+              </w:rPr>
+            </w:pPr>
+            <w:r>
+              <w:rPr>
+                <w:rFonts w:ascii="Calibri" w:hAnsi="Calibri" w:cs="Calibri"/>
+              </w:rPr>
               <w:t>Country Code</w:t>
             </w:r>
           </w:p>
@@ -4463,7 +5131,15 @@
             <w:tcW w:w="2152" w:type="dxa"/>
           </w:tcPr>
           <w:p>
-            <w:r>
+            <w:pPr>
+              <w:rPr>
+                <w:rFonts w:ascii="Calibri" w:hAnsi="Calibri" w:cs="Calibri"/>
+              </w:rPr>
+            </w:pPr>
+            <w:r>
+              <w:rPr>
+                <w:rFonts w:ascii="Calibri" w:hAnsi="Calibri" w:cs="Calibri"/>
+              </w:rPr>
               <w:t>Indicator Name</w:t>
             </w:r>
           </w:p>
@@ -4473,7 +5149,15 @@
             <w:tcW w:w="2152" w:type="dxa"/>
           </w:tcPr>
           <w:p>
-            <w:r>
+            <w:pPr>
+              <w:rPr>
+                <w:rFonts w:ascii="Calibri" w:hAnsi="Calibri" w:cs="Calibri"/>
+              </w:rPr>
+            </w:pPr>
+            <w:r>
+              <w:rPr>
+                <w:rFonts w:ascii="Calibri" w:hAnsi="Calibri" w:cs="Calibri"/>
+              </w:rPr>
               <w:t>Indicator Code</w:t>
             </w:r>
           </w:p>
@@ -4483,22 +5167,38 @@
             <w:tcW w:w="2152" w:type="dxa"/>
           </w:tcPr>
           <w:p>
-            <w:r>
+            <w:pPr>
+              <w:rPr>
+                <w:rFonts w:ascii="Calibri" w:hAnsi="Calibri" w:cs="Calibri"/>
+              </w:rPr>
+            </w:pPr>
+            <w:r>
+              <w:rPr>
+                <w:rFonts w:ascii="Calibri" w:hAnsi="Calibri" w:cs="Calibri"/>
+              </w:rPr>
               <w:t>Years (1960 to 2023)</w:t>
             </w:r>
           </w:p>
         </w:tc>
       </w:tr>
     </w:tbl>
-    <w:p/>
-    <w:p>
-      <w:pPr>
-        <w:rPr>
-          <w:lang w:val="en-IN"/>
-        </w:rPr>
-      </w:pPr>
-      <w:r>
-        <w:rPr>
+    <w:p>
+      <w:pPr>
+        <w:rPr>
+          <w:rFonts w:ascii="Calibri" w:hAnsi="Calibri" w:cs="Calibri"/>
+        </w:rPr>
+      </w:pPr>
+    </w:p>
+    <w:p>
+      <w:pPr>
+        <w:rPr>
+          <w:rFonts w:ascii="Calibri" w:hAnsi="Calibri" w:cs="Calibri"/>
+          <w:lang w:val="en-IN"/>
+        </w:rPr>
+      </w:pPr>
+      <w:r>
+        <w:rPr>
+          <w:rFonts w:ascii="Calibri" w:hAnsi="Calibri" w:cs="Calibri"/>
           <w:lang w:val="en-IN"/>
         </w:rPr>
         <w:t>The dataset columns and their explanations are as follows:</w:t>
@@ -4511,11 +5211,13 @@
           <w:numId w:val="7"/>
         </w:numPr>
         <w:rPr>
-          <w:lang w:val="en-IN"/>
-        </w:rPr>
-      </w:pPr>
-      <w:r>
-        <w:rPr>
+          <w:rFonts w:ascii="Calibri" w:hAnsi="Calibri" w:cs="Calibri"/>
+          <w:lang w:val="en-IN"/>
+        </w:rPr>
+      </w:pPr>
+      <w:r>
+        <w:rPr>
+          <w:rFonts w:ascii="Calibri" w:hAnsi="Calibri" w:cs="Calibri"/>
           <w:b/>
           <w:bCs/>
           <w:lang w:val="en-IN"/>
@@ -4524,6 +5226,7 @@
       </w:r>
       <w:r>
         <w:rPr>
+          <w:rFonts w:ascii="Calibri" w:hAnsi="Calibri" w:cs="Calibri"/>
           <w:lang w:val="en-IN"/>
         </w:rPr>
         <w:t xml:space="preserve">: The name of the country or region being </w:t>
@@ -4531,6 +5234,7 @@
       <w:proofErr w:type="spellStart"/>
       <w:r>
         <w:rPr>
+          <w:rFonts w:ascii="Calibri" w:hAnsi="Calibri" w:cs="Calibri"/>
           <w:lang w:val="en-IN"/>
         </w:rPr>
         <w:t>analyzed</w:t>
@@ -4538,6 +5242,7 @@
       <w:proofErr w:type="spellEnd"/>
       <w:r>
         <w:rPr>
+          <w:rFonts w:ascii="Calibri" w:hAnsi="Calibri" w:cs="Calibri"/>
           <w:lang w:val="en-IN"/>
         </w:rPr>
         <w:t>.</w:t>
@@ -4550,11 +5255,13 @@
           <w:numId w:val="7"/>
         </w:numPr>
         <w:rPr>
-          <w:lang w:val="en-IN"/>
-        </w:rPr>
-      </w:pPr>
-      <w:r>
-        <w:rPr>
+          <w:rFonts w:ascii="Calibri" w:hAnsi="Calibri" w:cs="Calibri"/>
+          <w:lang w:val="en-IN"/>
+        </w:rPr>
+      </w:pPr>
+      <w:r>
+        <w:rPr>
+          <w:rFonts w:ascii="Calibri" w:hAnsi="Calibri" w:cs="Calibri"/>
           <w:b/>
           <w:bCs/>
           <w:lang w:val="en-IN"/>
@@ -4563,6 +5270,7 @@
       </w:r>
       <w:r>
         <w:rPr>
+          <w:rFonts w:ascii="Calibri" w:hAnsi="Calibri" w:cs="Calibri"/>
           <w:lang w:val="en-IN"/>
         </w:rPr>
         <w:t>: A three-letter code representing the country (ISO 3166-1 alpha-3 format).</w:t>
@@ -4575,11 +5283,13 @@
           <w:numId w:val="7"/>
         </w:numPr>
         <w:rPr>
-          <w:lang w:val="en-IN"/>
-        </w:rPr>
-      </w:pPr>
-      <w:r>
-        <w:rPr>
+          <w:rFonts w:ascii="Calibri" w:hAnsi="Calibri" w:cs="Calibri"/>
+          <w:lang w:val="en-IN"/>
+        </w:rPr>
+      </w:pPr>
+      <w:r>
+        <w:rPr>
+          <w:rFonts w:ascii="Calibri" w:hAnsi="Calibri" w:cs="Calibri"/>
           <w:b/>
           <w:bCs/>
           <w:lang w:val="en-IN"/>
@@ -4588,6 +5298,7 @@
       </w:r>
       <w:r>
         <w:rPr>
+          <w:rFonts w:ascii="Calibri" w:hAnsi="Calibri" w:cs="Calibri"/>
           <w:lang w:val="en-IN"/>
         </w:rPr>
         <w:t>: The name of the metric being measured, which is "GDP (current US$)" for all entries in this dataset.</w:t>
@@ -4600,11 +5311,13 @@
           <w:numId w:val="7"/>
         </w:numPr>
         <w:rPr>
-          <w:lang w:val="en-IN"/>
-        </w:rPr>
-      </w:pPr>
-      <w:r>
-        <w:rPr>
+          <w:rFonts w:ascii="Calibri" w:hAnsi="Calibri" w:cs="Calibri"/>
+          <w:lang w:val="en-IN"/>
+        </w:rPr>
+      </w:pPr>
+      <w:r>
+        <w:rPr>
+          <w:rFonts w:ascii="Calibri" w:hAnsi="Calibri" w:cs="Calibri"/>
           <w:b/>
           <w:bCs/>
           <w:lang w:val="en-IN"/>
@@ -4613,6 +5326,7 @@
       </w:r>
       <w:r>
         <w:rPr>
+          <w:rFonts w:ascii="Calibri" w:hAnsi="Calibri" w:cs="Calibri"/>
           <w:lang w:val="en-IN"/>
         </w:rPr>
         <w:t>: A unique identifier for the indicator, in this case, "NY.GDP.MKTP.CD," signifying GDP measured in current U.S. dollars.</w:t>
@@ -4625,11 +5339,13 @@
           <w:numId w:val="7"/>
         </w:numPr>
         <w:rPr>
-          <w:lang w:val="en-IN"/>
-        </w:rPr>
-      </w:pPr>
-      <w:r>
-        <w:rPr>
+          <w:rFonts w:ascii="Calibri" w:hAnsi="Calibri" w:cs="Calibri"/>
+          <w:lang w:val="en-IN"/>
+        </w:rPr>
+      </w:pPr>
+      <w:r>
+        <w:rPr>
+          <w:rFonts w:ascii="Calibri" w:hAnsi="Calibri" w:cs="Calibri"/>
           <w:b/>
           <w:bCs/>
           <w:lang w:val="en-IN"/>
@@ -4638,6 +5354,7 @@
       </w:r>
       <w:r>
         <w:rPr>
+          <w:rFonts w:ascii="Calibri" w:hAnsi="Calibri" w:cs="Calibri"/>
           <w:lang w:val="en-IN"/>
         </w:rPr>
         <w:t>: Each of these columns represents GDP data for the respective year, showing the total market value of all goods and services produced within the country for that year, expressed in current U.S. dollars.</w:t>
@@ -4647,18 +5364,21 @@
       <w:pPr>
         <w:ind w:left="720"/>
         <w:rPr>
-          <w:lang w:val="en-IN"/>
-        </w:rPr>
-      </w:pPr>
-    </w:p>
-    <w:p>
-      <w:pPr>
-        <w:rPr>
-          <w:lang w:val="en-IN"/>
-        </w:rPr>
-      </w:pPr>
-      <w:r>
-        <w:rPr>
+          <w:rFonts w:ascii="Calibri" w:hAnsi="Calibri" w:cs="Calibri"/>
+          <w:lang w:val="en-IN"/>
+        </w:rPr>
+      </w:pPr>
+    </w:p>
+    <w:p>
+      <w:pPr>
+        <w:rPr>
+          <w:rFonts w:ascii="Calibri" w:hAnsi="Calibri" w:cs="Calibri"/>
+          <w:lang w:val="en-IN"/>
+        </w:rPr>
+      </w:pPr>
+      <w:r>
+        <w:rPr>
+          <w:rFonts w:ascii="Calibri" w:hAnsi="Calibri" w:cs="Calibri"/>
           <w:b/>
           <w:bCs/>
           <w:lang w:val="en-IN"/>
@@ -4667,6 +5387,7 @@
       </w:r>
       <w:r>
         <w:rPr>
+          <w:rFonts w:ascii="Calibri" w:hAnsi="Calibri" w:cs="Calibri"/>
           <w:lang w:val="en-IN"/>
         </w:rPr>
         <w:t>:</w:t>
@@ -4679,11 +5400,13 @@
           <w:numId w:val="8"/>
         </w:numPr>
         <w:rPr>
-          <w:lang w:val="en-IN"/>
-        </w:rPr>
-      </w:pPr>
-      <w:r>
-        <w:rPr>
+          <w:rFonts w:ascii="Calibri" w:hAnsi="Calibri" w:cs="Calibri"/>
+          <w:lang w:val="en-IN"/>
+        </w:rPr>
+      </w:pPr>
+      <w:r>
+        <w:rPr>
+          <w:rFonts w:ascii="Calibri" w:hAnsi="Calibri" w:cs="Calibri"/>
           <w:b/>
           <w:bCs/>
           <w:lang w:val="en-IN"/>
@@ -4692,18 +5415,21 @@
       </w:r>
       <w:r>
         <w:rPr>
+          <w:rFonts w:ascii="Calibri" w:hAnsi="Calibri" w:cs="Calibri"/>
           <w:lang w:val="en-IN"/>
         </w:rPr>
         <w:t xml:space="preserve">: Gross Domestic Product expressed in current U.S. dollars, reflecting the market value of all goods and services produced in a year without adjusting for inflation. Current GDP is useful for </w:t>
       </w:r>
       <w:r>
         <w:rPr>
+          <w:rFonts w:ascii="Calibri" w:hAnsi="Calibri" w:cs="Calibri"/>
           <w:lang w:val="en-IN"/>
         </w:rPr>
         <w:t>analysing</w:t>
       </w:r>
       <w:r>
         <w:rPr>
+          <w:rFonts w:ascii="Calibri" w:hAnsi="Calibri" w:cs="Calibri"/>
           <w:lang w:val="en-IN"/>
         </w:rPr>
         <w:t xml:space="preserve"> economic growth over time within the context of nominal values.</w:t>
@@ -4716,11 +5442,13 @@
           <w:numId w:val="8"/>
         </w:numPr>
         <w:rPr>
-          <w:lang w:val="en-IN"/>
-        </w:rPr>
-      </w:pPr>
-      <w:r>
-        <w:rPr>
+          <w:rFonts w:ascii="Calibri" w:hAnsi="Calibri" w:cs="Calibri"/>
+          <w:lang w:val="en-IN"/>
+        </w:rPr>
+      </w:pPr>
+      <w:r>
+        <w:rPr>
+          <w:rFonts w:ascii="Calibri" w:hAnsi="Calibri" w:cs="Calibri"/>
           <w:b/>
           <w:bCs/>
           <w:lang w:val="en-IN"/>
@@ -4729,50 +5457,64 @@
       </w:r>
       <w:r>
         <w:rPr>
+          <w:rFonts w:ascii="Calibri" w:hAnsi="Calibri" w:cs="Calibri"/>
           <w:lang w:val="en-IN"/>
         </w:rPr>
         <w:t xml:space="preserve">: A currency metric that reflects the value without adjustments for inflation or deflation, making it suitable for contemporary comparisons but less so for </w:t>
       </w:r>
       <w:r>
         <w:rPr>
+          <w:rFonts w:ascii="Calibri" w:hAnsi="Calibri" w:cs="Calibri"/>
           <w:lang w:val="en-IN"/>
         </w:rPr>
         <w:t>analysing</w:t>
       </w:r>
       <w:r>
         <w:rPr>
+          <w:rFonts w:ascii="Calibri" w:hAnsi="Calibri" w:cs="Calibri"/>
           <w:lang w:val="en-IN"/>
         </w:rPr>
         <w:t xml:space="preserve"> trends over time without considering inflation.</w:t>
       </w:r>
     </w:p>
-    <w:p/>
-    <w:p>
-      <w:pPr>
-        <w:rPr>
-          <w:lang w:val="en-IN"/>
-        </w:rPr>
-      </w:pPr>
-      <w:r>
-        <w:rPr>
+    <w:p>
+      <w:pPr>
+        <w:rPr>
+          <w:rFonts w:ascii="Calibri" w:hAnsi="Calibri" w:cs="Calibri"/>
+        </w:rPr>
+      </w:pPr>
+    </w:p>
+    <w:p>
+      <w:pPr>
+        <w:rPr>
+          <w:rFonts w:ascii="Calibri" w:hAnsi="Calibri" w:cs="Calibri"/>
+          <w:lang w:val="en-IN"/>
+        </w:rPr>
+      </w:pPr>
+      <w:r>
+        <w:rPr>
+          <w:rFonts w:ascii="Calibri" w:hAnsi="Calibri" w:cs="Calibri"/>
           <w:lang w:val="en-IN"/>
         </w:rPr>
         <w:t xml:space="preserve">This dataset is from the World Bank and is used to track and </w:t>
       </w:r>
       <w:r>
         <w:rPr>
+          <w:rFonts w:ascii="Calibri" w:hAnsi="Calibri" w:cs="Calibri"/>
           <w:lang w:val="en-IN"/>
         </w:rPr>
         <w:t>analyse</w:t>
       </w:r>
       <w:r>
         <w:rPr>
+          <w:rFonts w:ascii="Calibri" w:hAnsi="Calibri" w:cs="Calibri"/>
           <w:lang w:val="en-IN"/>
         </w:rPr>
         <w:t xml:space="preserve"> the </w:t>
       </w:r>
       <w:r>
         <w:rPr>
+          <w:rFonts w:ascii="Calibri" w:hAnsi="Calibri" w:cs="Calibri"/>
           <w:b/>
           <w:bCs/>
           <w:lang w:val="en-IN"/>
@@ -4781,12 +5523,14 @@
       </w:r>
       <w:r>
         <w:rPr>
+          <w:rFonts w:ascii="Calibri" w:hAnsi="Calibri" w:cs="Calibri"/>
           <w:lang w:val="en-IN"/>
         </w:rPr>
         <w:t xml:space="preserve"> of various countries and regions over time, specifically measured in </w:t>
       </w:r>
       <w:r>
         <w:rPr>
+          <w:rFonts w:ascii="Calibri" w:hAnsi="Calibri" w:cs="Calibri"/>
           <w:b/>
           <w:bCs/>
           <w:lang w:val="en-IN"/>
@@ -4795,6 +5539,7 @@
       </w:r>
       <w:r>
         <w:rPr>
+          <w:rFonts w:ascii="Calibri" w:hAnsi="Calibri" w:cs="Calibri"/>
           <w:lang w:val="en-IN"/>
         </w:rPr>
         <w:t>. It provides a historical overview of the economic size and growth of countries from 1960 to 2023.</w:t>
@@ -4803,24 +5548,64 @@
     <w:p>
       <w:pPr>
         <w:rPr>
-          <w:lang w:val="en-IN"/>
-        </w:rPr>
-      </w:pPr>
-      <w:r>
-        <w:rPr>
-          <w:lang w:val="en-IN"/>
-        </w:rPr>
-        <w:t>The GDP metric reflects the total monetary value of all goods and services produced within a country's borders in a given year. By using current U.S. dollars, this dataset allows for a straightforward comparison of economic performance among different countries for specific years, although it does not adjust for inflation or purchasing power parity.</w:t>
-      </w:r>
-    </w:p>
-    <w:p/>
-    <w:p>
-      <w:r>
+          <w:rFonts w:ascii="Calibri" w:hAnsi="Calibri" w:cs="Calibri"/>
+          <w:lang w:val="en-IN"/>
+        </w:rPr>
+      </w:pPr>
+      <w:r>
+        <w:rPr>
+          <w:rFonts w:ascii="Calibri" w:hAnsi="Calibri" w:cs="Calibri"/>
+          <w:lang w:val="en-IN"/>
+        </w:rPr>
+        <w:t xml:space="preserve">The GDP metric reflects the total monetary value of all goods and services produced within a country's borders </w:t>
+      </w:r>
+      <w:proofErr w:type="gramStart"/>
+      <w:r>
+        <w:rPr>
+          <w:rFonts w:ascii="Calibri" w:hAnsi="Calibri" w:cs="Calibri"/>
+          <w:lang w:val="en-IN"/>
+        </w:rPr>
+        <w:t>in a given year</w:t>
+      </w:r>
+      <w:proofErr w:type="gramEnd"/>
+      <w:r>
+        <w:rPr>
+          <w:rFonts w:ascii="Calibri" w:hAnsi="Calibri" w:cs="Calibri"/>
+          <w:lang w:val="en-IN"/>
+        </w:rPr>
+        <w:t>. By using current U.S. dollars, this dataset allows for a straightforward comparison of economic performance among different countries for specific years, although it does not adjust for inflation or purchasing power parity.</w:t>
+      </w:r>
+    </w:p>
+    <w:p>
+      <w:pPr>
+        <w:rPr>
+          <w:rFonts w:ascii="Calibri" w:hAnsi="Calibri" w:cs="Calibri"/>
+        </w:rPr>
+      </w:pPr>
+    </w:p>
+    <w:p>
+      <w:pPr>
+        <w:rPr>
+          <w:rFonts w:ascii="Calibri" w:hAnsi="Calibri" w:cs="Calibri"/>
+        </w:rPr>
+      </w:pPr>
+      <w:r>
+        <w:rPr>
+          <w:rFonts w:ascii="Calibri" w:hAnsi="Calibri" w:cs="Calibri"/>
+        </w:rPr>
         <w:br w:type="page"/>
       </w:r>
     </w:p>
     <w:p>
-      <w:r>
+      <w:pPr>
+        <w:rPr>
+          <w:rFonts w:ascii="Calibri" w:hAnsi="Calibri" w:cs="Calibri"/>
+        </w:rPr>
+      </w:pPr>
+      <w:r>
+        <w:rPr>
+          <w:rFonts w:ascii="Calibri" w:hAnsi="Calibri" w:cs="Calibri"/>
+        </w:rPr>
         <w:lastRenderedPageBreak/>
         <w:t>Data/4-gdp-data-world-bank/Metadata_Country_API.csv</w:t>
       </w:r>
@@ -4848,6 +5633,11 @@
             <w:vAlign w:val="bottom"/>
           </w:tcPr>
           <w:p>
+            <w:pPr>
+              <w:rPr>
+                <w:rFonts w:ascii="Calibri" w:hAnsi="Calibri" w:cs="Calibri"/>
+              </w:rPr>
+            </w:pPr>
             <w:r>
               <w:rPr>
                 <w:rFonts w:ascii="Calibri" w:hAnsi="Calibri" w:cs="Calibri"/>
@@ -4863,6 +5653,11 @@
             <w:vAlign w:val="bottom"/>
           </w:tcPr>
           <w:p>
+            <w:pPr>
+              <w:rPr>
+                <w:rFonts w:ascii="Calibri" w:hAnsi="Calibri" w:cs="Calibri"/>
+              </w:rPr>
+            </w:pPr>
             <w:r>
               <w:rPr>
                 <w:rFonts w:ascii="Calibri" w:hAnsi="Calibri" w:cs="Calibri"/>
@@ -4878,6 +5673,11 @@
             <w:vAlign w:val="bottom"/>
           </w:tcPr>
           <w:p>
+            <w:pPr>
+              <w:rPr>
+                <w:rFonts w:ascii="Calibri" w:hAnsi="Calibri" w:cs="Calibri"/>
+              </w:rPr>
+            </w:pPr>
             <w:proofErr w:type="spellStart"/>
             <w:r>
               <w:rPr>
@@ -4895,6 +5695,11 @@
             <w:vAlign w:val="bottom"/>
           </w:tcPr>
           <w:p>
+            <w:pPr>
+              <w:rPr>
+                <w:rFonts w:ascii="Calibri" w:hAnsi="Calibri" w:cs="Calibri"/>
+              </w:rPr>
+            </w:pPr>
             <w:proofErr w:type="spellStart"/>
             <w:r>
               <w:rPr>
@@ -4912,6 +5717,11 @@
             <w:vAlign w:val="bottom"/>
           </w:tcPr>
           <w:p>
+            <w:pPr>
+              <w:rPr>
+                <w:rFonts w:ascii="Calibri" w:hAnsi="Calibri" w:cs="Calibri"/>
+              </w:rPr>
+            </w:pPr>
             <w:proofErr w:type="spellStart"/>
             <w:r>
               <w:rPr>
@@ -4925,15 +5735,23 @@
         </w:tc>
       </w:tr>
     </w:tbl>
-    <w:p/>
-    <w:p>
-      <w:pPr>
-        <w:rPr>
-          <w:lang w:val="en-IN"/>
-        </w:rPr>
-      </w:pPr>
-      <w:r>
-        <w:rPr>
+    <w:p>
+      <w:pPr>
+        <w:rPr>
+          <w:rFonts w:ascii="Calibri" w:hAnsi="Calibri" w:cs="Calibri"/>
+        </w:rPr>
+      </w:pPr>
+    </w:p>
+    <w:p>
+      <w:pPr>
+        <w:rPr>
+          <w:rFonts w:ascii="Calibri" w:hAnsi="Calibri" w:cs="Calibri"/>
+          <w:lang w:val="en-IN"/>
+        </w:rPr>
+      </w:pPr>
+      <w:r>
+        <w:rPr>
+          <w:rFonts w:ascii="Calibri" w:hAnsi="Calibri" w:cs="Calibri"/>
           <w:lang w:val="en-IN"/>
         </w:rPr>
         <w:t>The dataset columns and their explanations are as follows:</w:t>
@@ -4946,11 +5764,13 @@
           <w:numId w:val="14"/>
         </w:numPr>
         <w:rPr>
-          <w:lang w:val="en-IN"/>
-        </w:rPr>
-      </w:pPr>
-      <w:r>
-        <w:rPr>
+          <w:rFonts w:ascii="Calibri" w:hAnsi="Calibri" w:cs="Calibri"/>
+          <w:lang w:val="en-IN"/>
+        </w:rPr>
+      </w:pPr>
+      <w:r>
+        <w:rPr>
+          <w:rFonts w:ascii="Calibri" w:hAnsi="Calibri" w:cs="Calibri"/>
           <w:b/>
           <w:bCs/>
           <w:lang w:val="en-IN"/>
@@ -4959,21 +5779,10 @@
       </w:r>
       <w:r>
         <w:rPr>
-          <w:lang w:val="en-IN"/>
-        </w:rPr>
-        <w:t>:</w:t>
-      </w:r>
-      <w:r>
-        <w:rPr>
-          <w:lang w:val="en-IN"/>
-        </w:rPr>
-        <w:t xml:space="preserve"> </w:t>
-      </w:r>
-      <w:r>
-        <w:rPr>
-          <w:lang w:val="en-IN"/>
-        </w:rPr>
-        <w:t>A three-letter code representing each country (ISO 3166-1 alpha-3 format).</w:t>
+          <w:rFonts w:ascii="Calibri" w:hAnsi="Calibri" w:cs="Calibri"/>
+          <w:lang w:val="en-IN"/>
+        </w:rPr>
+        <w:t>: A three-letter code representing each country (ISO 3166-1 alpha-3 format).</w:t>
       </w:r>
     </w:p>
     <w:p>
@@ -4983,11 +5792,13 @@
           <w:numId w:val="14"/>
         </w:numPr>
         <w:rPr>
-          <w:lang w:val="en-IN"/>
-        </w:rPr>
-      </w:pPr>
-      <w:r>
-        <w:rPr>
+          <w:rFonts w:ascii="Calibri" w:hAnsi="Calibri" w:cs="Calibri"/>
+          <w:lang w:val="en-IN"/>
+        </w:rPr>
+      </w:pPr>
+      <w:r>
+        <w:rPr>
+          <w:rFonts w:ascii="Calibri" w:hAnsi="Calibri" w:cs="Calibri"/>
           <w:b/>
           <w:bCs/>
           <w:lang w:val="en-IN"/>
@@ -4996,21 +5807,10 @@
       </w:r>
       <w:r>
         <w:rPr>
-          <w:lang w:val="en-IN"/>
-        </w:rPr>
-        <w:t>:</w:t>
-      </w:r>
-      <w:r>
-        <w:rPr>
-          <w:lang w:val="en-IN"/>
-        </w:rPr>
-        <w:t xml:space="preserve"> </w:t>
-      </w:r>
-      <w:r>
-        <w:rPr>
-          <w:lang w:val="en-IN"/>
-        </w:rPr>
-        <w:t>The geographical region to which the country belongs (e.g., Latin America &amp; Caribbean, Sub-Saharan Africa).</w:t>
+          <w:rFonts w:ascii="Calibri" w:hAnsi="Calibri" w:cs="Calibri"/>
+          <w:lang w:val="en-IN"/>
+        </w:rPr>
+        <w:t>: The geographical region to which the country belongs (e.g., Latin America &amp; Caribbean, Sub-Saharan Africa).</w:t>
       </w:r>
     </w:p>
     <w:p>
@@ -5020,11 +5820,13 @@
           <w:numId w:val="14"/>
         </w:numPr>
         <w:rPr>
-          <w:lang w:val="en-IN"/>
-        </w:rPr>
-      </w:pPr>
-      <w:r>
-        <w:rPr>
+          <w:rFonts w:ascii="Calibri" w:hAnsi="Calibri" w:cs="Calibri"/>
+          <w:lang w:val="en-IN"/>
+        </w:rPr>
+      </w:pPr>
+      <w:r>
+        <w:rPr>
+          <w:rFonts w:ascii="Calibri" w:hAnsi="Calibri" w:cs="Calibri"/>
           <w:b/>
           <w:bCs/>
           <w:lang w:val="en-IN"/>
@@ -5033,21 +5835,10 @@
       </w:r>
       <w:r>
         <w:rPr>
-          <w:lang w:val="en-IN"/>
-        </w:rPr>
-        <w:t>:</w:t>
-      </w:r>
-      <w:r>
-        <w:rPr>
-          <w:lang w:val="en-IN"/>
-        </w:rPr>
-        <w:t xml:space="preserve"> </w:t>
-      </w:r>
-      <w:r>
-        <w:rPr>
-          <w:lang w:val="en-IN"/>
-        </w:rPr>
-        <w:t>The World Bank classification of a country's income level (e.g., High income, Low income, Lower middle income).</w:t>
+          <w:rFonts w:ascii="Calibri" w:hAnsi="Calibri" w:cs="Calibri"/>
+          <w:lang w:val="en-IN"/>
+        </w:rPr>
+        <w:t>: The World Bank classification of a country's income level (e.g., High income, Low income, Lower middle income).</w:t>
       </w:r>
     </w:p>
     <w:p>
@@ -5057,11 +5848,13 @@
           <w:numId w:val="14"/>
         </w:numPr>
         <w:rPr>
-          <w:lang w:val="en-IN"/>
-        </w:rPr>
-      </w:pPr>
-      <w:r>
-        <w:rPr>
+          <w:rFonts w:ascii="Calibri" w:hAnsi="Calibri" w:cs="Calibri"/>
+          <w:lang w:val="en-IN"/>
+        </w:rPr>
+      </w:pPr>
+      <w:r>
+        <w:rPr>
+          <w:rFonts w:ascii="Calibri" w:hAnsi="Calibri" w:cs="Calibri"/>
           <w:b/>
           <w:bCs/>
           <w:lang w:val="en-IN"/>
@@ -5070,21 +5863,10 @@
       </w:r>
       <w:r>
         <w:rPr>
-          <w:lang w:val="en-IN"/>
-        </w:rPr>
-        <w:t>:</w:t>
-      </w:r>
-      <w:r>
-        <w:rPr>
-          <w:lang w:val="en-IN"/>
-        </w:rPr>
-        <w:t xml:space="preserve"> </w:t>
-      </w:r>
-      <w:r>
-        <w:rPr>
-          <w:lang w:val="en-IN"/>
-        </w:rPr>
-        <w:t>Additional information or context related to the country or region, such as economic assessments or unique characteristics.</w:t>
+          <w:rFonts w:ascii="Calibri" w:hAnsi="Calibri" w:cs="Calibri"/>
+          <w:lang w:val="en-IN"/>
+        </w:rPr>
+        <w:t>: Additional information or context related to the country or region, such as economic assessments or unique characteristics.</w:t>
       </w:r>
     </w:p>
     <w:p>
@@ -5094,11 +5876,13 @@
           <w:numId w:val="14"/>
         </w:numPr>
         <w:rPr>
-          <w:lang w:val="en-IN"/>
-        </w:rPr>
-      </w:pPr>
-      <w:r>
-        <w:rPr>
+          <w:rFonts w:ascii="Calibri" w:hAnsi="Calibri" w:cs="Calibri"/>
+          <w:lang w:val="en-IN"/>
+        </w:rPr>
+      </w:pPr>
+      <w:r>
+        <w:rPr>
+          <w:rFonts w:ascii="Calibri" w:hAnsi="Calibri" w:cs="Calibri"/>
           <w:b/>
           <w:bCs/>
           <w:lang w:val="en-IN"/>
@@ -5107,66 +5891,98 @@
       </w:r>
       <w:r>
         <w:rPr>
-          <w:lang w:val="en-IN"/>
-        </w:rPr>
-        <w:t>:</w:t>
-      </w:r>
-      <w:r>
-        <w:rPr>
-          <w:lang w:val="en-IN"/>
-        </w:rPr>
-        <w:t xml:space="preserve"> </w:t>
-      </w:r>
-      <w:r>
-        <w:rPr>
-          <w:lang w:val="en-IN"/>
-        </w:rPr>
-        <w:t>The formal or standard name of the country as it should appear in tables and reports.</w:t>
-      </w:r>
-    </w:p>
-    <w:p/>
-    <w:p>
-      <w:r>
-        <w:t xml:space="preserve">This dataset if required for </w:t>
-      </w:r>
-      <w:r>
-        <w:t xml:space="preserve">providing contextual information about various countries. It complements numerical data files by giving additional qualitative details such as the </w:t>
-      </w:r>
-      <w:r>
-        <w:rPr>
+          <w:rFonts w:ascii="Calibri" w:hAnsi="Calibri" w:cs="Calibri"/>
+          <w:lang w:val="en-IN"/>
+        </w:rPr>
+        <w:t>: The formal or standard name of the country as it should appear in tables and reports.</w:t>
+      </w:r>
+    </w:p>
+    <w:p>
+      <w:pPr>
+        <w:rPr>
+          <w:rFonts w:ascii="Calibri" w:hAnsi="Calibri" w:cs="Calibri"/>
+        </w:rPr>
+      </w:pPr>
+    </w:p>
+    <w:p>
+      <w:pPr>
+        <w:rPr>
+          <w:rFonts w:ascii="Calibri" w:hAnsi="Calibri" w:cs="Calibri"/>
+        </w:rPr>
+      </w:pPr>
+      <w:r>
+        <w:rPr>
+          <w:rFonts w:ascii="Calibri" w:hAnsi="Calibri" w:cs="Calibri"/>
+        </w:rPr>
+        <w:t xml:space="preserve">This dataset if required for providing contextual information about various countries. It complements numerical data files by giving additional qualitative details such as the </w:t>
+      </w:r>
+      <w:r>
+        <w:rPr>
+          <w:rFonts w:ascii="Calibri" w:hAnsi="Calibri" w:cs="Calibri"/>
           <w:b/>
           <w:bCs/>
         </w:rPr>
         <w:t>geographical region</w:t>
       </w:r>
       <w:r>
+        <w:rPr>
+          <w:rFonts w:ascii="Calibri" w:hAnsi="Calibri" w:cs="Calibri"/>
+        </w:rPr>
         <w:t xml:space="preserve">, </w:t>
       </w:r>
       <w:r>
         <w:rPr>
+          <w:rFonts w:ascii="Calibri" w:hAnsi="Calibri" w:cs="Calibri"/>
           <w:b/>
           <w:bCs/>
         </w:rPr>
         <w:t>income classification</w:t>
       </w:r>
       <w:r>
+        <w:rPr>
+          <w:rFonts w:ascii="Calibri" w:hAnsi="Calibri" w:cs="Calibri"/>
+        </w:rPr>
         <w:t xml:space="preserve">, and </w:t>
       </w:r>
       <w:r>
         <w:rPr>
+          <w:rFonts w:ascii="Calibri" w:hAnsi="Calibri" w:cs="Calibri"/>
           <w:b/>
           <w:bCs/>
         </w:rPr>
         <w:t>special notes</w:t>
       </w:r>
       <w:r>
+        <w:rPr>
+          <w:rFonts w:ascii="Calibri" w:hAnsi="Calibri" w:cs="Calibri"/>
+        </w:rPr>
         <w:t xml:space="preserve"> relevant to each country. This information helps analysts and researchers better understand and categorize countries when working with related data sets (e.g., GDP, energy consumption, etc.).</w:t>
       </w:r>
     </w:p>
-    <w:p/>
-    <w:p/>
-    <w:p>
-      <w:r>
+    <w:p>
+      <w:pPr>
+        <w:rPr>
+          <w:rFonts w:ascii="Calibri" w:hAnsi="Calibri" w:cs="Calibri"/>
+        </w:rPr>
+      </w:pPr>
+    </w:p>
+    <w:p>
+      <w:pPr>
+        <w:rPr>
+          <w:rFonts w:ascii="Calibri" w:hAnsi="Calibri" w:cs="Calibri"/>
+        </w:rPr>
+      </w:pPr>
+    </w:p>
+    <w:p>
+      <w:pPr>
+        <w:rPr>
+          <w:rFonts w:ascii="Calibri" w:hAnsi="Calibri" w:cs="Calibri"/>
+        </w:rPr>
+      </w:pPr>
+      <w:r>
+        <w:rPr>
+          <w:rFonts w:ascii="Calibri" w:hAnsi="Calibri" w:cs="Calibri"/>
+        </w:rPr>
         <w:t>Data/4-gdp-data-world-bank/Metadata_Indicator_API.csv</w:t>
       </w:r>
     </w:p>
@@ -5191,7 +6007,15 @@
             <w:tcW w:w="2203" w:type="dxa"/>
           </w:tcPr>
           <w:p>
-            <w:r>
+            <w:pPr>
+              <w:rPr>
+                <w:rFonts w:ascii="Calibri" w:hAnsi="Calibri" w:cs="Calibri"/>
+              </w:rPr>
+            </w:pPr>
+            <w:r>
+              <w:rPr>
+                <w:rFonts w:ascii="Calibri" w:hAnsi="Calibri" w:cs="Calibri"/>
+              </w:rPr>
               <w:t>INDICATOR_CODE</w:t>
             </w:r>
           </w:p>
@@ -5201,7 +6025,15 @@
             <w:tcW w:w="2202" w:type="dxa"/>
           </w:tcPr>
           <w:p>
-            <w:r>
+            <w:pPr>
+              <w:rPr>
+                <w:rFonts w:ascii="Calibri" w:hAnsi="Calibri" w:cs="Calibri"/>
+              </w:rPr>
+            </w:pPr>
+            <w:r>
+              <w:rPr>
+                <w:rFonts w:ascii="Calibri" w:hAnsi="Calibri" w:cs="Calibri"/>
+              </w:rPr>
               <w:t>INDICATOR_NAME</w:t>
             </w:r>
           </w:p>
@@ -5211,7 +6043,15 @@
             <w:tcW w:w="2110" w:type="dxa"/>
           </w:tcPr>
           <w:p>
-            <w:r>
+            <w:pPr>
+              <w:rPr>
+                <w:rFonts w:ascii="Calibri" w:hAnsi="Calibri" w:cs="Calibri"/>
+              </w:rPr>
+            </w:pPr>
+            <w:r>
+              <w:rPr>
+                <w:rFonts w:ascii="Calibri" w:hAnsi="Calibri" w:cs="Calibri"/>
+              </w:rPr>
               <w:t>SOURCE_NOTE</w:t>
             </w:r>
           </w:p>
@@ -5221,7 +6061,15 @@
             <w:tcW w:w="2955" w:type="dxa"/>
           </w:tcPr>
           <w:p>
-            <w:r>
+            <w:pPr>
+              <w:rPr>
+                <w:rFonts w:ascii="Calibri" w:hAnsi="Calibri" w:cs="Calibri"/>
+              </w:rPr>
+            </w:pPr>
+            <w:r>
+              <w:rPr>
+                <w:rFonts w:ascii="Calibri" w:hAnsi="Calibri" w:cs="Calibri"/>
+              </w:rPr>
               <w:t>SOURCE_ORGANIZATION</w:t>
             </w:r>
           </w:p>
@@ -5231,18 +6079,21 @@
     <w:p>
       <w:pPr>
         <w:rPr>
-          <w:lang w:val="en-IN"/>
-        </w:rPr>
-      </w:pPr>
-    </w:p>
-    <w:p>
-      <w:pPr>
-        <w:rPr>
-          <w:lang w:val="en-IN"/>
-        </w:rPr>
-      </w:pPr>
-      <w:r>
-        <w:rPr>
+          <w:rFonts w:ascii="Calibri" w:hAnsi="Calibri" w:cs="Calibri"/>
+          <w:lang w:val="en-IN"/>
+        </w:rPr>
+      </w:pPr>
+    </w:p>
+    <w:p>
+      <w:pPr>
+        <w:rPr>
+          <w:rFonts w:ascii="Calibri" w:hAnsi="Calibri" w:cs="Calibri"/>
+          <w:lang w:val="en-IN"/>
+        </w:rPr>
+      </w:pPr>
+      <w:r>
+        <w:rPr>
+          <w:rFonts w:ascii="Calibri" w:hAnsi="Calibri" w:cs="Calibri"/>
           <w:lang w:val="en-IN"/>
         </w:rPr>
         <w:t>The dataset columns and their explanations are as follows:</w:t>
@@ -5255,11 +6106,13 @@
           <w:numId w:val="16"/>
         </w:numPr>
         <w:rPr>
-          <w:lang w:val="en-IN"/>
-        </w:rPr>
-      </w:pPr>
-      <w:r>
-        <w:rPr>
+          <w:rFonts w:ascii="Calibri" w:hAnsi="Calibri" w:cs="Calibri"/>
+          <w:lang w:val="en-IN"/>
+        </w:rPr>
+      </w:pPr>
+      <w:r>
+        <w:rPr>
+          <w:rFonts w:ascii="Calibri" w:hAnsi="Calibri" w:cs="Calibri"/>
           <w:b/>
           <w:bCs/>
           <w:lang w:val="en-IN"/>
@@ -5268,6 +6121,7 @@
       </w:r>
       <w:r>
         <w:rPr>
+          <w:rFonts w:ascii="Calibri" w:hAnsi="Calibri" w:cs="Calibri"/>
           <w:lang w:val="en-IN"/>
         </w:rPr>
         <w:t>:</w:t>
@@ -5280,11 +6134,13 @@
           <w:numId w:val="16"/>
         </w:numPr>
         <w:rPr>
-          <w:lang w:val="en-IN"/>
-        </w:rPr>
-      </w:pPr>
-      <w:r>
-        <w:rPr>
+          <w:rFonts w:ascii="Calibri" w:hAnsi="Calibri" w:cs="Calibri"/>
+          <w:lang w:val="en-IN"/>
+        </w:rPr>
+      </w:pPr>
+      <w:r>
+        <w:rPr>
+          <w:rFonts w:ascii="Calibri" w:hAnsi="Calibri" w:cs="Calibri"/>
           <w:lang w:val="en-IN"/>
         </w:rPr>
         <w:t>The unique code assigned to each indicator (e.g., "NY.GDP.MKTP.CD" for GDP in current US dollars).</w:t>
@@ -5297,11 +6153,13 @@
           <w:numId w:val="16"/>
         </w:numPr>
         <w:rPr>
-          <w:lang w:val="en-IN"/>
-        </w:rPr>
-      </w:pPr>
-      <w:r>
-        <w:rPr>
+          <w:rFonts w:ascii="Calibri" w:hAnsi="Calibri" w:cs="Calibri"/>
+          <w:lang w:val="en-IN"/>
+        </w:rPr>
+      </w:pPr>
+      <w:r>
+        <w:rPr>
+          <w:rFonts w:ascii="Calibri" w:hAnsi="Calibri" w:cs="Calibri"/>
           <w:b/>
           <w:bCs/>
           <w:lang w:val="en-IN"/>
@@ -5310,6 +6168,7 @@
       </w:r>
       <w:r>
         <w:rPr>
+          <w:rFonts w:ascii="Calibri" w:hAnsi="Calibri" w:cs="Calibri"/>
           <w:lang w:val="en-IN"/>
         </w:rPr>
         <w:t>:</w:t>
@@ -5322,11 +6181,13 @@
           <w:numId w:val="16"/>
         </w:numPr>
         <w:rPr>
-          <w:lang w:val="en-IN"/>
-        </w:rPr>
-      </w:pPr>
-      <w:r>
-        <w:rPr>
+          <w:rFonts w:ascii="Calibri" w:hAnsi="Calibri" w:cs="Calibri"/>
+          <w:lang w:val="en-IN"/>
+        </w:rPr>
+      </w:pPr>
+      <w:r>
+        <w:rPr>
+          <w:rFonts w:ascii="Calibri" w:hAnsi="Calibri" w:cs="Calibri"/>
           <w:lang w:val="en-IN"/>
         </w:rPr>
         <w:t>The descriptive name of the indicator (e.g., "GDP (current US$)").</w:t>
@@ -5339,11 +6200,13 @@
           <w:numId w:val="16"/>
         </w:numPr>
         <w:rPr>
-          <w:lang w:val="en-IN"/>
-        </w:rPr>
-      </w:pPr>
-      <w:r>
-        <w:rPr>
+          <w:rFonts w:ascii="Calibri" w:hAnsi="Calibri" w:cs="Calibri"/>
+          <w:lang w:val="en-IN"/>
+        </w:rPr>
+      </w:pPr>
+      <w:r>
+        <w:rPr>
+          <w:rFonts w:ascii="Calibri" w:hAnsi="Calibri" w:cs="Calibri"/>
           <w:b/>
           <w:bCs/>
           <w:lang w:val="en-IN"/>
@@ -5352,6 +6215,7 @@
       </w:r>
       <w:r>
         <w:rPr>
+          <w:rFonts w:ascii="Calibri" w:hAnsi="Calibri" w:cs="Calibri"/>
           <w:lang w:val="en-IN"/>
         </w:rPr>
         <w:t>:</w:t>
@@ -5364,11 +6228,13 @@
           <w:numId w:val="16"/>
         </w:numPr>
         <w:rPr>
-          <w:lang w:val="en-IN"/>
-        </w:rPr>
-      </w:pPr>
-      <w:r>
-        <w:rPr>
+          <w:rFonts w:ascii="Calibri" w:hAnsi="Calibri" w:cs="Calibri"/>
+          <w:lang w:val="en-IN"/>
+        </w:rPr>
+      </w:pPr>
+      <w:r>
+        <w:rPr>
+          <w:rFonts w:ascii="Calibri" w:hAnsi="Calibri" w:cs="Calibri"/>
           <w:lang w:val="en-IN"/>
         </w:rPr>
         <w:t>A detailed explanation of what the indicator measures and any important notes regarding its calculation or use.</w:t>
@@ -5381,11 +6247,13 @@
           <w:numId w:val="16"/>
         </w:numPr>
         <w:rPr>
-          <w:lang w:val="en-IN"/>
-        </w:rPr>
-      </w:pPr>
-      <w:r>
-        <w:rPr>
+          <w:rFonts w:ascii="Calibri" w:hAnsi="Calibri" w:cs="Calibri"/>
+          <w:lang w:val="en-IN"/>
+        </w:rPr>
+      </w:pPr>
+      <w:r>
+        <w:rPr>
+          <w:rFonts w:ascii="Calibri" w:hAnsi="Calibri" w:cs="Calibri"/>
           <w:b/>
           <w:bCs/>
           <w:lang w:val="en-IN"/>
@@ -5394,6 +6262,7 @@
       </w:r>
       <w:r>
         <w:rPr>
+          <w:rFonts w:ascii="Calibri" w:hAnsi="Calibri" w:cs="Calibri"/>
           <w:lang w:val="en-IN"/>
         </w:rPr>
         <w:t>:</w:t>
@@ -5406,28 +6275,76 @@
           <w:numId w:val="16"/>
         </w:numPr>
         <w:rPr>
-          <w:lang w:val="en-IN"/>
-        </w:rPr>
-      </w:pPr>
-      <w:r>
-        <w:rPr>
+          <w:rFonts w:ascii="Calibri" w:hAnsi="Calibri" w:cs="Calibri"/>
+          <w:lang w:val="en-IN"/>
+        </w:rPr>
+      </w:pPr>
+      <w:r>
+        <w:rPr>
+          <w:rFonts w:ascii="Calibri" w:hAnsi="Calibri" w:cs="Calibri"/>
           <w:lang w:val="en-IN"/>
         </w:rPr>
         <w:t>The organization or data source responsible for providing or compiling the data (e.g., World Bank national accounts data, OECD National Accounts).</w:t>
       </w:r>
     </w:p>
-    <w:p/>
-    <w:p/>
-    <w:p/>
-    <w:p/>
-    <w:p/>
-    <w:p>
-      <w:r>
+    <w:p>
+      <w:pPr>
+        <w:rPr>
+          <w:rFonts w:ascii="Calibri" w:hAnsi="Calibri" w:cs="Calibri"/>
+        </w:rPr>
+      </w:pPr>
+    </w:p>
+    <w:p>
+      <w:pPr>
+        <w:rPr>
+          <w:rFonts w:ascii="Calibri" w:hAnsi="Calibri" w:cs="Calibri"/>
+        </w:rPr>
+      </w:pPr>
+    </w:p>
+    <w:p>
+      <w:pPr>
+        <w:rPr>
+          <w:rFonts w:ascii="Calibri" w:hAnsi="Calibri" w:cs="Calibri"/>
+        </w:rPr>
+      </w:pPr>
+    </w:p>
+    <w:p>
+      <w:pPr>
+        <w:rPr>
+          <w:rFonts w:ascii="Calibri" w:hAnsi="Calibri" w:cs="Calibri"/>
+        </w:rPr>
+      </w:pPr>
+    </w:p>
+    <w:p>
+      <w:pPr>
+        <w:rPr>
+          <w:rFonts w:ascii="Calibri" w:hAnsi="Calibri" w:cs="Calibri"/>
+        </w:rPr>
+      </w:pPr>
+    </w:p>
+    <w:p>
+      <w:pPr>
+        <w:rPr>
+          <w:rFonts w:ascii="Calibri" w:hAnsi="Calibri" w:cs="Calibri"/>
+        </w:rPr>
+      </w:pPr>
+      <w:r>
+        <w:rPr>
+          <w:rFonts w:ascii="Calibri" w:hAnsi="Calibri" w:cs="Calibri"/>
+        </w:rPr>
         <w:br w:type="page"/>
       </w:r>
     </w:p>
     <w:p>
-      <w:r>
+      <w:pPr>
+        <w:rPr>
+          <w:rFonts w:ascii="Calibri" w:hAnsi="Calibri" w:cs="Calibri"/>
+        </w:rPr>
+      </w:pPr>
+      <w:r>
+        <w:rPr>
+          <w:rFonts w:ascii="Calibri" w:hAnsi="Calibri" w:cs="Calibri"/>
+        </w:rPr>
         <w:lastRenderedPageBreak/>
         <w:t>Data/5-gdp-data-oecd/oecd-gdp-data.csv</w:t>
       </w:r>
@@ -5439,16 +6356,16 @@
         <w:tblLook w:val="04A0" w:firstRow="1" w:lastRow="0" w:firstColumn="1" w:lastColumn="0" w:noHBand="0" w:noVBand="1"/>
       </w:tblPr>
       <w:tblGrid>
-        <w:gridCol w:w="1590"/>
-        <w:gridCol w:w="1076"/>
-        <w:gridCol w:w="1288"/>
-        <w:gridCol w:w="799"/>
-        <w:gridCol w:w="1263"/>
-        <w:gridCol w:w="966"/>
-        <w:gridCol w:w="1251"/>
-        <w:gridCol w:w="731"/>
-        <w:gridCol w:w="1009"/>
-        <w:gridCol w:w="817"/>
+        <w:gridCol w:w="1516"/>
+        <w:gridCol w:w="1037"/>
+        <w:gridCol w:w="1262"/>
+        <w:gridCol w:w="846"/>
+        <w:gridCol w:w="1258"/>
+        <w:gridCol w:w="1052"/>
+        <w:gridCol w:w="1210"/>
+        <w:gridCol w:w="764"/>
+        <w:gridCol w:w="970"/>
+        <w:gridCol w:w="875"/>
       </w:tblGrid>
       <w:tr>
         <w:trPr>
@@ -5459,7 +6376,15 @@
             <w:tcW w:w="902" w:type="dxa"/>
           </w:tcPr>
           <w:p>
-            <w:r>
+            <w:pPr>
+              <w:rPr>
+                <w:rFonts w:ascii="Calibri" w:hAnsi="Calibri" w:cs="Calibri"/>
+              </w:rPr>
+            </w:pPr>
+            <w:r>
+              <w:rPr>
+                <w:rFonts w:ascii="Calibri" w:hAnsi="Calibri" w:cs="Calibri"/>
+              </w:rPr>
               <w:t>STRUCTURE</w:t>
             </w:r>
           </w:p>
@@ -5469,7 +6394,15 @@
             <w:tcW w:w="610" w:type="dxa"/>
           </w:tcPr>
           <w:p>
-            <w:r>
+            <w:pPr>
+              <w:rPr>
+                <w:rFonts w:ascii="Calibri" w:hAnsi="Calibri" w:cs="Calibri"/>
+              </w:rPr>
+            </w:pPr>
+            <w:r>
+              <w:rPr>
+                <w:rFonts w:ascii="Calibri" w:hAnsi="Calibri" w:cs="Calibri"/>
+              </w:rPr>
               <w:t>STRUCTURE_ID</w:t>
             </w:r>
           </w:p>
@@ -5479,7 +6412,15 @@
             <w:tcW w:w="731" w:type="dxa"/>
           </w:tcPr>
           <w:p>
-            <w:r>
+            <w:pPr>
+              <w:rPr>
+                <w:rFonts w:ascii="Calibri" w:hAnsi="Calibri" w:cs="Calibri"/>
+              </w:rPr>
+            </w:pPr>
+            <w:r>
+              <w:rPr>
+                <w:rFonts w:ascii="Calibri" w:hAnsi="Calibri" w:cs="Calibri"/>
+              </w:rPr>
               <w:t>STRUCTURE_NAME</w:t>
             </w:r>
           </w:p>
@@ -5489,7 +6430,15 @@
             <w:tcW w:w="453" w:type="dxa"/>
           </w:tcPr>
           <w:p>
-            <w:r>
+            <w:pPr>
+              <w:rPr>
+                <w:rFonts w:ascii="Calibri" w:hAnsi="Calibri" w:cs="Calibri"/>
+              </w:rPr>
+            </w:pPr>
+            <w:r>
+              <w:rPr>
+                <w:rFonts w:ascii="Calibri" w:hAnsi="Calibri" w:cs="Calibri"/>
+              </w:rPr>
               <w:t>ACTION</w:t>
             </w:r>
           </w:p>
@@ -5499,7 +6448,15 @@
             <w:tcW w:w="717" w:type="dxa"/>
           </w:tcPr>
           <w:p>
-            <w:r>
+            <w:pPr>
+              <w:rPr>
+                <w:rFonts w:ascii="Calibri" w:hAnsi="Calibri" w:cs="Calibri"/>
+              </w:rPr>
+            </w:pPr>
+            <w:r>
+              <w:rPr>
+                <w:rFonts w:ascii="Calibri" w:hAnsi="Calibri" w:cs="Calibri"/>
+              </w:rPr>
               <w:t>FREQ</w:t>
             </w:r>
           </w:p>
@@ -5509,7 +6466,15 @@
             <w:tcW w:w="548" w:type="dxa"/>
           </w:tcPr>
           <w:p>
-            <w:r>
+            <w:pPr>
+              <w:rPr>
+                <w:rFonts w:ascii="Calibri" w:hAnsi="Calibri" w:cs="Calibri"/>
+              </w:rPr>
+            </w:pPr>
+            <w:r>
+              <w:rPr>
+                <w:rFonts w:ascii="Calibri" w:hAnsi="Calibri" w:cs="Calibri"/>
+              </w:rPr>
               <w:t>Frequency of observation</w:t>
             </w:r>
           </w:p>
@@ -5519,7 +6484,15 @@
             <w:tcW w:w="710" w:type="dxa"/>
           </w:tcPr>
           <w:p>
-            <w:r>
+            <w:pPr>
+              <w:rPr>
+                <w:rFonts w:ascii="Calibri" w:hAnsi="Calibri" w:cs="Calibri"/>
+              </w:rPr>
+            </w:pPr>
+            <w:r>
+              <w:rPr>
+                <w:rFonts w:ascii="Calibri" w:hAnsi="Calibri" w:cs="Calibri"/>
+              </w:rPr>
               <w:t>REF_AREA</w:t>
             </w:r>
           </w:p>
@@ -5529,7 +6502,15 @@
             <w:tcW w:w="415" w:type="dxa"/>
           </w:tcPr>
           <w:p>
-            <w:r>
+            <w:pPr>
+              <w:rPr>
+                <w:rFonts w:ascii="Calibri" w:hAnsi="Calibri" w:cs="Calibri"/>
+              </w:rPr>
+            </w:pPr>
+            <w:r>
+              <w:rPr>
+                <w:rFonts w:ascii="Calibri" w:hAnsi="Calibri" w:cs="Calibri"/>
+              </w:rPr>
               <w:t>Reference area</w:t>
             </w:r>
           </w:p>
@@ -5539,7 +6520,15 @@
             <w:tcW w:w="572" w:type="dxa"/>
           </w:tcPr>
           <w:p>
-            <w:r>
+            <w:pPr>
+              <w:rPr>
+                <w:rFonts w:ascii="Calibri" w:hAnsi="Calibri" w:cs="Calibri"/>
+              </w:rPr>
+            </w:pPr>
+            <w:r>
+              <w:rPr>
+                <w:rFonts w:ascii="Calibri" w:hAnsi="Calibri" w:cs="Calibri"/>
+              </w:rPr>
               <w:t>SECTOR</w:t>
             </w:r>
           </w:p>
@@ -5549,7 +6538,15 @@
             <w:tcW w:w="463" w:type="dxa"/>
           </w:tcPr>
           <w:p>
-            <w:r>
+            <w:pPr>
+              <w:rPr>
+                <w:rFonts w:ascii="Calibri" w:hAnsi="Calibri" w:cs="Calibri"/>
+              </w:rPr>
+            </w:pPr>
+            <w:r>
+              <w:rPr>
+                <w:rFonts w:ascii="Calibri" w:hAnsi="Calibri" w:cs="Calibri"/>
+              </w:rPr>
               <w:t>Institutional sector</w:t>
             </w:r>
           </w:p>
@@ -5564,7 +6561,15 @@
             <w:tcW w:w="902" w:type="dxa"/>
           </w:tcPr>
           <w:p>
-            <w:r>
+            <w:pPr>
+              <w:rPr>
+                <w:rFonts w:ascii="Calibri" w:hAnsi="Calibri" w:cs="Calibri"/>
+              </w:rPr>
+            </w:pPr>
+            <w:r>
+              <w:rPr>
+                <w:rFonts w:ascii="Calibri" w:hAnsi="Calibri" w:cs="Calibri"/>
+              </w:rPr>
               <w:t>COUNTERPART_SECTOR</w:t>
             </w:r>
           </w:p>
@@ -5574,7 +6579,15 @@
             <w:tcW w:w="610" w:type="dxa"/>
           </w:tcPr>
           <w:p>
-            <w:r>
+            <w:pPr>
+              <w:rPr>
+                <w:rFonts w:ascii="Calibri" w:hAnsi="Calibri" w:cs="Calibri"/>
+              </w:rPr>
+            </w:pPr>
+            <w:r>
+              <w:rPr>
+                <w:rFonts w:ascii="Calibri" w:hAnsi="Calibri" w:cs="Calibri"/>
+              </w:rPr>
               <w:t>Counterpart institutional sector</w:t>
             </w:r>
           </w:p>
@@ -5584,7 +6597,15 @@
             <w:tcW w:w="731" w:type="dxa"/>
           </w:tcPr>
           <w:p>
-            <w:r>
+            <w:pPr>
+              <w:rPr>
+                <w:rFonts w:ascii="Calibri" w:hAnsi="Calibri" w:cs="Calibri"/>
+              </w:rPr>
+            </w:pPr>
+            <w:r>
+              <w:rPr>
+                <w:rFonts w:ascii="Calibri" w:hAnsi="Calibri" w:cs="Calibri"/>
+              </w:rPr>
               <w:t>TRANSACTION</w:t>
             </w:r>
           </w:p>
@@ -5594,7 +6615,15 @@
             <w:tcW w:w="453" w:type="dxa"/>
           </w:tcPr>
           <w:p>
-            <w:r>
+            <w:pPr>
+              <w:rPr>
+                <w:rFonts w:ascii="Calibri" w:hAnsi="Calibri" w:cs="Calibri"/>
+              </w:rPr>
+            </w:pPr>
+            <w:r>
+              <w:rPr>
+                <w:rFonts w:ascii="Calibri" w:hAnsi="Calibri" w:cs="Calibri"/>
+              </w:rPr>
               <w:t>Transaction</w:t>
             </w:r>
           </w:p>
@@ -5604,7 +6633,15 @@
             <w:tcW w:w="717" w:type="dxa"/>
           </w:tcPr>
           <w:p>
-            <w:r>
+            <w:pPr>
+              <w:rPr>
+                <w:rFonts w:ascii="Calibri" w:hAnsi="Calibri" w:cs="Calibri"/>
+              </w:rPr>
+            </w:pPr>
+            <w:r>
+              <w:rPr>
+                <w:rFonts w:ascii="Calibri" w:hAnsi="Calibri" w:cs="Calibri"/>
+              </w:rPr>
               <w:t>INSTR_ASSET</w:t>
             </w:r>
           </w:p>
@@ -5614,7 +6651,15 @@
             <w:tcW w:w="548" w:type="dxa"/>
           </w:tcPr>
           <w:p>
-            <w:r>
+            <w:pPr>
+              <w:rPr>
+                <w:rFonts w:ascii="Calibri" w:hAnsi="Calibri" w:cs="Calibri"/>
+              </w:rPr>
+            </w:pPr>
+            <w:r>
+              <w:rPr>
+                <w:rFonts w:ascii="Calibri" w:hAnsi="Calibri" w:cs="Calibri"/>
+              </w:rPr>
               <w:t>Financial instruments and non-financial assets</w:t>
             </w:r>
           </w:p>
@@ -5624,7 +6669,15 @@
             <w:tcW w:w="710" w:type="dxa"/>
           </w:tcPr>
           <w:p>
-            <w:r>
+            <w:pPr>
+              <w:rPr>
+                <w:rFonts w:ascii="Calibri" w:hAnsi="Calibri" w:cs="Calibri"/>
+              </w:rPr>
+            </w:pPr>
+            <w:r>
+              <w:rPr>
+                <w:rFonts w:ascii="Calibri" w:hAnsi="Calibri" w:cs="Calibri"/>
+              </w:rPr>
               <w:t>ACTIVITY</w:t>
             </w:r>
           </w:p>
@@ -5634,7 +6687,15 @@
             <w:tcW w:w="415" w:type="dxa"/>
           </w:tcPr>
           <w:p>
-            <w:r>
+            <w:pPr>
+              <w:rPr>
+                <w:rFonts w:ascii="Calibri" w:hAnsi="Calibri" w:cs="Calibri"/>
+              </w:rPr>
+            </w:pPr>
+            <w:r>
+              <w:rPr>
+                <w:rFonts w:ascii="Calibri" w:hAnsi="Calibri" w:cs="Calibri"/>
+              </w:rPr>
               <w:t>Economic activity</w:t>
             </w:r>
           </w:p>
@@ -5644,7 +6705,15 @@
             <w:tcW w:w="572" w:type="dxa"/>
           </w:tcPr>
           <w:p>
-            <w:r>
+            <w:pPr>
+              <w:rPr>
+                <w:rFonts w:ascii="Calibri" w:hAnsi="Calibri" w:cs="Calibri"/>
+              </w:rPr>
+            </w:pPr>
+            <w:r>
+              <w:rPr>
+                <w:rFonts w:ascii="Calibri" w:hAnsi="Calibri" w:cs="Calibri"/>
+              </w:rPr>
               <w:t>EXPENDITURE</w:t>
             </w:r>
           </w:p>
@@ -5654,7 +6723,15 @@
             <w:tcW w:w="463" w:type="dxa"/>
           </w:tcPr>
           <w:p>
-            <w:r>
+            <w:pPr>
+              <w:rPr>
+                <w:rFonts w:ascii="Calibri" w:hAnsi="Calibri" w:cs="Calibri"/>
+              </w:rPr>
+            </w:pPr>
+            <w:r>
+              <w:rPr>
+                <w:rFonts w:ascii="Calibri" w:hAnsi="Calibri" w:cs="Calibri"/>
+              </w:rPr>
               <w:t>Expenditure</w:t>
             </w:r>
           </w:p>
@@ -5669,7 +6746,15 @@
             <w:tcW w:w="902" w:type="dxa"/>
           </w:tcPr>
           <w:p>
-            <w:r>
+            <w:pPr>
+              <w:rPr>
+                <w:rFonts w:ascii="Calibri" w:hAnsi="Calibri" w:cs="Calibri"/>
+              </w:rPr>
+            </w:pPr>
+            <w:r>
+              <w:rPr>
+                <w:rFonts w:ascii="Calibri" w:hAnsi="Calibri" w:cs="Calibri"/>
+              </w:rPr>
               <w:t>UNIT_MEASURE</w:t>
             </w:r>
           </w:p>
@@ -5679,7 +6764,15 @@
             <w:tcW w:w="610" w:type="dxa"/>
           </w:tcPr>
           <w:p>
-            <w:r>
+            <w:pPr>
+              <w:rPr>
+                <w:rFonts w:ascii="Calibri" w:hAnsi="Calibri" w:cs="Calibri"/>
+              </w:rPr>
+            </w:pPr>
+            <w:r>
+              <w:rPr>
+                <w:rFonts w:ascii="Calibri" w:hAnsi="Calibri" w:cs="Calibri"/>
+              </w:rPr>
               <w:t>Unit of measure</w:t>
             </w:r>
           </w:p>
@@ -5689,7 +6782,15 @@
             <w:tcW w:w="731" w:type="dxa"/>
           </w:tcPr>
           <w:p>
-            <w:r>
+            <w:pPr>
+              <w:rPr>
+                <w:rFonts w:ascii="Calibri" w:hAnsi="Calibri" w:cs="Calibri"/>
+              </w:rPr>
+            </w:pPr>
+            <w:r>
+              <w:rPr>
+                <w:rFonts w:ascii="Calibri" w:hAnsi="Calibri" w:cs="Calibri"/>
+              </w:rPr>
               <w:t>PRICE_BASE</w:t>
             </w:r>
           </w:p>
@@ -5699,7 +6800,15 @@
             <w:tcW w:w="453" w:type="dxa"/>
           </w:tcPr>
           <w:p>
-            <w:r>
+            <w:pPr>
+              <w:rPr>
+                <w:rFonts w:ascii="Calibri" w:hAnsi="Calibri" w:cs="Calibri"/>
+              </w:rPr>
+            </w:pPr>
+            <w:r>
+              <w:rPr>
+                <w:rFonts w:ascii="Calibri" w:hAnsi="Calibri" w:cs="Calibri"/>
+              </w:rPr>
               <w:t>Price base</w:t>
             </w:r>
           </w:p>
@@ -5709,7 +6818,15 @@
             <w:tcW w:w="717" w:type="dxa"/>
           </w:tcPr>
           <w:p>
-            <w:r>
+            <w:pPr>
+              <w:rPr>
+                <w:rFonts w:ascii="Calibri" w:hAnsi="Calibri" w:cs="Calibri"/>
+              </w:rPr>
+            </w:pPr>
+            <w:r>
+              <w:rPr>
+                <w:rFonts w:ascii="Calibri" w:hAnsi="Calibri" w:cs="Calibri"/>
+              </w:rPr>
               <w:t>TRANSFORMATION</w:t>
             </w:r>
           </w:p>
@@ -5719,7 +6836,15 @@
             <w:tcW w:w="548" w:type="dxa"/>
           </w:tcPr>
           <w:p>
-            <w:r>
+            <w:pPr>
+              <w:rPr>
+                <w:rFonts w:ascii="Calibri" w:hAnsi="Calibri" w:cs="Calibri"/>
+              </w:rPr>
+            </w:pPr>
+            <w:r>
+              <w:rPr>
+                <w:rFonts w:ascii="Calibri" w:hAnsi="Calibri" w:cs="Calibri"/>
+              </w:rPr>
               <w:t>Transformation</w:t>
             </w:r>
           </w:p>
@@ -5729,7 +6854,15 @@
             <w:tcW w:w="710" w:type="dxa"/>
           </w:tcPr>
           <w:p>
-            <w:r>
+            <w:pPr>
+              <w:rPr>
+                <w:rFonts w:ascii="Calibri" w:hAnsi="Calibri" w:cs="Calibri"/>
+              </w:rPr>
+            </w:pPr>
+            <w:r>
+              <w:rPr>
+                <w:rFonts w:ascii="Calibri" w:hAnsi="Calibri" w:cs="Calibri"/>
+              </w:rPr>
               <w:t>TABLE_IDENTIFIER</w:t>
             </w:r>
           </w:p>
@@ -5739,7 +6872,15 @@
             <w:tcW w:w="415" w:type="dxa"/>
           </w:tcPr>
           <w:p>
-            <w:r>
+            <w:pPr>
+              <w:rPr>
+                <w:rFonts w:ascii="Calibri" w:hAnsi="Calibri" w:cs="Calibri"/>
+              </w:rPr>
+            </w:pPr>
+            <w:r>
+              <w:rPr>
+                <w:rFonts w:ascii="Calibri" w:hAnsi="Calibri" w:cs="Calibri"/>
+              </w:rPr>
               <w:t>Table identifier</w:t>
             </w:r>
           </w:p>
@@ -5749,7 +6890,15 @@
             <w:tcW w:w="572" w:type="dxa"/>
           </w:tcPr>
           <w:p>
-            <w:r>
+            <w:pPr>
+              <w:rPr>
+                <w:rFonts w:ascii="Calibri" w:hAnsi="Calibri" w:cs="Calibri"/>
+              </w:rPr>
+            </w:pPr>
+            <w:r>
+              <w:rPr>
+                <w:rFonts w:ascii="Calibri" w:hAnsi="Calibri" w:cs="Calibri"/>
+              </w:rPr>
               <w:t>TIME_PERIOD</w:t>
             </w:r>
           </w:p>
@@ -5759,7 +6908,15 @@
             <w:tcW w:w="463" w:type="dxa"/>
           </w:tcPr>
           <w:p>
-            <w:r>
+            <w:pPr>
+              <w:rPr>
+                <w:rFonts w:ascii="Calibri" w:hAnsi="Calibri" w:cs="Calibri"/>
+              </w:rPr>
+            </w:pPr>
+            <w:r>
+              <w:rPr>
+                <w:rFonts w:ascii="Calibri" w:hAnsi="Calibri" w:cs="Calibri"/>
+              </w:rPr>
               <w:t>Time period</w:t>
             </w:r>
           </w:p>
@@ -5774,7 +6931,15 @@
             <w:tcW w:w="902" w:type="dxa"/>
           </w:tcPr>
           <w:p>
-            <w:r>
+            <w:pPr>
+              <w:rPr>
+                <w:rFonts w:ascii="Calibri" w:hAnsi="Calibri" w:cs="Calibri"/>
+              </w:rPr>
+            </w:pPr>
+            <w:r>
+              <w:rPr>
+                <w:rFonts w:ascii="Calibri" w:hAnsi="Calibri" w:cs="Calibri"/>
+              </w:rPr>
               <w:t>OBS_VALUE</w:t>
             </w:r>
           </w:p>
@@ -5784,7 +6949,15 @@
             <w:tcW w:w="610" w:type="dxa"/>
           </w:tcPr>
           <w:p>
-            <w:r>
+            <w:pPr>
+              <w:rPr>
+                <w:rFonts w:ascii="Calibri" w:hAnsi="Calibri" w:cs="Calibri"/>
+              </w:rPr>
+            </w:pPr>
+            <w:r>
+              <w:rPr>
+                <w:rFonts w:ascii="Calibri" w:hAnsi="Calibri" w:cs="Calibri"/>
+              </w:rPr>
               <w:t>Observation value</w:t>
             </w:r>
           </w:p>
@@ -5794,7 +6967,15 @@
             <w:tcW w:w="731" w:type="dxa"/>
           </w:tcPr>
           <w:p>
-            <w:r>
+            <w:pPr>
+              <w:rPr>
+                <w:rFonts w:ascii="Calibri" w:hAnsi="Calibri" w:cs="Calibri"/>
+              </w:rPr>
+            </w:pPr>
+            <w:r>
+              <w:rPr>
+                <w:rFonts w:ascii="Calibri" w:hAnsi="Calibri" w:cs="Calibri"/>
+              </w:rPr>
               <w:t>REF_YEAR_PRICE</w:t>
             </w:r>
           </w:p>
@@ -5804,7 +6985,15 @@
             <w:tcW w:w="453" w:type="dxa"/>
           </w:tcPr>
           <w:p>
-            <w:r>
+            <w:pPr>
+              <w:rPr>
+                <w:rFonts w:ascii="Calibri" w:hAnsi="Calibri" w:cs="Calibri"/>
+              </w:rPr>
+            </w:pPr>
+            <w:r>
+              <w:rPr>
+                <w:rFonts w:ascii="Calibri" w:hAnsi="Calibri" w:cs="Calibri"/>
+              </w:rPr>
               <w:t>Price reference year</w:t>
             </w:r>
           </w:p>
@@ -5814,7 +7003,15 @@
             <w:tcW w:w="717" w:type="dxa"/>
           </w:tcPr>
           <w:p>
-            <w:r>
+            <w:pPr>
+              <w:rPr>
+                <w:rFonts w:ascii="Calibri" w:hAnsi="Calibri" w:cs="Calibri"/>
+              </w:rPr>
+            </w:pPr>
+            <w:r>
+              <w:rPr>
+                <w:rFonts w:ascii="Calibri" w:hAnsi="Calibri" w:cs="Calibri"/>
+              </w:rPr>
               <w:t>CONF_STATUS</w:t>
             </w:r>
           </w:p>
@@ -5824,7 +7021,15 @@
             <w:tcW w:w="548" w:type="dxa"/>
           </w:tcPr>
           <w:p>
-            <w:r>
+            <w:pPr>
+              <w:rPr>
+                <w:rFonts w:ascii="Calibri" w:hAnsi="Calibri" w:cs="Calibri"/>
+              </w:rPr>
+            </w:pPr>
+            <w:r>
+              <w:rPr>
+                <w:rFonts w:ascii="Calibri" w:hAnsi="Calibri" w:cs="Calibri"/>
+              </w:rPr>
               <w:t>Confidentiality status</w:t>
             </w:r>
           </w:p>
@@ -5834,7 +7039,15 @@
             <w:tcW w:w="710" w:type="dxa"/>
           </w:tcPr>
           <w:p>
-            <w:r>
+            <w:pPr>
+              <w:rPr>
+                <w:rFonts w:ascii="Calibri" w:hAnsi="Calibri" w:cs="Calibri"/>
+              </w:rPr>
+            </w:pPr>
+            <w:r>
+              <w:rPr>
+                <w:rFonts w:ascii="Calibri" w:hAnsi="Calibri" w:cs="Calibri"/>
+              </w:rPr>
               <w:t>DECIMALS</w:t>
             </w:r>
           </w:p>
@@ -5844,7 +7057,15 @@
             <w:tcW w:w="415" w:type="dxa"/>
           </w:tcPr>
           <w:p>
-            <w:r>
+            <w:pPr>
+              <w:rPr>
+                <w:rFonts w:ascii="Calibri" w:hAnsi="Calibri" w:cs="Calibri"/>
+              </w:rPr>
+            </w:pPr>
+            <w:r>
+              <w:rPr>
+                <w:rFonts w:ascii="Calibri" w:hAnsi="Calibri" w:cs="Calibri"/>
+              </w:rPr>
               <w:t>Decimals</w:t>
             </w:r>
           </w:p>
@@ -5854,7 +7075,15 @@
             <w:tcW w:w="572" w:type="dxa"/>
           </w:tcPr>
           <w:p>
-            <w:r>
+            <w:pPr>
+              <w:rPr>
+                <w:rFonts w:ascii="Calibri" w:hAnsi="Calibri" w:cs="Calibri"/>
+              </w:rPr>
+            </w:pPr>
+            <w:r>
+              <w:rPr>
+                <w:rFonts w:ascii="Calibri" w:hAnsi="Calibri" w:cs="Calibri"/>
+              </w:rPr>
               <w:t>OBS_STATUS</w:t>
             </w:r>
           </w:p>
@@ -5864,7 +7093,15 @@
             <w:tcW w:w="463" w:type="dxa"/>
           </w:tcPr>
           <w:p>
-            <w:r>
+            <w:pPr>
+              <w:rPr>
+                <w:rFonts w:ascii="Calibri" w:hAnsi="Calibri" w:cs="Calibri"/>
+              </w:rPr>
+            </w:pPr>
+            <w:r>
+              <w:rPr>
+                <w:rFonts w:ascii="Calibri" w:hAnsi="Calibri" w:cs="Calibri"/>
+              </w:rPr>
               <w:t>Observation status</w:t>
             </w:r>
           </w:p>
@@ -5881,7 +7118,15 @@
             <w:tcW w:w="902" w:type="dxa"/>
           </w:tcPr>
           <w:p>
-            <w:r>
+            <w:pPr>
+              <w:rPr>
+                <w:rFonts w:ascii="Calibri" w:hAnsi="Calibri" w:cs="Calibri"/>
+              </w:rPr>
+            </w:pPr>
+            <w:r>
+              <w:rPr>
+                <w:rFonts w:ascii="Calibri" w:hAnsi="Calibri" w:cs="Calibri"/>
+              </w:rPr>
               <w:t>UNIT_MULT</w:t>
             </w:r>
           </w:p>
@@ -5891,7 +7136,15 @@
             <w:tcW w:w="610" w:type="dxa"/>
           </w:tcPr>
           <w:p>
-            <w:r>
+            <w:pPr>
+              <w:rPr>
+                <w:rFonts w:ascii="Calibri" w:hAnsi="Calibri" w:cs="Calibri"/>
+              </w:rPr>
+            </w:pPr>
+            <w:r>
+              <w:rPr>
+                <w:rFonts w:ascii="Calibri" w:hAnsi="Calibri" w:cs="Calibri"/>
+              </w:rPr>
               <w:t>Unit multiplier</w:t>
             </w:r>
           </w:p>
@@ -5901,7 +7154,15 @@
             <w:tcW w:w="731" w:type="dxa"/>
           </w:tcPr>
           <w:p>
-            <w:r>
+            <w:pPr>
+              <w:rPr>
+                <w:rFonts w:ascii="Calibri" w:hAnsi="Calibri" w:cs="Calibri"/>
+              </w:rPr>
+            </w:pPr>
+            <w:r>
+              <w:rPr>
+                <w:rFonts w:ascii="Calibri" w:hAnsi="Calibri" w:cs="Calibri"/>
+              </w:rPr>
               <w:t>CURRENCY</w:t>
             </w:r>
           </w:p>
@@ -5911,7 +7172,15 @@
             <w:tcW w:w="453" w:type="dxa"/>
           </w:tcPr>
           <w:p>
-            <w:r>
+            <w:pPr>
+              <w:rPr>
+                <w:rFonts w:ascii="Calibri" w:hAnsi="Calibri" w:cs="Calibri"/>
+              </w:rPr>
+            </w:pPr>
+            <w:r>
+              <w:rPr>
+                <w:rFonts w:ascii="Calibri" w:hAnsi="Calibri" w:cs="Calibri"/>
+              </w:rPr>
               <w:t>Currency</w:t>
             </w:r>
           </w:p>
@@ -5921,22 +7190,38 @@
             <w:tcW w:w="717" w:type="dxa"/>
           </w:tcPr>
           <w:p>
-            <w:r>
+            <w:pPr>
+              <w:rPr>
+                <w:rFonts w:ascii="Calibri" w:hAnsi="Calibri" w:cs="Calibri"/>
+              </w:rPr>
+            </w:pPr>
+            <w:r>
+              <w:rPr>
+                <w:rFonts w:ascii="Calibri" w:hAnsi="Calibri" w:cs="Calibri"/>
+              </w:rPr>
               <w:t>UNIT_MULT</w:t>
             </w:r>
           </w:p>
         </w:tc>
       </w:tr>
     </w:tbl>
-    <w:p/>
-    <w:p>
-      <w:pPr>
-        <w:rPr>
-          <w:lang w:val="en-IN"/>
-        </w:rPr>
-      </w:pPr>
-      <w:r>
-        <w:rPr>
+    <w:p>
+      <w:pPr>
+        <w:rPr>
+          <w:rFonts w:ascii="Calibri" w:hAnsi="Calibri" w:cs="Calibri"/>
+        </w:rPr>
+      </w:pPr>
+    </w:p>
+    <w:p>
+      <w:pPr>
+        <w:rPr>
+          <w:rFonts w:ascii="Calibri" w:hAnsi="Calibri" w:cs="Calibri"/>
+          <w:lang w:val="en-IN"/>
+        </w:rPr>
+      </w:pPr>
+      <w:r>
+        <w:rPr>
+          <w:rFonts w:ascii="Calibri" w:hAnsi="Calibri" w:cs="Calibri"/>
           <w:lang w:val="en-IN"/>
         </w:rPr>
         <w:t>The dataset columns and their explanations are as follows:</w:t>
@@ -5949,11 +7234,13 @@
           <w:numId w:val="15"/>
         </w:numPr>
         <w:rPr>
-          <w:lang w:val="en-IN"/>
-        </w:rPr>
-      </w:pPr>
-      <w:r>
-        <w:rPr>
+          <w:rFonts w:ascii="Calibri" w:hAnsi="Calibri" w:cs="Calibri"/>
+          <w:lang w:val="en-IN"/>
+        </w:rPr>
+      </w:pPr>
+      <w:r>
+        <w:rPr>
+          <w:rFonts w:ascii="Calibri" w:hAnsi="Calibri" w:cs="Calibri"/>
           <w:b/>
           <w:bCs/>
           <w:lang w:val="en-IN"/>
@@ -5962,21 +7249,10 @@
       </w:r>
       <w:r>
         <w:rPr>
-          <w:lang w:val="en-IN"/>
-        </w:rPr>
-        <w:t>:</w:t>
-      </w:r>
-      <w:r>
-        <w:rPr>
-          <w:lang w:val="en-IN"/>
-        </w:rPr>
-        <w:t xml:space="preserve"> </w:t>
-      </w:r>
-      <w:r>
-        <w:rPr>
-          <w:lang w:val="en-IN"/>
-        </w:rPr>
-        <w:t>Description of the dataset structure or data category (e.g., GDP and consumption data).</w:t>
+          <w:rFonts w:ascii="Calibri" w:hAnsi="Calibri" w:cs="Calibri"/>
+          <w:lang w:val="en-IN"/>
+        </w:rPr>
+        <w:t>: Description of the dataset structure or data category (e.g., GDP and consumption data).</w:t>
       </w:r>
     </w:p>
     <w:p>
@@ -5986,11 +7262,13 @@
           <w:numId w:val="15"/>
         </w:numPr>
         <w:rPr>
-          <w:lang w:val="en-IN"/>
-        </w:rPr>
-      </w:pPr>
-      <w:r>
-        <w:rPr>
+          <w:rFonts w:ascii="Calibri" w:hAnsi="Calibri" w:cs="Calibri"/>
+          <w:lang w:val="en-IN"/>
+        </w:rPr>
+      </w:pPr>
+      <w:r>
+        <w:rPr>
+          <w:rFonts w:ascii="Calibri" w:hAnsi="Calibri" w:cs="Calibri"/>
           <w:b/>
           <w:bCs/>
           <w:lang w:val="en-IN"/>
@@ -5999,21 +7277,10 @@
       </w:r>
       <w:r>
         <w:rPr>
-          <w:lang w:val="en-IN"/>
-        </w:rPr>
-        <w:t>:</w:t>
-      </w:r>
-      <w:r>
-        <w:rPr>
-          <w:lang w:val="en-IN"/>
-        </w:rPr>
-        <w:t xml:space="preserve"> </w:t>
-      </w:r>
-      <w:r>
-        <w:rPr>
-          <w:lang w:val="en-IN"/>
-        </w:rPr>
-        <w:t>Unique identifier for the data structure (e.g., "OECD.SDD.NAD").</w:t>
+          <w:rFonts w:ascii="Calibri" w:hAnsi="Calibri" w:cs="Calibri"/>
+          <w:lang w:val="en-IN"/>
+        </w:rPr>
+        <w:t>: Unique identifier for the data structure (e.g., "OECD.SDD.NAD").</w:t>
       </w:r>
     </w:p>
     <w:p>
@@ -6023,11 +7290,13 @@
           <w:numId w:val="15"/>
         </w:numPr>
         <w:rPr>
-          <w:lang w:val="en-IN"/>
-        </w:rPr>
-      </w:pPr>
-      <w:r>
-        <w:rPr>
+          <w:rFonts w:ascii="Calibri" w:hAnsi="Calibri" w:cs="Calibri"/>
+          <w:lang w:val="en-IN"/>
+        </w:rPr>
+      </w:pPr>
+      <w:r>
+        <w:rPr>
+          <w:rFonts w:ascii="Calibri" w:hAnsi="Calibri" w:cs="Calibri"/>
           <w:b/>
           <w:bCs/>
           <w:lang w:val="en-IN"/>
@@ -6036,21 +7305,10 @@
       </w:r>
       <w:r>
         <w:rPr>
-          <w:lang w:val="en-IN"/>
-        </w:rPr>
-        <w:t>:</w:t>
-      </w:r>
-      <w:r>
-        <w:rPr>
-          <w:lang w:val="en-IN"/>
-        </w:rPr>
-        <w:t xml:space="preserve"> </w:t>
-      </w:r>
-      <w:r>
-        <w:rPr>
-          <w:lang w:val="en-IN"/>
-        </w:rPr>
-        <w:t>Name of the dataset structure (e.g., "Annual GDP and consumption per capita").</w:t>
+          <w:rFonts w:ascii="Calibri" w:hAnsi="Calibri" w:cs="Calibri"/>
+          <w:lang w:val="en-IN"/>
+        </w:rPr>
+        <w:t>: Name of the dataset structure (e.g., "Annual GDP and consumption per capita").</w:t>
       </w:r>
     </w:p>
     <w:p>
@@ -6060,11 +7318,13 @@
           <w:numId w:val="15"/>
         </w:numPr>
         <w:rPr>
-          <w:lang w:val="en-IN"/>
-        </w:rPr>
-      </w:pPr>
-      <w:r>
-        <w:rPr>
+          <w:rFonts w:ascii="Calibri" w:hAnsi="Calibri" w:cs="Calibri"/>
+          <w:lang w:val="en-IN"/>
+        </w:rPr>
+      </w:pPr>
+      <w:r>
+        <w:rPr>
+          <w:rFonts w:ascii="Calibri" w:hAnsi="Calibri" w:cs="Calibri"/>
           <w:b/>
           <w:bCs/>
           <w:lang w:val="en-IN"/>
@@ -6073,21 +7333,10 @@
       </w:r>
       <w:r>
         <w:rPr>
-          <w:lang w:val="en-IN"/>
-        </w:rPr>
-        <w:t>:</w:t>
-      </w:r>
-      <w:r>
-        <w:rPr>
-          <w:lang w:val="en-IN"/>
-        </w:rPr>
-        <w:t xml:space="preserve"> </w:t>
-      </w:r>
-      <w:r>
-        <w:rPr>
-          <w:lang w:val="en-IN"/>
-        </w:rPr>
-        <w:t>Indicates the type of action performed on the data (e.g., insertion, update).</w:t>
+          <w:rFonts w:ascii="Calibri" w:hAnsi="Calibri" w:cs="Calibri"/>
+          <w:lang w:val="en-IN"/>
+        </w:rPr>
+        <w:t>: Indicates the type of action performed on the data (e.g., insertion, update).</w:t>
       </w:r>
     </w:p>
     <w:p>
@@ -6097,11 +7346,13 @@
           <w:numId w:val="15"/>
         </w:numPr>
         <w:rPr>
-          <w:lang w:val="en-IN"/>
-        </w:rPr>
-      </w:pPr>
-      <w:r>
-        <w:rPr>
+          <w:rFonts w:ascii="Calibri" w:hAnsi="Calibri" w:cs="Calibri"/>
+          <w:lang w:val="en-IN"/>
+        </w:rPr>
+      </w:pPr>
+      <w:r>
+        <w:rPr>
+          <w:rFonts w:ascii="Calibri" w:hAnsi="Calibri" w:cs="Calibri"/>
           <w:b/>
           <w:bCs/>
           <w:lang w:val="en-IN"/>
@@ -6110,21 +7361,10 @@
       </w:r>
       <w:r>
         <w:rPr>
-          <w:lang w:val="en-IN"/>
-        </w:rPr>
-        <w:t>:</w:t>
-      </w:r>
-      <w:r>
-        <w:rPr>
-          <w:lang w:val="en-IN"/>
-        </w:rPr>
-        <w:t xml:space="preserve"> </w:t>
-      </w:r>
-      <w:r>
-        <w:rPr>
-          <w:lang w:val="en-IN"/>
-        </w:rPr>
-        <w:t>The frequency at which the data is collected or reported (e.g., annual).</w:t>
+          <w:rFonts w:ascii="Calibri" w:hAnsi="Calibri" w:cs="Calibri"/>
+          <w:lang w:val="en-IN"/>
+        </w:rPr>
+        <w:t>: The frequency at which the data is collected or reported (e.g., annual).</w:t>
       </w:r>
     </w:p>
     <w:p>
@@ -6134,11 +7374,13 @@
           <w:numId w:val="15"/>
         </w:numPr>
         <w:rPr>
-          <w:lang w:val="en-IN"/>
-        </w:rPr>
-      </w:pPr>
-      <w:r>
-        <w:rPr>
+          <w:rFonts w:ascii="Calibri" w:hAnsi="Calibri" w:cs="Calibri"/>
+          <w:lang w:val="en-IN"/>
+        </w:rPr>
+      </w:pPr>
+      <w:r>
+        <w:rPr>
+          <w:rFonts w:ascii="Calibri" w:hAnsi="Calibri" w:cs="Calibri"/>
           <w:b/>
           <w:bCs/>
           <w:lang w:val="en-IN"/>
@@ -6147,21 +7389,10 @@
       </w:r>
       <w:r>
         <w:rPr>
-          <w:lang w:val="en-IN"/>
-        </w:rPr>
-        <w:t>:</w:t>
-      </w:r>
-      <w:r>
-        <w:rPr>
-          <w:lang w:val="en-IN"/>
-        </w:rPr>
-        <w:t xml:space="preserve"> </w:t>
-      </w:r>
-      <w:r>
-        <w:rPr>
-          <w:lang w:val="en-IN"/>
-        </w:rPr>
-        <w:t>Code representing the country or region (e.g., "LVA" for Latvia).</w:t>
+          <w:rFonts w:ascii="Calibri" w:hAnsi="Calibri" w:cs="Calibri"/>
+          <w:lang w:val="en-IN"/>
+        </w:rPr>
+        <w:t>: Code representing the country or region (e.g., "LVA" for Latvia).</w:t>
       </w:r>
     </w:p>
     <w:p>
@@ -6171,11 +7402,13 @@
           <w:numId w:val="15"/>
         </w:numPr>
         <w:rPr>
-          <w:lang w:val="en-IN"/>
-        </w:rPr>
-      </w:pPr>
-      <w:r>
-        <w:rPr>
+          <w:rFonts w:ascii="Calibri" w:hAnsi="Calibri" w:cs="Calibri"/>
+          <w:lang w:val="en-IN"/>
+        </w:rPr>
+      </w:pPr>
+      <w:r>
+        <w:rPr>
+          <w:rFonts w:ascii="Calibri" w:hAnsi="Calibri" w:cs="Calibri"/>
           <w:b/>
           <w:bCs/>
           <w:lang w:val="en-IN"/>
@@ -6184,21 +7417,10 @@
       </w:r>
       <w:r>
         <w:rPr>
-          <w:lang w:val="en-IN"/>
-        </w:rPr>
-        <w:t>:</w:t>
-      </w:r>
-      <w:r>
-        <w:rPr>
-          <w:lang w:val="en-IN"/>
-        </w:rPr>
-        <w:t xml:space="preserve"> </w:t>
-      </w:r>
-      <w:r>
-        <w:rPr>
-          <w:lang w:val="en-IN"/>
-        </w:rPr>
-        <w:t>The name of the country or region.</w:t>
+          <w:rFonts w:ascii="Calibri" w:hAnsi="Calibri" w:cs="Calibri"/>
+          <w:lang w:val="en-IN"/>
+        </w:rPr>
+        <w:t>: The name of the country or region.</w:t>
       </w:r>
     </w:p>
     <w:p>
@@ -6208,11 +7430,13 @@
           <w:numId w:val="15"/>
         </w:numPr>
         <w:rPr>
-          <w:lang w:val="en-IN"/>
-        </w:rPr>
-      </w:pPr>
-      <w:r>
-        <w:rPr>
+          <w:rFonts w:ascii="Calibri" w:hAnsi="Calibri" w:cs="Calibri"/>
+          <w:lang w:val="en-IN"/>
+        </w:rPr>
+      </w:pPr>
+      <w:r>
+        <w:rPr>
+          <w:rFonts w:ascii="Calibri" w:hAnsi="Calibri" w:cs="Calibri"/>
           <w:b/>
           <w:bCs/>
           <w:lang w:val="en-IN"/>
@@ -6221,21 +7445,10 @@
       </w:r>
       <w:r>
         <w:rPr>
-          <w:lang w:val="en-IN"/>
-        </w:rPr>
-        <w:t>:</w:t>
-      </w:r>
-      <w:r>
-        <w:rPr>
-          <w:lang w:val="en-IN"/>
-        </w:rPr>
-        <w:t xml:space="preserve"> </w:t>
-      </w:r>
-      <w:r>
-        <w:rPr>
-          <w:lang w:val="en-IN"/>
-        </w:rPr>
-        <w:t>Specifies the economic sector (e.g., "Total economy").</w:t>
+          <w:rFonts w:ascii="Calibri" w:hAnsi="Calibri" w:cs="Calibri"/>
+          <w:lang w:val="en-IN"/>
+        </w:rPr>
+        <w:t>: Specifies the economic sector (e.g., "Total economy").</w:t>
       </w:r>
     </w:p>
     <w:p>
@@ -6245,11 +7458,13 @@
           <w:numId w:val="15"/>
         </w:numPr>
         <w:rPr>
-          <w:lang w:val="en-IN"/>
-        </w:rPr>
-      </w:pPr>
-      <w:r>
-        <w:rPr>
+          <w:rFonts w:ascii="Calibri" w:hAnsi="Calibri" w:cs="Calibri"/>
+          <w:lang w:val="en-IN"/>
+        </w:rPr>
+      </w:pPr>
+      <w:r>
+        <w:rPr>
+          <w:rFonts w:ascii="Calibri" w:hAnsi="Calibri" w:cs="Calibri"/>
           <w:b/>
           <w:bCs/>
           <w:lang w:val="en-IN"/>
@@ -6258,21 +7473,10 @@
       </w:r>
       <w:r>
         <w:rPr>
-          <w:lang w:val="en-IN"/>
-        </w:rPr>
-        <w:t>:</w:t>
-      </w:r>
-      <w:r>
-        <w:rPr>
-          <w:lang w:val="en-IN"/>
-        </w:rPr>
-        <w:t xml:space="preserve"> </w:t>
-      </w:r>
-      <w:r>
-        <w:rPr>
-          <w:lang w:val="en-IN"/>
-        </w:rPr>
-        <w:t>Counterpart sector related to the transaction.</w:t>
+          <w:rFonts w:ascii="Calibri" w:hAnsi="Calibri" w:cs="Calibri"/>
+          <w:lang w:val="en-IN"/>
+        </w:rPr>
+        <w:t>: Counterpart sector related to the transaction.</w:t>
       </w:r>
     </w:p>
     <w:p>
@@ -6282,11 +7486,13 @@
           <w:numId w:val="15"/>
         </w:numPr>
         <w:rPr>
-          <w:lang w:val="en-IN"/>
-        </w:rPr>
-      </w:pPr>
-      <w:r>
-        <w:rPr>
+          <w:rFonts w:ascii="Calibri" w:hAnsi="Calibri" w:cs="Calibri"/>
+          <w:lang w:val="en-IN"/>
+        </w:rPr>
+      </w:pPr>
+      <w:r>
+        <w:rPr>
+          <w:rFonts w:ascii="Calibri" w:hAnsi="Calibri" w:cs="Calibri"/>
           <w:b/>
           <w:bCs/>
           <w:lang w:val="en-IN"/>
@@ -6295,21 +7501,10 @@
       </w:r>
       <w:r>
         <w:rPr>
-          <w:lang w:val="en-IN"/>
-        </w:rPr>
-        <w:t>:</w:t>
-      </w:r>
-      <w:r>
-        <w:rPr>
-          <w:lang w:val="en-IN"/>
-        </w:rPr>
-        <w:t xml:space="preserve"> </w:t>
-      </w:r>
-      <w:r>
-        <w:rPr>
-          <w:lang w:val="en-IN"/>
-        </w:rPr>
-        <w:t>Describes the type of financial or economic transaction recorded.</w:t>
+          <w:rFonts w:ascii="Calibri" w:hAnsi="Calibri" w:cs="Calibri"/>
+          <w:lang w:val="en-IN"/>
+        </w:rPr>
+        <w:t>: Describes the type of financial or economic transaction recorded.</w:t>
       </w:r>
     </w:p>
     <w:p>
@@ -6319,11 +7514,13 @@
           <w:numId w:val="15"/>
         </w:numPr>
         <w:rPr>
-          <w:lang w:val="en-IN"/>
-        </w:rPr>
-      </w:pPr>
-      <w:r>
-        <w:rPr>
+          <w:rFonts w:ascii="Calibri" w:hAnsi="Calibri" w:cs="Calibri"/>
+          <w:lang w:val="en-IN"/>
+        </w:rPr>
+      </w:pPr>
+      <w:r>
+        <w:rPr>
+          <w:rFonts w:ascii="Calibri" w:hAnsi="Calibri" w:cs="Calibri"/>
           <w:b/>
           <w:bCs/>
           <w:lang w:val="en-IN"/>
@@ -6332,21 +7529,10 @@
       </w:r>
       <w:r>
         <w:rPr>
-          <w:lang w:val="en-IN"/>
-        </w:rPr>
-        <w:t>:</w:t>
-      </w:r>
-      <w:r>
-        <w:rPr>
-          <w:lang w:val="en-IN"/>
-        </w:rPr>
-        <w:t xml:space="preserve"> </w:t>
-      </w:r>
-      <w:r>
-        <w:rPr>
-          <w:lang w:val="en-IN"/>
-        </w:rPr>
-        <w:t>Specifies whether the data involves financial or non-financial assets.</w:t>
+          <w:rFonts w:ascii="Calibri" w:hAnsi="Calibri" w:cs="Calibri"/>
+          <w:lang w:val="en-IN"/>
+        </w:rPr>
+        <w:t>: Specifies whether the data involves financial or non-financial assets.</w:t>
       </w:r>
     </w:p>
     <w:p>
@@ -6356,11 +7542,13 @@
           <w:numId w:val="15"/>
         </w:numPr>
         <w:rPr>
-          <w:lang w:val="en-IN"/>
-        </w:rPr>
-      </w:pPr>
-      <w:r>
-        <w:rPr>
+          <w:rFonts w:ascii="Calibri" w:hAnsi="Calibri" w:cs="Calibri"/>
+          <w:lang w:val="en-IN"/>
+        </w:rPr>
+      </w:pPr>
+      <w:r>
+        <w:rPr>
+          <w:rFonts w:ascii="Calibri" w:hAnsi="Calibri" w:cs="Calibri"/>
           <w:b/>
           <w:bCs/>
           <w:lang w:val="en-IN"/>
@@ -6369,21 +7557,10 @@
       </w:r>
       <w:r>
         <w:rPr>
-          <w:lang w:val="en-IN"/>
-        </w:rPr>
-        <w:t>:</w:t>
-      </w:r>
-      <w:r>
-        <w:rPr>
-          <w:lang w:val="en-IN"/>
-        </w:rPr>
-        <w:t xml:space="preserve"> </w:t>
-      </w:r>
-      <w:r>
-        <w:rPr>
-          <w:lang w:val="en-IN"/>
-        </w:rPr>
-        <w:t>Indicates the type of economic activity covered.</w:t>
+          <w:rFonts w:ascii="Calibri" w:hAnsi="Calibri" w:cs="Calibri"/>
+          <w:lang w:val="en-IN"/>
+        </w:rPr>
+        <w:t>: Indicates the type of economic activity covered.</w:t>
       </w:r>
     </w:p>
     <w:p>
@@ -6393,11 +7570,13 @@
           <w:numId w:val="15"/>
         </w:numPr>
         <w:rPr>
-          <w:lang w:val="en-IN"/>
-        </w:rPr>
-      </w:pPr>
-      <w:r>
-        <w:rPr>
+          <w:rFonts w:ascii="Calibri" w:hAnsi="Calibri" w:cs="Calibri"/>
+          <w:lang w:val="en-IN"/>
+        </w:rPr>
+      </w:pPr>
+      <w:r>
+        <w:rPr>
+          <w:rFonts w:ascii="Calibri" w:hAnsi="Calibri" w:cs="Calibri"/>
           <w:b/>
           <w:bCs/>
           <w:lang w:val="en-IN"/>
@@ -6406,21 +7585,10 @@
       </w:r>
       <w:r>
         <w:rPr>
-          <w:lang w:val="en-IN"/>
-        </w:rPr>
-        <w:t>:</w:t>
-      </w:r>
-      <w:r>
-        <w:rPr>
-          <w:lang w:val="en-IN"/>
-        </w:rPr>
-        <w:t xml:space="preserve"> </w:t>
-      </w:r>
-      <w:r>
-        <w:rPr>
-          <w:lang w:val="en-IN"/>
-        </w:rPr>
-        <w:t>Specifies the expenditure category.</w:t>
+          <w:rFonts w:ascii="Calibri" w:hAnsi="Calibri" w:cs="Calibri"/>
+          <w:lang w:val="en-IN"/>
+        </w:rPr>
+        <w:t>: Specifies the expenditure category.</w:t>
       </w:r>
     </w:p>
     <w:p>
@@ -6430,11 +7598,13 @@
           <w:numId w:val="15"/>
         </w:numPr>
         <w:rPr>
-          <w:lang w:val="en-IN"/>
-        </w:rPr>
-      </w:pPr>
-      <w:r>
-        <w:rPr>
+          <w:rFonts w:ascii="Calibri" w:hAnsi="Calibri" w:cs="Calibri"/>
+          <w:lang w:val="en-IN"/>
+        </w:rPr>
+      </w:pPr>
+      <w:r>
+        <w:rPr>
+          <w:rFonts w:ascii="Calibri" w:hAnsi="Calibri" w:cs="Calibri"/>
           <w:b/>
           <w:bCs/>
           <w:lang w:val="en-IN"/>
@@ -6443,21 +7613,10 @@
       </w:r>
       <w:r>
         <w:rPr>
-          <w:lang w:val="en-IN"/>
-        </w:rPr>
-        <w:t>:</w:t>
-      </w:r>
-      <w:r>
-        <w:rPr>
-          <w:lang w:val="en-IN"/>
-        </w:rPr>
-        <w:t xml:space="preserve"> </w:t>
-      </w:r>
-      <w:r>
-        <w:rPr>
-          <w:lang w:val="en-IN"/>
-        </w:rPr>
-        <w:t>Unit in which the data is measured (e.g., USD, constant prices).</w:t>
+          <w:rFonts w:ascii="Calibri" w:hAnsi="Calibri" w:cs="Calibri"/>
+          <w:lang w:val="en-IN"/>
+        </w:rPr>
+        <w:t>: Unit in which the data is measured (e.g., USD, constant prices).</w:t>
       </w:r>
     </w:p>
     <w:p>
@@ -6467,11 +7626,13 @@
           <w:numId w:val="15"/>
         </w:numPr>
         <w:rPr>
-          <w:lang w:val="en-IN"/>
-        </w:rPr>
-      </w:pPr>
-      <w:r>
-        <w:rPr>
+          <w:rFonts w:ascii="Calibri" w:hAnsi="Calibri" w:cs="Calibri"/>
+          <w:lang w:val="en-IN"/>
+        </w:rPr>
+      </w:pPr>
+      <w:r>
+        <w:rPr>
+          <w:rFonts w:ascii="Calibri" w:hAnsi="Calibri" w:cs="Calibri"/>
           <w:b/>
           <w:bCs/>
           <w:lang w:val="en-IN"/>
@@ -6480,21 +7641,10 @@
       </w:r>
       <w:r>
         <w:rPr>
-          <w:lang w:val="en-IN"/>
-        </w:rPr>
-        <w:t>:</w:t>
-      </w:r>
-      <w:r>
-        <w:rPr>
-          <w:lang w:val="en-IN"/>
-        </w:rPr>
-        <w:t xml:space="preserve"> </w:t>
-      </w:r>
-      <w:r>
-        <w:rPr>
-          <w:lang w:val="en-IN"/>
-        </w:rPr>
-        <w:t>The price base used for the data (e.g., constant prices).</w:t>
+          <w:rFonts w:ascii="Calibri" w:hAnsi="Calibri" w:cs="Calibri"/>
+          <w:lang w:val="en-IN"/>
+        </w:rPr>
+        <w:t>: The price base used for the data (e.g., constant prices).</w:t>
       </w:r>
     </w:p>
     <w:p>
@@ -6504,11 +7654,13 @@
           <w:numId w:val="15"/>
         </w:numPr>
         <w:rPr>
-          <w:lang w:val="en-IN"/>
-        </w:rPr>
-      </w:pPr>
-      <w:r>
-        <w:rPr>
+          <w:rFonts w:ascii="Calibri" w:hAnsi="Calibri" w:cs="Calibri"/>
+          <w:lang w:val="en-IN"/>
+        </w:rPr>
+      </w:pPr>
+      <w:r>
+        <w:rPr>
+          <w:rFonts w:ascii="Calibri" w:hAnsi="Calibri" w:cs="Calibri"/>
           <w:b/>
           <w:bCs/>
           <w:lang w:val="en-IN"/>
@@ -6517,21 +7669,10 @@
       </w:r>
       <w:r>
         <w:rPr>
-          <w:lang w:val="en-IN"/>
-        </w:rPr>
-        <w:t>:</w:t>
-      </w:r>
-      <w:r>
-        <w:rPr>
-          <w:lang w:val="en-IN"/>
-        </w:rPr>
-        <w:t xml:space="preserve"> </w:t>
-      </w:r>
-      <w:r>
-        <w:rPr>
-          <w:lang w:val="en-IN"/>
-        </w:rPr>
-        <w:t>Indicates any transformation applied to the data (e.g., seasonal adjustment).</w:t>
+          <w:rFonts w:ascii="Calibri" w:hAnsi="Calibri" w:cs="Calibri"/>
+          <w:lang w:val="en-IN"/>
+        </w:rPr>
+        <w:t>: Indicates any transformation applied to the data (e.g., seasonal adjustment).</w:t>
       </w:r>
     </w:p>
     <w:p>
@@ -6541,11 +7682,13 @@
           <w:numId w:val="15"/>
         </w:numPr>
         <w:rPr>
-          <w:lang w:val="en-IN"/>
-        </w:rPr>
-      </w:pPr>
-      <w:r>
-        <w:rPr>
+          <w:rFonts w:ascii="Calibri" w:hAnsi="Calibri" w:cs="Calibri"/>
+          <w:lang w:val="en-IN"/>
+        </w:rPr>
+      </w:pPr>
+      <w:r>
+        <w:rPr>
+          <w:rFonts w:ascii="Calibri" w:hAnsi="Calibri" w:cs="Calibri"/>
           <w:b/>
           <w:bCs/>
           <w:lang w:val="en-IN"/>
@@ -6554,21 +7697,10 @@
       </w:r>
       <w:r>
         <w:rPr>
-          <w:lang w:val="en-IN"/>
-        </w:rPr>
-        <w:t>:</w:t>
-      </w:r>
-      <w:r>
-        <w:rPr>
-          <w:lang w:val="en-IN"/>
-        </w:rPr>
-        <w:t xml:space="preserve"> </w:t>
-      </w:r>
-      <w:r>
-        <w:rPr>
-          <w:lang w:val="en-IN"/>
-        </w:rPr>
-        <w:t>Identifier for the table or dataset from which the data originates.</w:t>
+          <w:rFonts w:ascii="Calibri" w:hAnsi="Calibri" w:cs="Calibri"/>
+          <w:lang w:val="en-IN"/>
+        </w:rPr>
+        <w:t>: Identifier for the table or dataset from which the data originates.</w:t>
       </w:r>
     </w:p>
     <w:p>
@@ -6578,11 +7710,13 @@
           <w:numId w:val="15"/>
         </w:numPr>
         <w:rPr>
-          <w:lang w:val="en-IN"/>
-        </w:rPr>
-      </w:pPr>
-      <w:r>
-        <w:rPr>
+          <w:rFonts w:ascii="Calibri" w:hAnsi="Calibri" w:cs="Calibri"/>
+          <w:lang w:val="en-IN"/>
+        </w:rPr>
+      </w:pPr>
+      <w:r>
+        <w:rPr>
+          <w:rFonts w:ascii="Calibri" w:hAnsi="Calibri" w:cs="Calibri"/>
           <w:b/>
           <w:bCs/>
           <w:lang w:val="en-IN"/>
@@ -6591,21 +7725,26 @@
       </w:r>
       <w:r>
         <w:rPr>
-          <w:lang w:val="en-IN"/>
-        </w:rPr>
-        <w:t>:</w:t>
-      </w:r>
-      <w:r>
-        <w:rPr>
-          <w:lang w:val="en-IN"/>
-        </w:rPr>
-        <w:t xml:space="preserve"> </w:t>
-      </w:r>
-      <w:r>
-        <w:rPr>
-          <w:lang w:val="en-IN"/>
-        </w:rPr>
-        <w:t>The year or time period when the data was recorded.</w:t>
+          <w:rFonts w:ascii="Calibri" w:hAnsi="Calibri" w:cs="Calibri"/>
+          <w:lang w:val="en-IN"/>
+        </w:rPr>
+        <w:t xml:space="preserve">: The year or </w:t>
+      </w:r>
+      <w:proofErr w:type="gramStart"/>
+      <w:r>
+        <w:rPr>
+          <w:rFonts w:ascii="Calibri" w:hAnsi="Calibri" w:cs="Calibri"/>
+          <w:lang w:val="en-IN"/>
+        </w:rPr>
+        <w:t>time period</w:t>
+      </w:r>
+      <w:proofErr w:type="gramEnd"/>
+      <w:r>
+        <w:rPr>
+          <w:rFonts w:ascii="Calibri" w:hAnsi="Calibri" w:cs="Calibri"/>
+          <w:lang w:val="en-IN"/>
+        </w:rPr>
+        <w:t xml:space="preserve"> when the data was recorded.</w:t>
       </w:r>
     </w:p>
     <w:p>
@@ -6615,11 +7754,13 @@
           <w:numId w:val="15"/>
         </w:numPr>
         <w:rPr>
-          <w:lang w:val="en-IN"/>
-        </w:rPr>
-      </w:pPr>
-      <w:r>
-        <w:rPr>
+          <w:rFonts w:ascii="Calibri" w:hAnsi="Calibri" w:cs="Calibri"/>
+          <w:lang w:val="en-IN"/>
+        </w:rPr>
+      </w:pPr>
+      <w:r>
+        <w:rPr>
+          <w:rFonts w:ascii="Calibri" w:hAnsi="Calibri" w:cs="Calibri"/>
           <w:b/>
           <w:bCs/>
           <w:lang w:val="en-IN"/>
@@ -6628,21 +7769,10 @@
       </w:r>
       <w:r>
         <w:rPr>
-          <w:lang w:val="en-IN"/>
-        </w:rPr>
-        <w:t>:</w:t>
-      </w:r>
-      <w:r>
-        <w:rPr>
-          <w:lang w:val="en-IN"/>
-        </w:rPr>
-        <w:t xml:space="preserve"> </w:t>
-      </w:r>
-      <w:r>
-        <w:rPr>
-          <w:lang w:val="en-IN"/>
-        </w:rPr>
-        <w:t>The actual value of the observation for the corresponding year.</w:t>
+          <w:rFonts w:ascii="Calibri" w:hAnsi="Calibri" w:cs="Calibri"/>
+          <w:lang w:val="en-IN"/>
+        </w:rPr>
+        <w:t>: The actual value of the observation for the corresponding year.</w:t>
       </w:r>
     </w:p>
     <w:p>
@@ -6652,11 +7782,13 @@
           <w:numId w:val="15"/>
         </w:numPr>
         <w:rPr>
-          <w:lang w:val="en-IN"/>
-        </w:rPr>
-      </w:pPr>
-      <w:r>
-        <w:rPr>
+          <w:rFonts w:ascii="Calibri" w:hAnsi="Calibri" w:cs="Calibri"/>
+          <w:lang w:val="en-IN"/>
+        </w:rPr>
+      </w:pPr>
+      <w:r>
+        <w:rPr>
+          <w:rFonts w:ascii="Calibri" w:hAnsi="Calibri" w:cs="Calibri"/>
           <w:b/>
           <w:bCs/>
           <w:lang w:val="en-IN"/>
@@ -6665,21 +7797,10 @@
       </w:r>
       <w:r>
         <w:rPr>
-          <w:lang w:val="en-IN"/>
-        </w:rPr>
-        <w:t>:</w:t>
-      </w:r>
-      <w:r>
-        <w:rPr>
-          <w:lang w:val="en-IN"/>
-        </w:rPr>
-        <w:t xml:space="preserve"> </w:t>
-      </w:r>
-      <w:r>
-        <w:rPr>
-          <w:lang w:val="en-IN"/>
-        </w:rPr>
-        <w:t>The reference year for constant price calculations.</w:t>
+          <w:rFonts w:ascii="Calibri" w:hAnsi="Calibri" w:cs="Calibri"/>
+          <w:lang w:val="en-IN"/>
+        </w:rPr>
+        <w:t>: The reference year for constant price calculations.</w:t>
       </w:r>
     </w:p>
     <w:p>
@@ -6689,11 +7810,13 @@
           <w:numId w:val="15"/>
         </w:numPr>
         <w:rPr>
-          <w:lang w:val="en-IN"/>
-        </w:rPr>
-      </w:pPr>
-      <w:r>
-        <w:rPr>
+          <w:rFonts w:ascii="Calibri" w:hAnsi="Calibri" w:cs="Calibri"/>
+          <w:lang w:val="en-IN"/>
+        </w:rPr>
+      </w:pPr>
+      <w:r>
+        <w:rPr>
+          <w:rFonts w:ascii="Calibri" w:hAnsi="Calibri" w:cs="Calibri"/>
           <w:b/>
           <w:bCs/>
           <w:lang w:val="en-IN"/>
@@ -6702,21 +7825,10 @@
       </w:r>
       <w:r>
         <w:rPr>
-          <w:lang w:val="en-IN"/>
-        </w:rPr>
-        <w:t>:</w:t>
-      </w:r>
-      <w:r>
-        <w:rPr>
-          <w:lang w:val="en-IN"/>
-        </w:rPr>
-        <w:t xml:space="preserve"> </w:t>
-      </w:r>
-      <w:r>
-        <w:rPr>
-          <w:lang w:val="en-IN"/>
-        </w:rPr>
-        <w:t>Indicates if the data is confidential or free for publication.</w:t>
+          <w:rFonts w:ascii="Calibri" w:hAnsi="Calibri" w:cs="Calibri"/>
+          <w:lang w:val="en-IN"/>
+        </w:rPr>
+        <w:t>: Indicates if the data is confidential or free for publication.</w:t>
       </w:r>
     </w:p>
     <w:p>
@@ -6726,11 +7838,13 @@
           <w:numId w:val="15"/>
         </w:numPr>
         <w:rPr>
-          <w:lang w:val="en-IN"/>
-        </w:rPr>
-      </w:pPr>
-      <w:r>
-        <w:rPr>
+          <w:rFonts w:ascii="Calibri" w:hAnsi="Calibri" w:cs="Calibri"/>
+          <w:lang w:val="en-IN"/>
+        </w:rPr>
+      </w:pPr>
+      <w:r>
+        <w:rPr>
+          <w:rFonts w:ascii="Calibri" w:hAnsi="Calibri" w:cs="Calibri"/>
           <w:b/>
           <w:bCs/>
           <w:lang w:val="en-IN"/>
@@ -6739,21 +7853,10 @@
       </w:r>
       <w:r>
         <w:rPr>
-          <w:lang w:val="en-IN"/>
-        </w:rPr>
-        <w:t>:</w:t>
-      </w:r>
-      <w:r>
-        <w:rPr>
-          <w:lang w:val="en-IN"/>
-        </w:rPr>
-        <w:t xml:space="preserve"> </w:t>
-      </w:r>
-      <w:r>
-        <w:rPr>
-          <w:lang w:val="en-IN"/>
-        </w:rPr>
-        <w:t>Number of decimal places used in the data.</w:t>
+          <w:rFonts w:ascii="Calibri" w:hAnsi="Calibri" w:cs="Calibri"/>
+          <w:lang w:val="en-IN"/>
+        </w:rPr>
+        <w:t>: Number of decimal places used in the data.</w:t>
       </w:r>
     </w:p>
     <w:p>
@@ -6763,35 +7866,25 @@
           <w:numId w:val="15"/>
         </w:numPr>
         <w:rPr>
-          <w:lang w:val="en-IN"/>
-        </w:rPr>
-      </w:pPr>
-      <w:r>
-        <w:rPr>
+          <w:rFonts w:ascii="Calibri" w:hAnsi="Calibri" w:cs="Calibri"/>
+          <w:lang w:val="en-IN"/>
+        </w:rPr>
+      </w:pPr>
+      <w:r>
+        <w:rPr>
+          <w:rFonts w:ascii="Calibri" w:hAnsi="Calibri" w:cs="Calibri"/>
           <w:b/>
           <w:bCs/>
           <w:lang w:val="en-IN"/>
         </w:rPr>
-        <w:lastRenderedPageBreak/>
         <w:t>OBS_STATUS / Observation status</w:t>
       </w:r>
       <w:r>
         <w:rPr>
-          <w:lang w:val="en-IN"/>
-        </w:rPr>
-        <w:t>:</w:t>
-      </w:r>
-      <w:r>
-        <w:rPr>
-          <w:lang w:val="en-IN"/>
-        </w:rPr>
-        <w:t xml:space="preserve"> </w:t>
-      </w:r>
-      <w:r>
-        <w:rPr>
-          <w:lang w:val="en-IN"/>
-        </w:rPr>
-        <w:t>The status of the observation (e.g., normal value, estimated).</w:t>
+          <w:rFonts w:ascii="Calibri" w:hAnsi="Calibri" w:cs="Calibri"/>
+          <w:lang w:val="en-IN"/>
+        </w:rPr>
+        <w:t>: The status of the observation (e.g., normal value, estimated).</w:t>
       </w:r>
     </w:p>
     <w:p>
@@ -6801,11 +7894,13 @@
           <w:numId w:val="15"/>
         </w:numPr>
         <w:rPr>
-          <w:lang w:val="en-IN"/>
-        </w:rPr>
-      </w:pPr>
-      <w:r>
-        <w:rPr>
+          <w:rFonts w:ascii="Calibri" w:hAnsi="Calibri" w:cs="Calibri"/>
+          <w:lang w:val="en-IN"/>
+        </w:rPr>
+      </w:pPr>
+      <w:r>
+        <w:rPr>
+          <w:rFonts w:ascii="Calibri" w:hAnsi="Calibri" w:cs="Calibri"/>
           <w:b/>
           <w:bCs/>
           <w:lang w:val="en-IN"/>
@@ -6814,21 +7909,10 @@
       </w:r>
       <w:r>
         <w:rPr>
-          <w:lang w:val="en-IN"/>
-        </w:rPr>
-        <w:t>:</w:t>
-      </w:r>
-      <w:r>
-        <w:rPr>
-          <w:lang w:val="en-IN"/>
-        </w:rPr>
-        <w:t xml:space="preserve"> </w:t>
-      </w:r>
-      <w:r>
-        <w:rPr>
-          <w:lang w:val="en-IN"/>
-        </w:rPr>
-        <w:t>Multiplier for the unit of measure (e.g., units, thousands).</w:t>
+          <w:rFonts w:ascii="Calibri" w:hAnsi="Calibri" w:cs="Calibri"/>
+          <w:lang w:val="en-IN"/>
+        </w:rPr>
+        <w:t>: Multiplier for the unit of measure (e.g., units, thousands).</w:t>
       </w:r>
     </w:p>
     <w:p>
@@ -6838,34 +7922,26 @@
           <w:numId w:val="15"/>
         </w:numPr>
         <w:rPr>
-          <w:lang w:val="en-IN"/>
-        </w:rPr>
-      </w:pPr>
-      <w:r>
-        <w:rPr>
+          <w:rFonts w:ascii="Calibri" w:hAnsi="Calibri" w:cs="Calibri"/>
+          <w:lang w:val="en-IN"/>
+        </w:rPr>
+      </w:pPr>
+      <w:r>
+        <w:rPr>
+          <w:rFonts w:ascii="Calibri" w:hAnsi="Calibri" w:cs="Calibri"/>
           <w:b/>
           <w:bCs/>
           <w:lang w:val="en-IN"/>
         </w:rPr>
+        <w:lastRenderedPageBreak/>
         <w:t>CURRENCY</w:t>
       </w:r>
       <w:r>
         <w:rPr>
-          <w:lang w:val="en-IN"/>
-        </w:rPr>
-        <w:t>:</w:t>
-      </w:r>
-      <w:r>
-        <w:rPr>
-          <w:lang w:val="en-IN"/>
-        </w:rPr>
-        <w:t xml:space="preserve"> </w:t>
-      </w:r>
-      <w:r>
-        <w:rPr>
-          <w:lang w:val="en-IN"/>
-        </w:rPr>
-        <w:t>The currency used (e.g., USD).</w:t>
+          <w:rFonts w:ascii="Calibri" w:hAnsi="Calibri" w:cs="Calibri"/>
+          <w:lang w:val="en-IN"/>
+        </w:rPr>
+        <w:t>: The currency used (e.g., USD).</w:t>
       </w:r>
     </w:p>
     <w:p>
@@ -6875,11 +7951,13 @@
           <w:numId w:val="15"/>
         </w:numPr>
         <w:rPr>
-          <w:lang w:val="en-IN"/>
-        </w:rPr>
-      </w:pPr>
-      <w:r>
-        <w:rPr>
+          <w:rFonts w:ascii="Calibri" w:hAnsi="Calibri" w:cs="Calibri"/>
+          <w:lang w:val="en-IN"/>
+        </w:rPr>
+      </w:pPr>
+      <w:r>
+        <w:rPr>
+          <w:rFonts w:ascii="Calibri" w:hAnsi="Calibri" w:cs="Calibri"/>
           <w:b/>
           <w:bCs/>
           <w:lang w:val="en-IN"/>
@@ -6888,26 +7966,29 @@
       </w:r>
       <w:r>
         <w:rPr>
-          <w:lang w:val="en-IN"/>
-        </w:rPr>
-        <w:t>:</w:t>
-      </w:r>
-      <w:r>
-        <w:rPr>
-          <w:lang w:val="en-IN"/>
-        </w:rPr>
-        <w:t xml:space="preserve"> </w:t>
-      </w:r>
-      <w:r>
-        <w:rPr>
-          <w:lang w:val="en-IN"/>
-        </w:rPr>
-        <w:t>Clarifies the currency applied or if it is not applicable.</w:t>
-      </w:r>
-    </w:p>
-    <w:p/>
-    <w:p>
-      <w:r>
+          <w:rFonts w:ascii="Calibri" w:hAnsi="Calibri" w:cs="Calibri"/>
+          <w:lang w:val="en-IN"/>
+        </w:rPr>
+        <w:t>: Clarifies the currency applied or if it is not applicable.</w:t>
+      </w:r>
+    </w:p>
+    <w:p>
+      <w:pPr>
+        <w:rPr>
+          <w:rFonts w:ascii="Calibri" w:hAnsi="Calibri" w:cs="Calibri"/>
+        </w:rPr>
+      </w:pPr>
+    </w:p>
+    <w:p>
+      <w:pPr>
+        <w:rPr>
+          <w:rFonts w:ascii="Calibri" w:hAnsi="Calibri" w:cs="Calibri"/>
+        </w:rPr>
+      </w:pPr>
+      <w:r>
+        <w:rPr>
+          <w:rFonts w:ascii="Calibri" w:hAnsi="Calibri" w:cs="Calibri"/>
+        </w:rPr>
         <w:t>This dataset contains detailed annual GDP and related economic data for different countries, structured according to the OECD's reporting standards.</w:t>
       </w:r>
     </w:p>
@@ -9526,6 +10607,7 @@
   <w:style w:type="character" w:default="1" w:styleId="DefaultParagraphFont">
     <w:name w:val="Default Paragraph Font"/>
     <w:uiPriority w:val="1"/>
+    <w:semiHidden/>
     <w:unhideWhenUsed/>
   </w:style>
   <w:style w:type="table" w:default="1" w:styleId="TableNormal">
